--- a/Activiti工作流.docx
+++ b/Activiti工作流.docx
@@ -45,7 +45,7 @@
       </w:r>
     </w:p>
     <w:p>
-      <w:hyperlink r:id="rId4" w:history="1">
+      <w:hyperlink r:id="rId6" w:history="1">
         <w:r>
           <w:rPr>
             <w:rStyle w:val="a3"/>
@@ -107,90 +107,6 @@
             <wp:extent cx="5019048" cy="1447619"/>
             <wp:effectExtent l="0" t="0" r="0" b="635"/>
             <wp:docPr id="23" name="图片 23"/>
-            <wp:cNvGraphicFramePr>
-              <a:graphicFrameLocks xmlns:a="http://schemas.openxmlformats.org/drawingml/2006/main" noChangeAspect="1"/>
-            </wp:cNvGraphicFramePr>
-            <a:graphic xmlns:a="http://schemas.openxmlformats.org/drawingml/2006/main">
-              <a:graphicData uri="http://schemas.openxmlformats.org/drawingml/2006/picture">
-                <pic:pic xmlns:pic="http://schemas.openxmlformats.org/drawingml/2006/picture">
-                  <pic:nvPicPr>
-                    <pic:cNvPr id="1" name=""/>
-                    <pic:cNvPicPr/>
-                  </pic:nvPicPr>
-                  <pic:blipFill>
-                    <a:blip r:embed="rId5"/>
-                    <a:stretch>
-                      <a:fillRect/>
-                    </a:stretch>
-                  </pic:blipFill>
-                  <pic:spPr>
-                    <a:xfrm>
-                      <a:off x="0" y="0"/>
-                      <a:ext cx="5019048" cy="1447619"/>
-                    </a:xfrm>
-                    <a:prstGeom prst="rect">
-                      <a:avLst/>
-                    </a:prstGeom>
-                  </pic:spPr>
-                </pic:pic>
-              </a:graphicData>
-            </a:graphic>
-          </wp:inline>
-        </w:drawing>
-      </w:r>
-    </w:p>
-    <w:p>
-      <w:r>
-        <w:rPr>
-          <w:noProof/>
-        </w:rPr>
-        <w:drawing>
-          <wp:inline distT="0" distB="0" distL="0" distR="0" wp14:anchorId="76C92E8D" wp14:editId="516BA306">
-            <wp:extent cx="5274310" cy="583565"/>
-            <wp:effectExtent l="0" t="0" r="2540" b="6985"/>
-            <wp:docPr id="22" name="图片 22"/>
-            <wp:cNvGraphicFramePr>
-              <a:graphicFrameLocks xmlns:a="http://schemas.openxmlformats.org/drawingml/2006/main" noChangeAspect="1"/>
-            </wp:cNvGraphicFramePr>
-            <a:graphic xmlns:a="http://schemas.openxmlformats.org/drawingml/2006/main">
-              <a:graphicData uri="http://schemas.openxmlformats.org/drawingml/2006/picture">
-                <pic:pic xmlns:pic="http://schemas.openxmlformats.org/drawingml/2006/picture">
-                  <pic:nvPicPr>
-                    <pic:cNvPr id="1" name=""/>
-                    <pic:cNvPicPr/>
-                  </pic:nvPicPr>
-                  <pic:blipFill>
-                    <a:blip r:embed="rId6"/>
-                    <a:stretch>
-                      <a:fillRect/>
-                    </a:stretch>
-                  </pic:blipFill>
-                  <pic:spPr>
-                    <a:xfrm>
-                      <a:off x="0" y="0"/>
-                      <a:ext cx="5274310" cy="583565"/>
-                    </a:xfrm>
-                    <a:prstGeom prst="rect">
-                      <a:avLst/>
-                    </a:prstGeom>
-                  </pic:spPr>
-                </pic:pic>
-              </a:graphicData>
-            </a:graphic>
-          </wp:inline>
-        </w:drawing>
-      </w:r>
-    </w:p>
-    <w:p>
-      <w:r>
-        <w:rPr>
-          <w:noProof/>
-        </w:rPr>
-        <w:drawing>
-          <wp:inline distT="0" distB="0" distL="0" distR="0" wp14:anchorId="394841E8" wp14:editId="1F72C94F">
-            <wp:extent cx="5274310" cy="3026410"/>
-            <wp:effectExtent l="0" t="0" r="2540" b="2540"/>
-            <wp:docPr id="24" name="图片 24"/>
             <wp:cNvGraphicFramePr>
               <a:graphicFrameLocks xmlns:a="http://schemas.openxmlformats.org/drawingml/2006/main" noChangeAspect="1"/>
             </wp:cNvGraphicFramePr>
@@ -210,7 +126,7 @@
                   <pic:spPr>
                     <a:xfrm>
                       <a:off x="0" y="0"/>
-                      <a:ext cx="5274310" cy="3026410"/>
+                      <a:ext cx="5019048" cy="1447619"/>
                     </a:xfrm>
                     <a:prstGeom prst="rect">
                       <a:avLst/>
@@ -226,33 +142,13 @@
     <w:p>
       <w:r>
         <w:rPr>
-          <w:rFonts w:hint="eastAsia"/>
-        </w:rPr>
-        <w:t>用户名和密码都是</w:t>
-      </w:r>
-      <w:r>
-        <w:rPr>
-          <w:rFonts w:hint="eastAsia"/>
-        </w:rPr>
-        <w:t>kermit</w:t>
-      </w:r>
-    </w:p>
-    <w:p>
-      <w:pPr>
-        <w:rPr>
-          <w:rFonts w:hint="eastAsia"/>
-        </w:rPr>
-      </w:pPr>
-      <w:r>
-        <w:rPr>
           <w:noProof/>
         </w:rPr>
-        <w:lastRenderedPageBreak/>
         <w:drawing>
-          <wp:inline distT="0" distB="0" distL="0" distR="0" wp14:anchorId="2BDA4074" wp14:editId="69E10161">
-            <wp:extent cx="5274310" cy="1224280"/>
-            <wp:effectExtent l="0" t="0" r="2540" b="0"/>
-            <wp:docPr id="25" name="图片 25"/>
+          <wp:inline distT="0" distB="0" distL="0" distR="0" wp14:anchorId="76C92E8D" wp14:editId="516BA306">
+            <wp:extent cx="5274310" cy="583565"/>
+            <wp:effectExtent l="0" t="0" r="2540" b="6985"/>
+            <wp:docPr id="22" name="图片 22"/>
             <wp:cNvGraphicFramePr>
               <a:graphicFrameLocks xmlns:a="http://schemas.openxmlformats.org/drawingml/2006/main" noChangeAspect="1"/>
             </wp:cNvGraphicFramePr>
@@ -272,6 +168,105 @@
                   <pic:spPr>
                     <a:xfrm>
                       <a:off x="0" y="0"/>
+                      <a:ext cx="5274310" cy="583565"/>
+                    </a:xfrm>
+                    <a:prstGeom prst="rect">
+                      <a:avLst/>
+                    </a:prstGeom>
+                  </pic:spPr>
+                </pic:pic>
+              </a:graphicData>
+            </a:graphic>
+          </wp:inline>
+        </w:drawing>
+      </w:r>
+    </w:p>
+    <w:p>
+      <w:r>
+        <w:rPr>
+          <w:noProof/>
+        </w:rPr>
+        <w:drawing>
+          <wp:inline distT="0" distB="0" distL="0" distR="0" wp14:anchorId="394841E8" wp14:editId="1F72C94F">
+            <wp:extent cx="5274310" cy="3026410"/>
+            <wp:effectExtent l="0" t="0" r="2540" b="2540"/>
+            <wp:docPr id="24" name="图片 24"/>
+            <wp:cNvGraphicFramePr>
+              <a:graphicFrameLocks xmlns:a="http://schemas.openxmlformats.org/drawingml/2006/main" noChangeAspect="1"/>
+            </wp:cNvGraphicFramePr>
+            <a:graphic xmlns:a="http://schemas.openxmlformats.org/drawingml/2006/main">
+              <a:graphicData uri="http://schemas.openxmlformats.org/drawingml/2006/picture">
+                <pic:pic xmlns:pic="http://schemas.openxmlformats.org/drawingml/2006/picture">
+                  <pic:nvPicPr>
+                    <pic:cNvPr id="1" name=""/>
+                    <pic:cNvPicPr/>
+                  </pic:nvPicPr>
+                  <pic:blipFill>
+                    <a:blip r:embed="rId9"/>
+                    <a:stretch>
+                      <a:fillRect/>
+                    </a:stretch>
+                  </pic:blipFill>
+                  <pic:spPr>
+                    <a:xfrm>
+                      <a:off x="0" y="0"/>
+                      <a:ext cx="5274310" cy="3026410"/>
+                    </a:xfrm>
+                    <a:prstGeom prst="rect">
+                      <a:avLst/>
+                    </a:prstGeom>
+                  </pic:spPr>
+                </pic:pic>
+              </a:graphicData>
+            </a:graphic>
+          </wp:inline>
+        </w:drawing>
+      </w:r>
+    </w:p>
+    <w:p>
+      <w:r>
+        <w:rPr>
+          <w:rFonts w:hint="eastAsia"/>
+        </w:rPr>
+        <w:t>用户名和密码都是</w:t>
+      </w:r>
+      <w:r>
+        <w:rPr>
+          <w:rFonts w:hint="eastAsia"/>
+        </w:rPr>
+        <w:t>kermit</w:t>
+      </w:r>
+    </w:p>
+    <w:p>
+      <w:r>
+        <w:rPr>
+          <w:noProof/>
+        </w:rPr>
+        <w:lastRenderedPageBreak/>
+        <w:drawing>
+          <wp:inline distT="0" distB="0" distL="0" distR="0" wp14:anchorId="2BDA4074" wp14:editId="69E10161">
+            <wp:extent cx="5274310" cy="1224280"/>
+            <wp:effectExtent l="0" t="0" r="2540" b="0"/>
+            <wp:docPr id="25" name="图片 25"/>
+            <wp:cNvGraphicFramePr>
+              <a:graphicFrameLocks xmlns:a="http://schemas.openxmlformats.org/drawingml/2006/main" noChangeAspect="1"/>
+            </wp:cNvGraphicFramePr>
+            <a:graphic xmlns:a="http://schemas.openxmlformats.org/drawingml/2006/main">
+              <a:graphicData uri="http://schemas.openxmlformats.org/drawingml/2006/picture">
+                <pic:pic xmlns:pic="http://schemas.openxmlformats.org/drawingml/2006/picture">
+                  <pic:nvPicPr>
+                    <pic:cNvPr id="1" name=""/>
+                    <pic:cNvPicPr/>
+                  </pic:nvPicPr>
+                  <pic:blipFill>
+                    <a:blip r:embed="rId10"/>
+                    <a:stretch>
+                      <a:fillRect/>
+                    </a:stretch>
+                  </pic:blipFill>
+                  <pic:spPr>
+                    <a:xfrm>
+                      <a:off x="0" y="0"/>
                       <a:ext cx="5274310" cy="1224280"/>
                     </a:xfrm>
                     <a:prstGeom prst="rect">
@@ -286,11 +281,6 @@
       </w:r>
     </w:p>
     <w:p>
-      <w:pPr>
-        <w:rPr>
-          <w:rFonts w:hint="eastAsia"/>
-        </w:rPr>
-      </w:pPr>
       <w:r>
         <w:rPr>
           <w:rFonts w:hint="eastAsia"/>
@@ -314,12 +304,7 @@
       </w:r>
     </w:p>
     <w:p>
-      <w:pPr>
-        <w:rPr>
-          <w:rFonts w:hint="eastAsia"/>
-        </w:rPr>
-      </w:pPr>
-      <w:hyperlink r:id="rId9" w:history="1">
+      <w:hyperlink r:id="rId11" w:history="1">
         <w:r>
           <w:rPr>
             <w:rStyle w:val="a3"/>
@@ -331,9 +316,6 @@
     <w:p>
       <w:pPr>
         <w:pStyle w:val="1"/>
-        <w:rPr>
-          <w:rFonts w:hint="eastAsia"/>
-        </w:rPr>
       </w:pPr>
       <w:r>
         <w:rPr>
@@ -454,11 +436,6 @@
       </w:r>
     </w:p>
     <w:p>
-      <w:pPr>
-        <w:rPr>
-          <w:rFonts w:hint="eastAsia"/>
-        </w:rPr>
-      </w:pPr>
       <w:r>
         <w:rPr>
           <w:rFonts w:hint="eastAsia"/>
@@ -554,13 +531,33 @@
     <w:p>
       <w:pPr>
         <w:rPr>
+          <w:rFonts w:ascii="微软雅黑" w:eastAsia="微软雅黑" w:hAnsi="微软雅黑"/>
+          <w:color w:val="FF0000"/>
+          <w:sz w:val="27"/>
+          <w:szCs w:val="27"/>
+          <w:shd w:val="clear" w:color="auto" w:fill="FFFFFF"/>
+        </w:rPr>
+      </w:pPr>
+      <w:r>
+        <w:rPr>
           <w:rFonts w:ascii="微软雅黑" w:eastAsia="微软雅黑" w:hAnsi="微软雅黑" w:hint="eastAsia"/>
           <w:color w:val="FF0000"/>
           <w:sz w:val="27"/>
           <w:szCs w:val="27"/>
           <w:shd w:val="clear" w:color="auto" w:fill="FFFFFF"/>
         </w:rPr>
-      </w:pPr>
+        <w:t>如果出现错误，网上下载一下几个jar</w:t>
+      </w:r>
+      <w:r>
+        <w:rPr>
+          <w:rFonts w:ascii="微软雅黑" w:eastAsia="微软雅黑" w:hAnsi="微软雅黑"/>
+          <w:color w:val="FF0000"/>
+          <w:sz w:val="27"/>
+          <w:szCs w:val="27"/>
+          <w:shd w:val="clear" w:color="auto" w:fill="FFFFFF"/>
+        </w:rPr>
+        <w:t xml:space="preserve"> </w:t>
+      </w:r>
       <w:r>
         <w:rPr>
           <w:rFonts w:ascii="微软雅黑" w:eastAsia="微软雅黑" w:hAnsi="微软雅黑" w:hint="eastAsia"/>
@@ -569,17 +566,7 @@
           <w:szCs w:val="27"/>
           <w:shd w:val="clear" w:color="auto" w:fill="FFFFFF"/>
         </w:rPr>
-        <w:t>如果出现错误，网上下载一下几个jar</w:t>
-      </w:r>
-      <w:r>
-        <w:rPr>
-          <w:rFonts w:ascii="微软雅黑" w:eastAsia="微软雅黑" w:hAnsi="微软雅黑"/>
-          <w:color w:val="FF0000"/>
-          <w:sz w:val="27"/>
-          <w:szCs w:val="27"/>
-          <w:shd w:val="clear" w:color="auto" w:fill="FFFFFF"/>
-        </w:rPr>
-        <w:t xml:space="preserve"> </w:t>
+        <w:t>放到Eclipse的安装目录的</w:t>
       </w:r>
       <w:r>
         <w:rPr>
@@ -589,7 +576,7 @@
           <w:szCs w:val="27"/>
           <w:shd w:val="clear" w:color="auto" w:fill="FFFFFF"/>
         </w:rPr>
-        <w:t>放到Eclipse的安装目录的</w:t>
+        <w:t>plugins目录下即可。</w:t>
       </w:r>
       <w:r>
         <w:rPr>
@@ -599,21 +586,20 @@
           <w:szCs w:val="27"/>
           <w:shd w:val="clear" w:color="auto" w:fill="FFFFFF"/>
         </w:rPr>
-        <w:t>plugins目录下即可。</w:t>
-      </w:r>
-      <w:r>
-        <w:rPr>
-          <w:rFonts w:ascii="微软雅黑" w:eastAsia="微软雅黑" w:hAnsi="微软雅黑" w:hint="eastAsia"/>
-          <w:color w:val="FF0000"/>
+        <w:t>离线安装报错使用同样的方法。</w:t>
+      </w:r>
+    </w:p>
+    <w:p>
+      <w:pPr>
+        <w:rPr>
+          <w:rFonts w:ascii="微软雅黑" w:eastAsia="微软雅黑" w:hAnsi="微软雅黑"/>
+          <w:color w:val="454545"/>
           <w:sz w:val="27"/>
           <w:szCs w:val="27"/>
           <w:shd w:val="clear" w:color="auto" w:fill="FFFFFF"/>
         </w:rPr>
-        <w:t>离线安装报错使用同样的方法。</w:t>
-      </w:r>
-    </w:p>
-    <w:p>
-      <w:pPr>
+      </w:pPr>
+      <w:r>
         <w:rPr>
           <w:rFonts w:ascii="微软雅黑" w:eastAsia="微软雅黑" w:hAnsi="微软雅黑" w:hint="eastAsia"/>
           <w:color w:val="454545"/>
@@ -621,18 +607,9 @@
           <w:szCs w:val="27"/>
           <w:shd w:val="clear" w:color="auto" w:fill="FFFFFF"/>
         </w:rPr>
-      </w:pPr>
-      <w:r>
-        <w:rPr>
-          <w:rFonts w:ascii="微软雅黑" w:eastAsia="微软雅黑" w:hAnsi="微软雅黑" w:hint="eastAsia"/>
-          <w:color w:val="454545"/>
-          <w:sz w:val="27"/>
-          <w:szCs w:val="27"/>
-          <w:shd w:val="clear" w:color="auto" w:fill="FFFFFF"/>
-        </w:rPr>
         <w:t xml:space="preserve">可以在 </w:t>
       </w:r>
-      <w:hyperlink r:id="rId10" w:history="1">
+      <w:hyperlink r:id="rId12" w:history="1">
         <w:r>
           <w:rPr>
             <w:rStyle w:val="a3"/>
@@ -720,46 +697,14 @@
     <w:p>
       <w:pPr>
         <w:rPr>
-          <w:rFonts w:ascii="微软雅黑" w:eastAsia="微软雅黑" w:hAnsi="微软雅黑" w:hint="eastAsia"/>
-          <w:color w:val="454545"/>
-          <w:sz w:val="27"/>
-          <w:szCs w:val="27"/>
-          <w:shd w:val="clear" w:color="auto" w:fill="FFFFFF"/>
-        </w:rPr>
-      </w:pPr>
-      <w:r>
-        <w:rPr>
           <w:rFonts w:ascii="微软雅黑" w:eastAsia="微软雅黑" w:hAnsi="微软雅黑"/>
           <w:color w:val="454545"/>
           <w:sz w:val="27"/>
           <w:szCs w:val="27"/>
           <w:shd w:val="clear" w:color="auto" w:fill="FFFFFF"/>
         </w:rPr>
-        <w:t>org.eclipse.emf.workspace-1.5.1.201405281451.jar</w:t>
-      </w:r>
-    </w:p>
-    <w:p>
-      <w:pPr>
-        <w:pStyle w:val="3"/>
-      </w:pPr>
-      <w:r>
-        <w:rPr>
-          <w:rFonts w:hint="eastAsia"/>
-        </w:rPr>
-        <w:lastRenderedPageBreak/>
-        <w:t>离线安装</w:t>
-      </w:r>
-    </w:p>
-    <w:p>
-      <w:r>
-        <w:rPr>
-          <w:rFonts w:hint="eastAsia"/>
-        </w:rPr>
-        <w:t>首先将</w:t>
-      </w:r>
-    </w:p>
-    <w:p>
-      <w:pPr>
+      </w:pPr>
+      <w:r>
         <w:rPr>
           <w:rFonts w:ascii="微软雅黑" w:eastAsia="微软雅黑" w:hAnsi="微软雅黑"/>
           <w:color w:val="454545"/>
@@ -767,8 +712,31 @@
           <w:szCs w:val="27"/>
           <w:shd w:val="clear" w:color="auto" w:fill="FFFFFF"/>
         </w:rPr>
-      </w:pPr>
-      <w:r>
+        <w:t>org.eclipse.emf.workspace-1.5.1.201405281451.jar</w:t>
+      </w:r>
+    </w:p>
+    <w:p>
+      <w:pPr>
+        <w:pStyle w:val="3"/>
+      </w:pPr>
+      <w:r>
+        <w:rPr>
+          <w:rFonts w:hint="eastAsia"/>
+        </w:rPr>
+        <w:lastRenderedPageBreak/>
+        <w:t>离线安装</w:t>
+      </w:r>
+    </w:p>
+    <w:p>
+      <w:r>
+        <w:rPr>
+          <w:rFonts w:hint="eastAsia"/>
+        </w:rPr>
+        <w:t>首先将</w:t>
+      </w:r>
+    </w:p>
+    <w:p>
+      <w:pPr>
         <w:rPr>
           <w:rFonts w:ascii="微软雅黑" w:eastAsia="微软雅黑" w:hAnsi="微软雅黑"/>
           <w:color w:val="454545"/>
@@ -776,11 +744,8 @@
           <w:szCs w:val="27"/>
           <w:shd w:val="clear" w:color="auto" w:fill="FFFFFF"/>
         </w:rPr>
-        <w:t>org.eclipse.emf.transaction-1.4.0.201306111400.jar</w:t>
-      </w:r>
-    </w:p>
-    <w:p>
-      <w:pPr>
+      </w:pPr>
+      <w:r>
         <w:rPr>
           <w:rFonts w:ascii="微软雅黑" w:eastAsia="微软雅黑" w:hAnsi="微软雅黑"/>
           <w:color w:val="454545"/>
@@ -788,8 +753,11 @@
           <w:szCs w:val="27"/>
           <w:shd w:val="clear" w:color="auto" w:fill="FFFFFF"/>
         </w:rPr>
-      </w:pPr>
-      <w:r>
+        <w:t>org.eclipse.emf.transaction-1.4.0.201306111400.jar</w:t>
+      </w:r>
+    </w:p>
+    <w:p>
+      <w:pPr>
         <w:rPr>
           <w:rFonts w:ascii="微软雅黑" w:eastAsia="微软雅黑" w:hAnsi="微软雅黑"/>
           <w:color w:val="454545"/>
@@ -797,18 +765,6 @@
           <w:szCs w:val="27"/>
           <w:shd w:val="clear" w:color="auto" w:fill="FFFFFF"/>
         </w:rPr>
-        <w:t>org.eclipse.emf.validation-1.7.0.201306111341.jar</w:t>
-      </w:r>
-    </w:p>
-    <w:p>
-      <w:pPr>
-        <w:rPr>
-          <w:rFonts w:ascii="微软雅黑" w:eastAsia="微软雅黑" w:hAnsi="微软雅黑" w:hint="eastAsia"/>
-          <w:color w:val="454545"/>
-          <w:sz w:val="27"/>
-          <w:szCs w:val="27"/>
-          <w:shd w:val="clear" w:color="auto" w:fill="FFFFFF"/>
-        </w:rPr>
       </w:pPr>
       <w:r>
         <w:rPr>
@@ -818,6 +774,27 @@
           <w:szCs w:val="27"/>
           <w:shd w:val="clear" w:color="auto" w:fill="FFFFFF"/>
         </w:rPr>
+        <w:t>org.eclipse.emf.validation-1.7.0.201306111341.jar</w:t>
+      </w:r>
+    </w:p>
+    <w:p>
+      <w:pPr>
+        <w:rPr>
+          <w:rFonts w:ascii="微软雅黑" w:eastAsia="微软雅黑" w:hAnsi="微软雅黑"/>
+          <w:color w:val="454545"/>
+          <w:sz w:val="27"/>
+          <w:szCs w:val="27"/>
+          <w:shd w:val="clear" w:color="auto" w:fill="FFFFFF"/>
+        </w:rPr>
+      </w:pPr>
+      <w:r>
+        <w:rPr>
+          <w:rFonts w:ascii="微软雅黑" w:eastAsia="微软雅黑" w:hAnsi="微软雅黑"/>
+          <w:color w:val="454545"/>
+          <w:sz w:val="27"/>
+          <w:szCs w:val="27"/>
+          <w:shd w:val="clear" w:color="auto" w:fill="FFFFFF"/>
+        </w:rPr>
         <w:t>org.eclipse.emf.workspace-1.5.1.201405281451.jar</w:t>
       </w:r>
     </w:p>
@@ -897,7 +874,7 @@
       </w:r>
     </w:p>
     <w:p>
-      <w:hyperlink r:id="rId11" w:history="1">
+      <w:hyperlink r:id="rId13" w:history="1">
         <w:r>
           <w:rPr>
             <w:rStyle w:val="a3"/>
@@ -907,12 +884,7 @@
       </w:hyperlink>
     </w:p>
     <w:p>
-      <w:pPr>
-        <w:rPr>
-          <w:rFonts w:hint="eastAsia"/>
-        </w:rPr>
-      </w:pPr>
-      <w:hyperlink r:id="rId12" w:history="1">
+      <w:hyperlink r:id="rId14" w:history="1">
         <w:r>
           <w:rPr>
             <w:rStyle w:val="a3"/>
@@ -935,123 +907,6 @@
             <wp:extent cx="4942857" cy="2695238"/>
             <wp:effectExtent l="0" t="0" r="0" b="0"/>
             <wp:docPr id="1" name="图片 1"/>
-            <wp:cNvGraphicFramePr>
-              <a:graphicFrameLocks xmlns:a="http://schemas.openxmlformats.org/drawingml/2006/main" noChangeAspect="1"/>
-            </wp:cNvGraphicFramePr>
-            <a:graphic xmlns:a="http://schemas.openxmlformats.org/drawingml/2006/main">
-              <a:graphicData uri="http://schemas.openxmlformats.org/drawingml/2006/picture">
-                <pic:pic xmlns:pic="http://schemas.openxmlformats.org/drawingml/2006/picture">
-                  <pic:nvPicPr>
-                    <pic:cNvPr id="1" name=""/>
-                    <pic:cNvPicPr/>
-                  </pic:nvPicPr>
-                  <pic:blipFill>
-                    <a:blip r:embed="rId13"/>
-                    <a:stretch>
-                      <a:fillRect/>
-                    </a:stretch>
-                  </pic:blipFill>
-                  <pic:spPr>
-                    <a:xfrm>
-                      <a:off x="0" y="0"/>
-                      <a:ext cx="4942857" cy="2695238"/>
-                    </a:xfrm>
-                    <a:prstGeom prst="rect">
-                      <a:avLst/>
-                    </a:prstGeom>
-                  </pic:spPr>
-                </pic:pic>
-              </a:graphicData>
-            </a:graphic>
-          </wp:inline>
-        </w:drawing>
-      </w:r>
-    </w:p>
-    <w:p>
-      <w:r>
-        <w:rPr>
-          <w:rFonts w:hint="eastAsia"/>
-        </w:rPr>
-        <w:t>打开</w:t>
-      </w:r>
-      <w:r>
-        <w:rPr>
-          <w:rFonts w:hint="eastAsia"/>
-        </w:rPr>
-        <w:t>E</w:t>
-      </w:r>
-      <w:r>
-        <w:t xml:space="preserve">clipse windows </w:t>
-      </w:r>
-      <w:r>
-        <w:sym w:font="Wingdings" w:char="F0E0"/>
-      </w:r>
-      <w:r>
-        <w:t xml:space="preserve"> </w:t>
-      </w:r>
-      <w:r>
-        <w:rPr>
-          <w:rFonts w:hint="eastAsia"/>
-        </w:rPr>
-        <w:t>in</w:t>
-      </w:r>
-      <w:r>
-        <w:t>stall new software</w:t>
-      </w:r>
-    </w:p>
-    <w:p>
-      <w:r>
-        <w:rPr>
-          <w:noProof/>
-        </w:rPr>
-        <w:lastRenderedPageBreak/>
-        <w:drawing>
-          <wp:inline distT="0" distB="0" distL="0" distR="0" wp14:anchorId="6C25B4F7" wp14:editId="7D9C6515">
-            <wp:extent cx="5274310" cy="2965450"/>
-            <wp:effectExtent l="0" t="0" r="2540" b="6350"/>
-            <wp:docPr id="2" name="圖片 2"/>
-            <wp:cNvGraphicFramePr>
-              <a:graphicFrameLocks xmlns:a="http://schemas.openxmlformats.org/drawingml/2006/main" noChangeAspect="1"/>
-            </wp:cNvGraphicFramePr>
-            <a:graphic xmlns:a="http://schemas.openxmlformats.org/drawingml/2006/main">
-              <a:graphicData uri="http://schemas.openxmlformats.org/drawingml/2006/picture">
-                <pic:pic xmlns:pic="http://schemas.openxmlformats.org/drawingml/2006/picture">
-                  <pic:nvPicPr>
-                    <pic:cNvPr id="1" name=""/>
-                    <pic:cNvPicPr/>
-                  </pic:nvPicPr>
-                  <pic:blipFill>
-                    <a:blip r:embed="rId14"/>
-                    <a:stretch>
-                      <a:fillRect/>
-                    </a:stretch>
-                  </pic:blipFill>
-                  <pic:spPr>
-                    <a:xfrm>
-                      <a:off x="0" y="0"/>
-                      <a:ext cx="5274310" cy="2965450"/>
-                    </a:xfrm>
-                    <a:prstGeom prst="rect">
-                      <a:avLst/>
-                    </a:prstGeom>
-                  </pic:spPr>
-                </pic:pic>
-              </a:graphicData>
-            </a:graphic>
-          </wp:inline>
-        </w:drawing>
-      </w:r>
-    </w:p>
-    <w:p>
-      <w:r>
-        <w:rPr>
-          <w:noProof/>
-        </w:rPr>
-        <w:drawing>
-          <wp:inline distT="0" distB="0" distL="0" distR="0" wp14:anchorId="73DED27C" wp14:editId="463DC2A0">
-            <wp:extent cx="5274310" cy="2768600"/>
-            <wp:effectExtent l="0" t="0" r="2540" b="0"/>
-            <wp:docPr id="3" name="圖片 3"/>
             <wp:cNvGraphicFramePr>
               <a:graphicFrameLocks xmlns:a="http://schemas.openxmlformats.org/drawingml/2006/main" noChangeAspect="1"/>
             </wp:cNvGraphicFramePr>
@@ -1071,7 +926,7 @@
                   <pic:spPr>
                     <a:xfrm>
                       <a:off x="0" y="0"/>
-                      <a:ext cx="5274310" cy="2768600"/>
+                      <a:ext cx="4942857" cy="2695238"/>
                     </a:xfrm>
                     <a:prstGeom prst="rect">
                       <a:avLst/>
@@ -1089,25 +944,44 @@
         <w:rPr>
           <w:rFonts w:hint="eastAsia"/>
         </w:rPr>
-        <w:t>选择安装文件</w:t>
-      </w:r>
-      <w:r>
-        <w:rPr>
-          <w:rFonts w:hint="eastAsia"/>
-        </w:rPr>
+        <w:t>打开</w:t>
+      </w:r>
+      <w:r>
+        <w:rPr>
+          <w:rFonts w:hint="eastAsia"/>
+        </w:rPr>
+        <w:t>E</w:t>
+      </w:r>
+      <w:r>
+        <w:t xml:space="preserve">clipse windows </w:t>
+      </w:r>
+      <w:r>
+        <w:sym w:font="Wingdings" w:char="F0E0"/>
+      </w:r>
+      <w:r>
         <w:t xml:space="preserve"> </w:t>
       </w:r>
+      <w:r>
+        <w:rPr>
+          <w:rFonts w:hint="eastAsia"/>
+        </w:rPr>
+        <w:t>in</w:t>
+      </w:r>
+      <w:r>
+        <w:t>stall new software</w:t>
+      </w:r>
     </w:p>
     <w:p>
       <w:r>
         <w:rPr>
           <w:noProof/>
         </w:rPr>
+        <w:lastRenderedPageBreak/>
         <w:drawing>
-          <wp:inline distT="0" distB="0" distL="0" distR="0" wp14:anchorId="4A605D66" wp14:editId="6DEBF3C2">
-            <wp:extent cx="4591050" cy="1809750"/>
-            <wp:effectExtent l="0" t="0" r="0" b="0"/>
-            <wp:docPr id="5" name="圖片 5"/>
+          <wp:inline distT="0" distB="0" distL="0" distR="0" wp14:anchorId="6C25B4F7" wp14:editId="7D9C6515">
+            <wp:extent cx="5274310" cy="2965450"/>
+            <wp:effectExtent l="0" t="0" r="2540" b="6350"/>
+            <wp:docPr id="2" name="圖片 2"/>
             <wp:cNvGraphicFramePr>
               <a:graphicFrameLocks xmlns:a="http://schemas.openxmlformats.org/drawingml/2006/main" noChangeAspect="1"/>
             </wp:cNvGraphicFramePr>
@@ -1127,7 +1001,7 @@
                   <pic:spPr>
                     <a:xfrm>
                       <a:off x="0" y="0"/>
-                      <a:ext cx="4591050" cy="1809750"/>
+                      <a:ext cx="5274310" cy="2965450"/>
                     </a:xfrm>
                     <a:prstGeom prst="rect">
                       <a:avLst/>
@@ -1143,22 +1017,13 @@
     <w:p>
       <w:r>
         <w:rPr>
-          <w:rFonts w:hint="eastAsia"/>
-        </w:rPr>
-        <w:t>需要安装的版本</w:t>
-      </w:r>
-    </w:p>
-    <w:p>
-      <w:r>
-        <w:rPr>
           <w:noProof/>
         </w:rPr>
-        <w:lastRenderedPageBreak/>
         <w:drawing>
-          <wp:inline distT="0" distB="0" distL="0" distR="0" wp14:anchorId="0FF3544A" wp14:editId="04F54346">
-            <wp:extent cx="5274310" cy="3670935"/>
-            <wp:effectExtent l="0" t="0" r="2540" b="5715"/>
-            <wp:docPr id="6" name="圖片 6"/>
+          <wp:inline distT="0" distB="0" distL="0" distR="0" wp14:anchorId="73DED27C" wp14:editId="463DC2A0">
+            <wp:extent cx="5274310" cy="2768600"/>
+            <wp:effectExtent l="0" t="0" r="2540" b="0"/>
+            <wp:docPr id="3" name="圖片 3"/>
             <wp:cNvGraphicFramePr>
               <a:graphicFrameLocks xmlns:a="http://schemas.openxmlformats.org/drawingml/2006/main" noChangeAspect="1"/>
             </wp:cNvGraphicFramePr>
@@ -1178,7 +1043,7 @@
                   <pic:spPr>
                     <a:xfrm>
                       <a:off x="0" y="0"/>
-                      <a:ext cx="5274310" cy="3670935"/>
+                      <a:ext cx="5274310" cy="2768600"/>
                     </a:xfrm>
                     <a:prstGeom prst="rect">
                       <a:avLst/>
@@ -1194,13 +1059,27 @@
     <w:p>
       <w:r>
         <w:rPr>
+          <w:rFonts w:hint="eastAsia"/>
+        </w:rPr>
+        <w:t>选择安装文件</w:t>
+      </w:r>
+      <w:r>
+        <w:rPr>
+          <w:rFonts w:hint="eastAsia"/>
+        </w:rPr>
+        <w:t xml:space="preserve"> </w:t>
+      </w:r>
+    </w:p>
+    <w:p>
+      <w:r>
+        <w:rPr>
           <w:noProof/>
         </w:rPr>
         <w:drawing>
-          <wp:inline distT="0" distB="0" distL="0" distR="0" wp14:anchorId="5022843C" wp14:editId="5737C74A">
-            <wp:extent cx="5274310" cy="4318000"/>
-            <wp:effectExtent l="0" t="0" r="2540" b="6350"/>
-            <wp:docPr id="7" name="圖片 7"/>
+          <wp:inline distT="0" distB="0" distL="0" distR="0" wp14:anchorId="4A605D66" wp14:editId="6DEBF3C2">
+            <wp:extent cx="4591050" cy="1809750"/>
+            <wp:effectExtent l="0" t="0" r="0" b="0"/>
+            <wp:docPr id="5" name="圖片 5"/>
             <wp:cNvGraphicFramePr>
               <a:graphicFrameLocks xmlns:a="http://schemas.openxmlformats.org/drawingml/2006/main" noChangeAspect="1"/>
             </wp:cNvGraphicFramePr>
@@ -1220,7 +1099,7 @@
                   <pic:spPr>
                     <a:xfrm>
                       <a:off x="0" y="0"/>
-                      <a:ext cx="5274310" cy="4318000"/>
+                      <a:ext cx="4591050" cy="1809750"/>
                     </a:xfrm>
                     <a:prstGeom prst="rect">
                       <a:avLst/>
@@ -1238,48 +1117,7 @@
         <w:rPr>
           <w:rFonts w:hint="eastAsia"/>
         </w:rPr>
-        <w:t>接下来一路</w:t>
-      </w:r>
-      <w:r>
-        <w:rPr>
-          <w:rFonts w:hint="eastAsia"/>
-        </w:rPr>
-        <w:t>next</w:t>
-      </w:r>
-      <w:r>
-        <w:rPr>
-          <w:rFonts w:hint="eastAsia"/>
-        </w:rPr>
-        <w:t>，</w:t>
-      </w:r>
-      <w:r>
-        <w:rPr>
-          <w:rFonts w:hint="eastAsia"/>
-        </w:rPr>
-        <w:t>fin</w:t>
-      </w:r>
-      <w:r>
-        <w:t>ish;</w:t>
-      </w:r>
-    </w:p>
-    <w:p>
-      <w:r>
-        <w:rPr>
-          <w:rFonts w:hint="eastAsia"/>
-        </w:rPr>
-        <w:t>安装完成重启</w:t>
-      </w:r>
-      <w:r>
-        <w:rPr>
-          <w:rFonts w:hint="eastAsia"/>
-        </w:rPr>
-        <w:t>eclipse</w:t>
-      </w:r>
-      <w:r>
-        <w:rPr>
-          <w:rFonts w:hint="eastAsia"/>
-        </w:rPr>
-        <w:t>打开</w:t>
+        <w:t>需要安装的版本</w:t>
       </w:r>
     </w:p>
     <w:p>
@@ -1289,10 +1127,10 @@
         </w:rPr>
         <w:lastRenderedPageBreak/>
         <w:drawing>
-          <wp:inline distT="0" distB="0" distL="0" distR="0" wp14:anchorId="11E54564" wp14:editId="23A3C933">
-            <wp:extent cx="5274310" cy="2965450"/>
-            <wp:effectExtent l="0" t="0" r="2540" b="6350"/>
-            <wp:docPr id="13" name="圖片 9"/>
+          <wp:inline distT="0" distB="0" distL="0" distR="0" wp14:anchorId="0FF3544A" wp14:editId="04F54346">
+            <wp:extent cx="5274310" cy="3670935"/>
+            <wp:effectExtent l="0" t="0" r="2540" b="5715"/>
+            <wp:docPr id="6" name="圖片 6"/>
             <wp:cNvGraphicFramePr>
               <a:graphicFrameLocks xmlns:a="http://schemas.openxmlformats.org/drawingml/2006/main" noChangeAspect="1"/>
             </wp:cNvGraphicFramePr>
@@ -1312,7 +1150,7 @@
                   <pic:spPr>
                     <a:xfrm>
                       <a:off x="0" y="0"/>
-                      <a:ext cx="5274310" cy="2965450"/>
+                      <a:ext cx="5274310" cy="3670935"/>
                     </a:xfrm>
                     <a:prstGeom prst="rect">
                       <a:avLst/>
@@ -1325,66 +1163,16 @@
         </w:drawing>
       </w:r>
     </w:p>
-    <w:p/>
-    <w:p>
-      <w:r>
-        <w:rPr>
-          <w:rFonts w:hint="eastAsia"/>
-        </w:rPr>
-        <w:t>如果选择的是</w:t>
-      </w:r>
-      <w:r>
-        <w:rPr>
-          <w:rFonts w:hint="eastAsia"/>
-        </w:rPr>
-        <w:t>5.22</w:t>
-      </w:r>
-      <w:r>
-        <w:rPr>
-          <w:rFonts w:hint="eastAsia"/>
-        </w:rPr>
-        <w:t>以前的版本会出现一个</w:t>
-      </w:r>
-      <w:r>
-        <w:rPr>
-          <w:rFonts w:hint="eastAsia"/>
-        </w:rPr>
-        <w:t>A</w:t>
-      </w:r>
-      <w:r>
-        <w:t>ctiviti…</w:t>
-      </w:r>
-    </w:p>
-    <w:p>
-      <w:r>
-        <w:rPr>
-          <w:rFonts w:hint="eastAsia"/>
-        </w:rPr>
-        <w:t>如果是</w:t>
-      </w:r>
-      <w:r>
-        <w:rPr>
-          <w:rFonts w:hint="eastAsia"/>
-        </w:rPr>
-        <w:t>5.22</w:t>
-      </w:r>
-      <w:r>
-        <w:rPr>
-          <w:rFonts w:hint="eastAsia"/>
-        </w:rPr>
-        <w:t>及以后的版本会出现如下图</w:t>
-      </w:r>
-    </w:p>
     <w:p>
       <w:r>
         <w:rPr>
           <w:noProof/>
         </w:rPr>
         <w:drawing>
-          <wp:inline distT="0" distB="0" distL="0" distR="0" wp14:anchorId="7900A194" wp14:editId="50A86ED0">
-            <wp:extent cx="5274310" cy="2235200"/>
-            <wp:effectExtent l="0" t="0" r="2540" b="0"/>
-            <wp:docPr id="16" name="图片 16"/>
+          <wp:inline distT="0" distB="0" distL="0" distR="0" wp14:anchorId="5022843C" wp14:editId="5737C74A">
+            <wp:extent cx="5274310" cy="4318000"/>
+            <wp:effectExtent l="0" t="0" r="2540" b="6350"/>
+            <wp:docPr id="7" name="圖片 7"/>
             <wp:cNvGraphicFramePr>
               <a:graphicFrameLocks xmlns:a="http://schemas.openxmlformats.org/drawingml/2006/main" noChangeAspect="1"/>
             </wp:cNvGraphicFramePr>
@@ -1404,7 +1192,7 @@
                   <pic:spPr>
                     <a:xfrm>
                       <a:off x="0" y="0"/>
-                      <a:ext cx="5274310" cy="2235200"/>
+                      <a:ext cx="5274310" cy="4318000"/>
                     </a:xfrm>
                     <a:prstGeom prst="rect">
                       <a:avLst/>
@@ -1418,37 +1206,52 @@
       </w:r>
     </w:p>
     <w:p>
-      <w:pPr>
-        <w:rPr>
-          <w:rFonts w:hint="eastAsia"/>
-        </w:rPr>
-      </w:pPr>
-      <w:r>
-        <w:rPr>
-          <w:rFonts w:hint="eastAsia"/>
-        </w:rPr>
-        <w:t>在新建文件的时候找到</w:t>
-      </w:r>
-      <w:r>
-        <w:rPr>
-          <w:rFonts w:hint="eastAsia"/>
-        </w:rPr>
-        <w:t>other</w:t>
-      </w:r>
-      <w:r>
-        <w:t xml:space="preserve"> </w:t>
-      </w:r>
-      <w:r>
-        <w:rPr>
-          <w:rFonts w:hint="eastAsia"/>
-        </w:rPr>
-        <w:t>如图</w:t>
-      </w:r>
-      <w:r>
-        <w:rPr>
-          <w:rFonts w:hint="eastAsia"/>
-        </w:rPr>
-        <w:t>:</w:t>
+      <w:r>
+        <w:rPr>
+          <w:rFonts w:hint="eastAsia"/>
+        </w:rPr>
+        <w:t>接下来一路</w:t>
+      </w:r>
+      <w:r>
+        <w:rPr>
+          <w:rFonts w:hint="eastAsia"/>
+        </w:rPr>
+        <w:t>next</w:t>
+      </w:r>
+      <w:r>
+        <w:rPr>
+          <w:rFonts w:hint="eastAsia"/>
+        </w:rPr>
+        <w:t>，</w:t>
+      </w:r>
+      <w:r>
+        <w:rPr>
+          <w:rFonts w:hint="eastAsia"/>
+        </w:rPr>
+        <w:t>fin</w:t>
+      </w:r>
+      <w:r>
+        <w:t>ish;</w:t>
+      </w:r>
+    </w:p>
+    <w:p>
+      <w:r>
+        <w:rPr>
+          <w:rFonts w:hint="eastAsia"/>
+        </w:rPr>
+        <w:t>安装完成重启</w:t>
+      </w:r>
+      <w:r>
+        <w:rPr>
+          <w:rFonts w:hint="eastAsia"/>
+        </w:rPr>
+        <w:t>eclipse</w:t>
+      </w:r>
+      <w:r>
+        <w:rPr>
+          <w:rFonts w:hint="eastAsia"/>
+        </w:rPr>
+        <w:t>打开</w:t>
       </w:r>
     </w:p>
     <w:p>
@@ -1458,10 +1261,10 @@
         </w:rPr>
         <w:lastRenderedPageBreak/>
         <w:drawing>
-          <wp:inline distT="0" distB="0" distL="0" distR="0" wp14:anchorId="7A2E0655" wp14:editId="52B5D234">
-            <wp:extent cx="5238750" cy="4591050"/>
-            <wp:effectExtent l="0" t="0" r="0" b="0"/>
-            <wp:docPr id="15" name="圖片 11"/>
+          <wp:inline distT="0" distB="0" distL="0" distR="0" wp14:anchorId="11E54564" wp14:editId="23A3C933">
+            <wp:extent cx="5274310" cy="2965450"/>
+            <wp:effectExtent l="0" t="0" r="2540" b="6350"/>
+            <wp:docPr id="13" name="圖片 9"/>
             <wp:cNvGraphicFramePr>
               <a:graphicFrameLocks xmlns:a="http://schemas.openxmlformats.org/drawingml/2006/main" noChangeAspect="1"/>
             </wp:cNvGraphicFramePr>
@@ -1481,6 +1284,170 @@
                   <pic:spPr>
                     <a:xfrm>
                       <a:off x="0" y="0"/>
+                      <a:ext cx="5274310" cy="2965450"/>
+                    </a:xfrm>
+                    <a:prstGeom prst="rect">
+                      <a:avLst/>
+                    </a:prstGeom>
+                  </pic:spPr>
+                </pic:pic>
+              </a:graphicData>
+            </a:graphic>
+          </wp:inline>
+        </w:drawing>
+      </w:r>
+    </w:p>
+    <w:p/>
+    <w:p>
+      <w:r>
+        <w:rPr>
+          <w:rFonts w:hint="eastAsia"/>
+        </w:rPr>
+        <w:t>如果选择的是</w:t>
+      </w:r>
+      <w:r>
+        <w:rPr>
+          <w:rFonts w:hint="eastAsia"/>
+        </w:rPr>
+        <w:t>5.22</w:t>
+      </w:r>
+      <w:r>
+        <w:rPr>
+          <w:rFonts w:hint="eastAsia"/>
+        </w:rPr>
+        <w:t>以前的版本会出现一个</w:t>
+      </w:r>
+      <w:r>
+        <w:rPr>
+          <w:rFonts w:hint="eastAsia"/>
+        </w:rPr>
+        <w:t>A</w:t>
+      </w:r>
+      <w:r>
+        <w:t>ctiviti…</w:t>
+      </w:r>
+    </w:p>
+    <w:p>
+      <w:r>
+        <w:rPr>
+          <w:rFonts w:hint="eastAsia"/>
+        </w:rPr>
+        <w:t>如果是</w:t>
+      </w:r>
+      <w:r>
+        <w:rPr>
+          <w:rFonts w:hint="eastAsia"/>
+        </w:rPr>
+        <w:t>5.22</w:t>
+      </w:r>
+      <w:r>
+        <w:rPr>
+          <w:rFonts w:hint="eastAsia"/>
+        </w:rPr>
+        <w:t>及以后的版本会出现如下图</w:t>
+      </w:r>
+    </w:p>
+    <w:p>
+      <w:r>
+        <w:rPr>
+          <w:noProof/>
+        </w:rPr>
+        <w:drawing>
+          <wp:inline distT="0" distB="0" distL="0" distR="0" wp14:anchorId="7900A194" wp14:editId="50A86ED0">
+            <wp:extent cx="5274310" cy="2235200"/>
+            <wp:effectExtent l="0" t="0" r="2540" b="0"/>
+            <wp:docPr id="16" name="图片 16"/>
+            <wp:cNvGraphicFramePr>
+              <a:graphicFrameLocks xmlns:a="http://schemas.openxmlformats.org/drawingml/2006/main" noChangeAspect="1"/>
+            </wp:cNvGraphicFramePr>
+            <a:graphic xmlns:a="http://schemas.openxmlformats.org/drawingml/2006/main">
+              <a:graphicData uri="http://schemas.openxmlformats.org/drawingml/2006/picture">
+                <pic:pic xmlns:pic="http://schemas.openxmlformats.org/drawingml/2006/picture">
+                  <pic:nvPicPr>
+                    <pic:cNvPr id="1" name=""/>
+                    <pic:cNvPicPr/>
+                  </pic:nvPicPr>
+                  <pic:blipFill>
+                    <a:blip r:embed="rId22"/>
+                    <a:stretch>
+                      <a:fillRect/>
+                    </a:stretch>
+                  </pic:blipFill>
+                  <pic:spPr>
+                    <a:xfrm>
+                      <a:off x="0" y="0"/>
+                      <a:ext cx="5274310" cy="2235200"/>
+                    </a:xfrm>
+                    <a:prstGeom prst="rect">
+                      <a:avLst/>
+                    </a:prstGeom>
+                  </pic:spPr>
+                </pic:pic>
+              </a:graphicData>
+            </a:graphic>
+          </wp:inline>
+        </w:drawing>
+      </w:r>
+    </w:p>
+    <w:p>
+      <w:r>
+        <w:rPr>
+          <w:rFonts w:hint="eastAsia"/>
+        </w:rPr>
+        <w:t>在新建文件的时候找到</w:t>
+      </w:r>
+      <w:r>
+        <w:rPr>
+          <w:rFonts w:hint="eastAsia"/>
+        </w:rPr>
+        <w:t>other</w:t>
+      </w:r>
+      <w:r>
+        <w:t xml:space="preserve"> </w:t>
+      </w:r>
+      <w:r>
+        <w:rPr>
+          <w:rFonts w:hint="eastAsia"/>
+        </w:rPr>
+        <w:t>如图</w:t>
+      </w:r>
+      <w:r>
+        <w:rPr>
+          <w:rFonts w:hint="eastAsia"/>
+        </w:rPr>
+        <w:t>:</w:t>
+      </w:r>
+    </w:p>
+    <w:p>
+      <w:r>
+        <w:rPr>
+          <w:noProof/>
+        </w:rPr>
+        <w:lastRenderedPageBreak/>
+        <w:drawing>
+          <wp:inline distT="0" distB="0" distL="0" distR="0" wp14:anchorId="7A2E0655" wp14:editId="52B5D234">
+            <wp:extent cx="5238750" cy="4591050"/>
+            <wp:effectExtent l="0" t="0" r="0" b="0"/>
+            <wp:docPr id="15" name="圖片 11"/>
+            <wp:cNvGraphicFramePr>
+              <a:graphicFrameLocks xmlns:a="http://schemas.openxmlformats.org/drawingml/2006/main" noChangeAspect="1"/>
+            </wp:cNvGraphicFramePr>
+            <a:graphic xmlns:a="http://schemas.openxmlformats.org/drawingml/2006/main">
+              <a:graphicData uri="http://schemas.openxmlformats.org/drawingml/2006/picture">
+                <pic:pic xmlns:pic="http://schemas.openxmlformats.org/drawingml/2006/picture">
+                  <pic:nvPicPr>
+                    <pic:cNvPr id="1" name=""/>
+                    <pic:cNvPicPr/>
+                  </pic:nvPicPr>
+                  <pic:blipFill>
+                    <a:blip r:embed="rId23"/>
+                    <a:stretch>
+                      <a:fillRect/>
+                    </a:stretch>
+                  </pic:blipFill>
+                  <pic:spPr>
+                    <a:xfrm>
+                      <a:off x="0" y="0"/>
                       <a:ext cx="5238750" cy="4591050"/>
                     </a:xfrm>
                     <a:prstGeom prst="rect">
@@ -1505,9 +1472,6 @@
     <w:p>
       <w:pPr>
         <w:pStyle w:val="2"/>
-        <w:rPr>
-          <w:rFonts w:hint="eastAsia"/>
-        </w:rPr>
       </w:pPr>
       <w:r>
         <w:t>M</w:t>
@@ -1532,7 +1496,7 @@
         </w:rPr>
         <w:t xml:space="preserve"> </w:t>
       </w:r>
-      <w:hyperlink r:id="rId22" w:history="1">
+      <w:hyperlink r:id="rId24" w:history="1">
         <w:r>
           <w:rPr>
             <w:rStyle w:val="a3"/>
@@ -1542,12 +1506,7 @@
       </w:hyperlink>
     </w:p>
     <w:p>
-      <w:pPr>
-        <w:rPr>
-          <w:rFonts w:hint="eastAsia"/>
-        </w:rPr>
-      </w:pPr>
-      <w:hyperlink r:id="rId23" w:history="1">
+      <w:hyperlink r:id="rId25" w:history="1">
         <w:r>
           <w:rPr>
             <w:rStyle w:val="a3"/>
@@ -1931,7 +1890,7 @@
         <w:spacing w:before="150" w:after="150"/>
         <w:jc w:val="left"/>
         <w:rPr>
-          <w:rFonts w:ascii="Verdana" w:hAnsi="Verdana" w:cs="宋体" w:hint="eastAsia"/>
+          <w:rFonts w:ascii="Verdana" w:hAnsi="Verdana" w:cs="宋体"/>
           <w:color w:val="333333"/>
           <w:kern w:val="0"/>
           <w:sz w:val="21"/>
@@ -2078,11 +2037,6 @@
       </w:r>
     </w:p>
     <w:p>
-      <w:pPr>
-        <w:rPr>
-          <w:rFonts w:hint="eastAsia"/>
-        </w:rPr>
-      </w:pPr>
       <w:r>
         <w:rPr>
           <w:rFonts w:hint="eastAsia"/>
@@ -2106,124 +2060,6 @@
             <wp:extent cx="2695238" cy="3171429"/>
             <wp:effectExtent l="0" t="0" r="0" b="0"/>
             <wp:docPr id="18" name="图片 18"/>
-            <wp:cNvGraphicFramePr>
-              <a:graphicFrameLocks xmlns:a="http://schemas.openxmlformats.org/drawingml/2006/main" noChangeAspect="1"/>
-            </wp:cNvGraphicFramePr>
-            <a:graphic xmlns:a="http://schemas.openxmlformats.org/drawingml/2006/main">
-              <a:graphicData uri="http://schemas.openxmlformats.org/drawingml/2006/picture">
-                <pic:pic xmlns:pic="http://schemas.openxmlformats.org/drawingml/2006/picture">
-                  <pic:nvPicPr>
-                    <pic:cNvPr id="1" name=""/>
-                    <pic:cNvPicPr/>
-                  </pic:nvPicPr>
-                  <pic:blipFill>
-                    <a:blip r:embed="rId24"/>
-                    <a:stretch>
-                      <a:fillRect/>
-                    </a:stretch>
-                  </pic:blipFill>
-                  <pic:spPr>
-                    <a:xfrm>
-                      <a:off x="0" y="0"/>
-                      <a:ext cx="2695238" cy="3171429"/>
-                    </a:xfrm>
-                    <a:prstGeom prst="rect">
-                      <a:avLst/>
-                    </a:prstGeom>
-                  </pic:spPr>
-                </pic:pic>
-              </a:graphicData>
-            </a:graphic>
-          </wp:inline>
-        </w:drawing>
-      </w:r>
-    </w:p>
-    <w:p>
-      <w:r>
-        <w:rPr>
-          <w:rFonts w:hint="eastAsia"/>
-        </w:rPr>
-        <w:t xml:space="preserve">Plugins </w:t>
-      </w:r>
-      <w:r>
-        <w:rPr>
-          <w:rFonts w:hint="eastAsia"/>
-        </w:rPr>
-        <w:t>下搜索。</w:t>
-      </w:r>
-      <w:r>
-        <w:rPr>
-          <w:rFonts w:hint="eastAsia"/>
-        </w:rPr>
-        <w:t xml:space="preserve">actiBPM </w:t>
-      </w:r>
-      <w:r>
-        <w:rPr>
-          <w:rFonts w:hint="eastAsia"/>
-        </w:rPr>
-        <w:t>安装即可</w:t>
-      </w:r>
-    </w:p>
-    <w:p>
-      <w:r>
-        <w:rPr>
-          <w:noProof/>
-        </w:rPr>
-        <w:drawing>
-          <wp:inline distT="0" distB="0" distL="0" distR="0" wp14:anchorId="78EEA344" wp14:editId="5E8C9DC8">
-            <wp:extent cx="4866274" cy="2219325"/>
-            <wp:effectExtent l="0" t="0" r="0" b="0"/>
-            <wp:docPr id="30" name="图片 30"/>
-            <wp:cNvGraphicFramePr>
-              <a:graphicFrameLocks xmlns:a="http://schemas.openxmlformats.org/drawingml/2006/main" noChangeAspect="1"/>
-            </wp:cNvGraphicFramePr>
-            <a:graphic xmlns:a="http://schemas.openxmlformats.org/drawingml/2006/main">
-              <a:graphicData uri="http://schemas.openxmlformats.org/drawingml/2006/picture">
-                <pic:pic xmlns:pic="http://schemas.openxmlformats.org/drawingml/2006/picture">
-                  <pic:nvPicPr>
-                    <pic:cNvPr id="1" name=""/>
-                    <pic:cNvPicPr/>
-                  </pic:nvPicPr>
-                  <pic:blipFill>
-                    <a:blip r:embed="rId25"/>
-                    <a:stretch>
-                      <a:fillRect/>
-                    </a:stretch>
-                  </pic:blipFill>
-                  <pic:spPr>
-                    <a:xfrm>
-                      <a:off x="0" y="0"/>
-                      <a:ext cx="4872047" cy="2221958"/>
-                    </a:xfrm>
-                    <a:prstGeom prst="rect">
-                      <a:avLst/>
-                    </a:prstGeom>
-                  </pic:spPr>
-                </pic:pic>
-              </a:graphicData>
-            </a:graphic>
-          </wp:inline>
-        </w:drawing>
-      </w:r>
-    </w:p>
-    <w:p>
-      <w:pPr>
-        <w:rPr>
-          <w:rFonts w:hint="eastAsia"/>
-        </w:rPr>
-      </w:pPr>
-    </w:p>
-    <w:p>
-      <w:r>
-        <w:rPr>
-          <w:noProof/>
-        </w:rPr>
-        <w:lastRenderedPageBreak/>
-        <w:drawing>
-          <wp:inline distT="0" distB="0" distL="0" distR="0" wp14:anchorId="6884C771" wp14:editId="23047739">
-            <wp:extent cx="5274310" cy="1988185"/>
-            <wp:effectExtent l="0" t="0" r="2540" b="0"/>
-            <wp:docPr id="32" name="图片 32"/>
             <wp:cNvGraphicFramePr>
               <a:graphicFrameLocks xmlns:a="http://schemas.openxmlformats.org/drawingml/2006/main" noChangeAspect="1"/>
             </wp:cNvGraphicFramePr>
@@ -2243,7 +2079,7 @@
                   <pic:spPr>
                     <a:xfrm>
                       <a:off x="0" y="0"/>
-                      <a:ext cx="5274310" cy="1988185"/>
+                      <a:ext cx="2695238" cy="3171429"/>
                     </a:xfrm>
                     <a:prstGeom prst="rect">
                       <a:avLst/>
@@ -2257,34 +2093,29 @@
       </w:r>
     </w:p>
     <w:p>
-      <w:pPr>
-        <w:rPr>
-          <w:rFonts w:hint="eastAsia"/>
-        </w:rPr>
-      </w:pPr>
-      <w:r>
-        <w:rPr>
-          <w:rFonts w:hint="eastAsia"/>
-        </w:rPr>
-        <w:t>重新启动</w:t>
-      </w:r>
-      <w:r>
-        <w:rPr>
-          <w:rFonts w:hint="eastAsia"/>
-        </w:rPr>
-        <w:t>idea</w:t>
-      </w:r>
-      <w:r>
-        <w:rPr>
-          <w:rFonts w:hint="eastAsia"/>
-        </w:rPr>
-        <w:t>、</w:t>
-      </w:r>
-      <w:r>
-        <w:rPr>
-          <w:rFonts w:hint="eastAsia"/>
-        </w:rPr>
-        <w:t>出现如图说明安装成功</w:t>
+      <w:r>
+        <w:rPr>
+          <w:rFonts w:hint="eastAsia"/>
+        </w:rPr>
+        <w:t xml:space="preserve">Plugins </w:t>
+      </w:r>
+      <w:r>
+        <w:rPr>
+          <w:rFonts w:hint="eastAsia"/>
+        </w:rPr>
+        <w:t>下搜索。</w:t>
+      </w:r>
+      <w:r>
+        <w:rPr>
+          <w:rFonts w:hint="eastAsia"/>
+        </w:rPr>
+        <w:t xml:space="preserve">actiBPM </w:t>
+      </w:r>
+      <w:r>
+        <w:rPr>
+          <w:rFonts w:hint="eastAsia"/>
+        </w:rPr>
+        <w:t>安装即可</w:t>
       </w:r>
     </w:p>
     <w:p>
@@ -2293,10 +2124,10 @@
           <w:noProof/>
         </w:rPr>
         <w:drawing>
-          <wp:inline distT="0" distB="0" distL="0" distR="0" wp14:anchorId="7A8822E1" wp14:editId="4166D97A">
-            <wp:extent cx="5161905" cy="5961905"/>
-            <wp:effectExtent l="0" t="0" r="1270" b="1270"/>
-            <wp:docPr id="20" name="图片 20"/>
+          <wp:inline distT="0" distB="0" distL="0" distR="0" wp14:anchorId="78EEA344" wp14:editId="5E8C9DC8">
+            <wp:extent cx="4866274" cy="2219325"/>
+            <wp:effectExtent l="0" t="0" r="0" b="0"/>
+            <wp:docPr id="30" name="图片 30"/>
             <wp:cNvGraphicFramePr>
               <a:graphicFrameLocks xmlns:a="http://schemas.openxmlformats.org/drawingml/2006/main" noChangeAspect="1"/>
             </wp:cNvGraphicFramePr>
@@ -2316,7 +2147,7 @@
                   <pic:spPr>
                     <a:xfrm>
                       <a:off x="0" y="0"/>
-                      <a:ext cx="5161905" cy="5961905"/>
+                      <a:ext cx="4872047" cy="2221958"/>
                     </a:xfrm>
                     <a:prstGeom prst="rect">
                       <a:avLst/>
@@ -2329,177 +2160,86 @@
         </w:drawing>
       </w:r>
     </w:p>
-    <w:p>
-      <w:pPr>
-        <w:rPr>
-          <w:rFonts w:hint="eastAsia"/>
-        </w:rPr>
-      </w:pPr>
-    </w:p>
-    <w:p>
-      <w:pPr>
-        <w:pStyle w:val="1"/>
-      </w:pPr>
-      <w:r>
-        <w:rPr>
-          <w:rFonts w:hint="eastAsia"/>
-        </w:rPr>
-        <w:t>三、</w:t>
-      </w:r>
-      <w:r>
-        <w:rPr>
-          <w:rFonts w:hint="eastAsia"/>
-        </w:rPr>
-        <w:t>简单的使用</w:t>
-      </w:r>
-      <w:r>
-        <w:rPr>
-          <w:rFonts w:hint="eastAsia"/>
-        </w:rPr>
-        <w:t>activiti</w:t>
-      </w:r>
-    </w:p>
-    <w:p>
-      <w:pPr>
-        <w:pStyle w:val="2"/>
-        <w:rPr>
-          <w:rFonts w:hint="eastAsia"/>
-        </w:rPr>
-      </w:pPr>
-      <w:r>
-        <w:rPr>
-          <w:rFonts w:hint="eastAsia"/>
-        </w:rPr>
-        <w:t>1、前置准备</w:t>
-      </w:r>
-    </w:p>
-    <w:p>
-      <w:r>
-        <w:rPr>
-          <w:rFonts w:hint="eastAsia"/>
-        </w:rPr>
-        <w:t>项目放到</w:t>
-      </w:r>
-      <w:r>
-        <w:rPr>
-          <w:rFonts w:hint="eastAsia"/>
-        </w:rPr>
-        <w:t>git</w:t>
-      </w:r>
-      <w:r>
-        <w:t xml:space="preserve"> </w:t>
-      </w:r>
-      <w:r>
-        <w:rPr>
-          <w:rFonts w:hint="eastAsia"/>
-        </w:rPr>
-        <w:t>上：</w:t>
-      </w:r>
-      <w:hyperlink r:id="rId28" w:history="1">
-        <w:r>
-          <w:rPr>
-            <w:rStyle w:val="a3"/>
-          </w:rPr>
-          <w:t>https://github.com/zhang925/activiti2</w:t>
-        </w:r>
-      </w:hyperlink>
-      <w:r>
-        <w:t xml:space="preserve"> </w:t>
-      </w:r>
-    </w:p>
-    <w:p>
-      <w:r>
-        <w:rPr>
-          <w:rFonts w:hint="eastAsia"/>
-        </w:rPr>
-        <w:t>这里假设，已经配置好了数据库和项目。从画流程开始。</w:t>
-      </w:r>
-    </w:p>
-    <w:p>
-      <w:r>
-        <w:rPr>
-          <w:rFonts w:hint="eastAsia"/>
-        </w:rPr>
-        <w:t>这里使用的是</w:t>
-      </w:r>
-      <w:r>
-        <w:rPr>
-          <w:rFonts w:hint="eastAsia"/>
-        </w:rPr>
-        <w:t>Idea</w:t>
-      </w:r>
-      <w:r>
-        <w:t xml:space="preserve"> </w:t>
-      </w:r>
-    </w:p>
-    <w:p>
-      <w:pPr>
-        <w:rPr>
-          <w:rFonts w:hint="eastAsia"/>
-        </w:rPr>
-      </w:pPr>
-      <w:r>
-        <w:rPr>
-          <w:rFonts w:hint="eastAsia"/>
-        </w:rPr>
-        <w:t>建议使用</w:t>
-      </w:r>
-      <w:r>
-        <w:rPr>
-          <w:rFonts w:hint="eastAsia"/>
-        </w:rPr>
-        <w:t>MyEclipse</w:t>
-      </w:r>
-      <w:r>
-        <w:t xml:space="preserve"> </w:t>
-      </w:r>
-      <w:r>
-        <w:rPr>
-          <w:rFonts w:hint="eastAsia"/>
-        </w:rPr>
-        <w:t>或者</w:t>
-      </w:r>
-      <w:r>
-        <w:rPr>
-          <w:rFonts w:hint="eastAsia"/>
-        </w:rPr>
-        <w:t xml:space="preserve"> eclipse</w:t>
-      </w:r>
-      <w:r>
-        <w:rPr>
-          <w:rFonts w:hint="eastAsia"/>
-        </w:rPr>
-        <w:t xml:space="preserve"> </w:t>
-      </w:r>
-      <w:r>
-        <w:rPr>
-          <w:rFonts w:hint="eastAsia"/>
-        </w:rPr>
-        <w:t>比较方便</w:t>
-      </w:r>
-      <w:r>
-        <w:rPr>
-          <w:rFonts w:hint="eastAsia"/>
-        </w:rPr>
-        <w:t>，根据跟人习惯使用</w:t>
-      </w:r>
-      <w:r>
-        <w:rPr>
-          <w:rFonts w:hint="eastAsia"/>
-        </w:rPr>
-        <w:t>。</w:t>
-      </w:r>
-    </w:p>
+    <w:p/>
     <w:p>
       <w:r>
         <w:rPr>
           <w:noProof/>
         </w:rPr>
+        <w:lastRenderedPageBreak/>
         <w:drawing>
-          <wp:inline distT="0" distB="0" distL="0" distR="0" wp14:anchorId="7750034A" wp14:editId="0C3C3A4E">
-            <wp:extent cx="5274310" cy="4213225"/>
+          <wp:inline distT="0" distB="0" distL="0" distR="0" wp14:anchorId="6884C771" wp14:editId="23047739">
+            <wp:extent cx="5274310" cy="1988185"/>
             <wp:effectExtent l="0" t="0" r="2540" b="0"/>
-            <wp:docPr id="26" name="图片 26"/>
+            <wp:docPr id="32" name="图片 32"/>
+            <wp:cNvGraphicFramePr>
+              <a:graphicFrameLocks xmlns:a="http://schemas.openxmlformats.org/drawingml/2006/main" noChangeAspect="1"/>
+            </wp:cNvGraphicFramePr>
+            <a:graphic xmlns:a="http://schemas.openxmlformats.org/drawingml/2006/main">
+              <a:graphicData uri="http://schemas.openxmlformats.org/drawingml/2006/picture">
+                <pic:pic xmlns:pic="http://schemas.openxmlformats.org/drawingml/2006/picture">
+                  <pic:nvPicPr>
+                    <pic:cNvPr id="1" name=""/>
+                    <pic:cNvPicPr/>
+                  </pic:nvPicPr>
+                  <pic:blipFill>
+                    <a:blip r:embed="rId28"/>
+                    <a:stretch>
+                      <a:fillRect/>
+                    </a:stretch>
+                  </pic:blipFill>
+                  <pic:spPr>
+                    <a:xfrm>
+                      <a:off x="0" y="0"/>
+                      <a:ext cx="5274310" cy="1988185"/>
+                    </a:xfrm>
+                    <a:prstGeom prst="rect">
+                      <a:avLst/>
+                    </a:prstGeom>
+                  </pic:spPr>
+                </pic:pic>
+              </a:graphicData>
+            </a:graphic>
+          </wp:inline>
+        </w:drawing>
+      </w:r>
+    </w:p>
+    <w:p>
+      <w:r>
+        <w:rPr>
+          <w:rFonts w:hint="eastAsia"/>
+        </w:rPr>
+        <w:t>重新启动</w:t>
+      </w:r>
+      <w:r>
+        <w:rPr>
+          <w:rFonts w:hint="eastAsia"/>
+        </w:rPr>
+        <w:t>idea</w:t>
+      </w:r>
+      <w:r>
+        <w:rPr>
+          <w:rFonts w:hint="eastAsia"/>
+        </w:rPr>
+        <w:t>、</w:t>
+      </w:r>
+      <w:r>
+        <w:rPr>
+          <w:rFonts w:hint="eastAsia"/>
+        </w:rPr>
+        <w:t>出现如图说明安装成功</w:t>
+      </w:r>
+    </w:p>
+    <w:p>
+      <w:r>
+        <w:rPr>
+          <w:noProof/>
+        </w:rPr>
+        <w:drawing>
+          <wp:inline distT="0" distB="0" distL="0" distR="0" wp14:anchorId="7A8822E1" wp14:editId="4166D97A">
+            <wp:extent cx="5161905" cy="5961905"/>
+            <wp:effectExtent l="0" t="0" r="1270" b="1270"/>
+            <wp:docPr id="20" name="图片 20"/>
             <wp:cNvGraphicFramePr>
               <a:graphicFrameLocks xmlns:a="http://schemas.openxmlformats.org/drawingml/2006/main" noChangeAspect="1"/>
             </wp:cNvGraphicFramePr>
@@ -2519,7 +2259,7 @@
                   <pic:spPr>
                     <a:xfrm>
                       <a:off x="0" y="0"/>
-                      <a:ext cx="5274310" cy="4213225"/>
+                      <a:ext cx="5161905" cy="5961905"/>
                     </a:xfrm>
                     <a:prstGeom prst="rect">
                       <a:avLst/>
@@ -2534,202 +2274,161 @@
     </w:p>
     <w:p/>
     <w:p>
-      <w:r>
-        <w:rPr>
-          <w:rFonts w:hint="eastAsia"/>
-        </w:rPr>
-        <w:t>解决</w:t>
-      </w:r>
-      <w:r>
-        <w:rPr>
-          <w:rFonts w:hint="eastAsia"/>
-        </w:rPr>
-        <w:t>乱码</w:t>
-      </w:r>
-      <w:r>
-        <w:rPr>
-          <w:rFonts w:hint="eastAsia"/>
-        </w:rPr>
-        <w:t>方案：</w:t>
-      </w:r>
-    </w:p>
-    <w:p>
-      <w:pPr>
-        <w:rPr>
-          <w:rFonts w:hint="eastAsia"/>
-        </w:rPr>
-      </w:pPr>
+      <w:pPr>
+        <w:pStyle w:val="1"/>
+      </w:pPr>
+      <w:r>
+        <w:rPr>
+          <w:rFonts w:hint="eastAsia"/>
+        </w:rPr>
+        <w:t>三、</w:t>
+      </w:r>
+      <w:r>
+        <w:rPr>
+          <w:rFonts w:hint="eastAsia"/>
+        </w:rPr>
+        <w:t>简单的使用</w:t>
+      </w:r>
+      <w:r>
+        <w:rPr>
+          <w:rFonts w:hint="eastAsia"/>
+        </w:rPr>
+        <w:t>activiti</w:t>
+      </w:r>
+    </w:p>
+    <w:p>
+      <w:pPr>
+        <w:pStyle w:val="2"/>
+      </w:pPr>
+      <w:r>
+        <w:rPr>
+          <w:rFonts w:hint="eastAsia"/>
+        </w:rPr>
+        <w:t>1、前置准备</w:t>
+      </w:r>
+    </w:p>
+    <w:p>
+      <w:r>
+        <w:rPr>
+          <w:rFonts w:hint="eastAsia"/>
+        </w:rPr>
+        <w:t>项目放到</w:t>
+      </w:r>
+      <w:r>
+        <w:rPr>
+          <w:rFonts w:hint="eastAsia"/>
+        </w:rPr>
+        <w:t>git</w:t>
+      </w:r>
+      <w:r>
+        <w:t xml:space="preserve"> </w:t>
+      </w:r>
+      <w:r>
+        <w:rPr>
+          <w:rFonts w:hint="eastAsia"/>
+        </w:rPr>
+        <w:t>上：</w:t>
+      </w:r>
+      <w:hyperlink r:id="rId30" w:history="1">
+        <w:r>
+          <w:rPr>
+            <w:rStyle w:val="a3"/>
+          </w:rPr>
+          <w:t>https://github.com/zhang925/activiti2</w:t>
+        </w:r>
+      </w:hyperlink>
+      <w:r>
+        <w:t xml:space="preserve"> </w:t>
+      </w:r>
+    </w:p>
+    <w:p>
+      <w:r>
+        <w:rPr>
+          <w:rFonts w:hint="eastAsia"/>
+        </w:rPr>
+        <w:t>这里假设，已经配置好了数据库和项目。从画流程开始。</w:t>
+      </w:r>
+    </w:p>
+    <w:p>
+      <w:r>
+        <w:rPr>
+          <w:rFonts w:hint="eastAsia"/>
+        </w:rPr>
+        <w:t>这里使用的是</w:t>
+      </w:r>
+      <w:r>
+        <w:rPr>
+          <w:rFonts w:hint="eastAsia"/>
+        </w:rPr>
+        <w:t>Idea</w:t>
+      </w:r>
+      <w:r>
+        <w:t xml:space="preserve"> </w:t>
+      </w:r>
+    </w:p>
+    <w:p>
+      <w:r>
+        <w:rPr>
+          <w:rFonts w:hint="eastAsia"/>
+        </w:rPr>
+        <w:t>建议使用</w:t>
+      </w:r>
+      <w:r>
+        <w:rPr>
+          <w:rFonts w:hint="eastAsia"/>
+        </w:rPr>
+        <w:t>MyEclipse</w:t>
+      </w:r>
+      <w:r>
+        <w:t xml:space="preserve"> </w:t>
+      </w:r>
+      <w:r>
+        <w:rPr>
+          <w:rFonts w:hint="eastAsia"/>
+        </w:rPr>
+        <w:t>或者</w:t>
+      </w:r>
+      <w:r>
+        <w:rPr>
+          <w:rFonts w:hint="eastAsia"/>
+        </w:rPr>
+        <w:t xml:space="preserve"> eclipse</w:t>
+      </w:r>
+      <w:r>
+        <w:rPr>
+          <w:rFonts w:hint="eastAsia"/>
+        </w:rPr>
+        <w:t xml:space="preserve"> </w:t>
+      </w:r>
+      <w:r>
+        <w:rPr>
+          <w:rFonts w:hint="eastAsia"/>
+        </w:rPr>
+        <w:t>比较方便</w:t>
+      </w:r>
+      <w:r>
+        <w:rPr>
+          <w:rFonts w:hint="eastAsia"/>
+        </w:rPr>
+        <w:t>，根据跟人习惯使用</w:t>
+      </w:r>
+      <w:r>
+        <w:rPr>
+          <w:rFonts w:hint="eastAsia"/>
+        </w:rPr>
+        <w:t>。</w:t>
+      </w:r>
+    </w:p>
+    <w:p>
       <w:r>
         <w:rPr>
           <w:noProof/>
         </w:rPr>
-        <w:lastRenderedPageBreak/>
         <w:drawing>
-          <wp:inline distT="0" distB="0" distL="0" distR="0" wp14:anchorId="6453E823" wp14:editId="01FD685A">
-            <wp:extent cx="3028571" cy="2714286"/>
-            <wp:effectExtent l="0" t="0" r="635" b="0"/>
-            <wp:docPr id="28" name="图片 28"/>
-            <wp:cNvGraphicFramePr>
-              <a:graphicFrameLocks xmlns:a="http://schemas.openxmlformats.org/drawingml/2006/main" noChangeAspect="1"/>
-            </wp:cNvGraphicFramePr>
-            <a:graphic xmlns:a="http://schemas.openxmlformats.org/drawingml/2006/main">
-              <a:graphicData uri="http://schemas.openxmlformats.org/drawingml/2006/picture">
-                <pic:pic xmlns:pic="http://schemas.openxmlformats.org/drawingml/2006/picture">
-                  <pic:nvPicPr>
-                    <pic:cNvPr id="1" name=""/>
-                    <pic:cNvPicPr/>
-                  </pic:nvPicPr>
-                  <pic:blipFill>
-                    <a:blip r:embed="rId30"/>
-                    <a:stretch>
-                      <a:fillRect/>
-                    </a:stretch>
-                  </pic:blipFill>
-                  <pic:spPr>
-                    <a:xfrm>
-                      <a:off x="0" y="0"/>
-                      <a:ext cx="3028571" cy="2714286"/>
-                    </a:xfrm>
-                    <a:prstGeom prst="rect">
-                      <a:avLst/>
-                    </a:prstGeom>
-                  </pic:spPr>
-                </pic:pic>
-              </a:graphicData>
-            </a:graphic>
-          </wp:inline>
-        </w:drawing>
-      </w:r>
-    </w:p>
-    <w:p>
-      <w:r>
-        <w:rPr>
-          <w:rFonts w:hint="eastAsia"/>
-        </w:rPr>
-        <w:t>在</w:t>
-      </w:r>
-      <w:r>
-        <w:rPr>
-          <w:rFonts w:hint="eastAsia"/>
-        </w:rPr>
-        <w:t>idea</w:t>
-      </w:r>
-      <w:r>
-        <w:rPr>
-          <w:rFonts w:hint="eastAsia"/>
-        </w:rPr>
-        <w:t>安装目录下</w:t>
-      </w:r>
-      <w:r>
-        <w:rPr>
-          <w:rFonts w:hint="eastAsia"/>
-        </w:rPr>
-        <w:t>的</w:t>
-      </w:r>
-      <w:r>
-        <w:rPr>
-          <w:rFonts w:hint="eastAsia"/>
-        </w:rPr>
-        <w:t>bin</w:t>
-      </w:r>
-      <w:r>
-        <w:rPr>
-          <w:rFonts w:hint="eastAsia"/>
-        </w:rPr>
-        <w:t>目录下</w:t>
-      </w:r>
-      <w:r>
-        <w:rPr>
-          <w:rFonts w:hint="eastAsia"/>
-        </w:rPr>
-        <w:t>，找：</w:t>
-      </w:r>
-    </w:p>
-    <w:p>
-      <w:pPr>
-        <w:rPr>
-          <w:rFonts w:ascii="微软雅黑" w:eastAsia="微软雅黑" w:hAnsi="微软雅黑"/>
-          <w:color w:val="434343"/>
-          <w:sz w:val="21"/>
-          <w:szCs w:val="21"/>
-          <w:shd w:val="clear" w:color="auto" w:fill="FFFFFF"/>
-        </w:rPr>
-      </w:pPr>
-      <w:r>
-        <w:rPr>
-          <w:rFonts w:ascii="微软雅黑" w:eastAsia="微软雅黑" w:hAnsi="微软雅黑" w:hint="eastAsia"/>
-          <w:color w:val="434343"/>
-          <w:sz w:val="21"/>
-          <w:szCs w:val="21"/>
-          <w:shd w:val="clear" w:color="auto" w:fill="FFFFFF"/>
-        </w:rPr>
-        <w:t>idea.exe.vmoptions</w:t>
-      </w:r>
-      <w:r>
-        <w:rPr>
-          <w:rFonts w:ascii="微软雅黑" w:eastAsia="微软雅黑" w:hAnsi="微软雅黑" w:hint="eastAsia"/>
-          <w:color w:val="434343"/>
-          <w:sz w:val="21"/>
-          <w:szCs w:val="21"/>
-        </w:rPr>
-        <w:t>和</w:t>
-      </w:r>
-      <w:r>
-        <w:rPr>
-          <w:rFonts w:ascii="微软雅黑" w:eastAsia="微软雅黑" w:hAnsi="微软雅黑" w:hint="eastAsia"/>
-          <w:color w:val="434343"/>
-          <w:sz w:val="21"/>
-          <w:szCs w:val="21"/>
-          <w:shd w:val="clear" w:color="auto" w:fill="FFFFFF"/>
-        </w:rPr>
-        <w:t>idea64.exe.vmoptions</w:t>
-      </w:r>
-      <w:r>
-        <w:rPr>
-          <w:rFonts w:ascii="微软雅黑" w:eastAsia="微软雅黑" w:hAnsi="微软雅黑" w:hint="eastAsia"/>
-          <w:color w:val="434343"/>
-          <w:sz w:val="21"/>
-          <w:szCs w:val="21"/>
-          <w:shd w:val="clear" w:color="auto" w:fill="FFFFFF"/>
-        </w:rPr>
-        <w:t>两个</w:t>
-      </w:r>
-      <w:r>
-        <w:rPr>
-          <w:rFonts w:ascii="微软雅黑" w:eastAsia="微软雅黑" w:hAnsi="微软雅黑" w:hint="eastAsia"/>
-          <w:color w:val="434343"/>
-          <w:sz w:val="21"/>
-          <w:szCs w:val="21"/>
-          <w:shd w:val="clear" w:color="auto" w:fill="FFFFFF"/>
-        </w:rPr>
-        <w:t>文件,打开</w:t>
-      </w:r>
-      <w:r>
-        <w:rPr>
-          <w:rFonts w:ascii="微软雅黑" w:eastAsia="微软雅黑" w:hAnsi="微软雅黑" w:hint="eastAsia"/>
-          <w:color w:val="434343"/>
-          <w:sz w:val="21"/>
-          <w:szCs w:val="21"/>
-          <w:shd w:val="clear" w:color="auto" w:fill="FFFFFF"/>
-        </w:rPr>
-        <w:t>后追加：</w:t>
-      </w:r>
-    </w:p>
-    <w:p>
-      <w:r>
-        <w:t>-Dfile.encoding=UTF-8</w:t>
-      </w:r>
-    </w:p>
-    <w:p>
-      <w:r>
-        <w:rPr>
-          <w:noProof/>
-        </w:rPr>
-        <w:drawing>
-          <wp:inline distT="0" distB="0" distL="0" distR="0" wp14:anchorId="2B12D938" wp14:editId="406C9C54">
-            <wp:extent cx="5274310" cy="3634740"/>
-            <wp:effectExtent l="0" t="0" r="2540" b="3810"/>
-            <wp:docPr id="38" name="图片 38"/>
+          <wp:inline distT="0" distB="0" distL="0" distR="0" wp14:anchorId="7750034A" wp14:editId="0C3C3A4E">
+            <wp:extent cx="5274310" cy="4213225"/>
+            <wp:effectExtent l="0" t="0" r="2540" b="0"/>
+            <wp:docPr id="26" name="图片 26"/>
             <wp:cNvGraphicFramePr>
               <a:graphicFrameLocks xmlns:a="http://schemas.openxmlformats.org/drawingml/2006/main" noChangeAspect="1"/>
             </wp:cNvGraphicFramePr>
@@ -2749,7 +2448,7 @@
                   <pic:spPr>
                     <a:xfrm>
                       <a:off x="0" y="0"/>
-                      <a:ext cx="5274310" cy="3634740"/>
+                      <a:ext cx="5274310" cy="4213225"/>
                     </a:xfrm>
                     <a:prstGeom prst="rect">
                       <a:avLst/>
@@ -2762,6 +2461,27 @@
         </w:drawing>
       </w:r>
     </w:p>
+    <w:p/>
+    <w:p>
+      <w:r>
+        <w:rPr>
+          <w:rFonts w:hint="eastAsia"/>
+        </w:rPr>
+        <w:t>解决</w:t>
+      </w:r>
+      <w:r>
+        <w:rPr>
+          <w:rFonts w:hint="eastAsia"/>
+        </w:rPr>
+        <w:t>乱码</w:t>
+      </w:r>
+      <w:r>
+        <w:rPr>
+          <w:rFonts w:hint="eastAsia"/>
+        </w:rPr>
+        <w:t>方案：</w:t>
+      </w:r>
+    </w:p>
     <w:p>
       <w:r>
         <w:rPr>
@@ -2769,10 +2489,10 @@
         </w:rPr>
         <w:lastRenderedPageBreak/>
         <w:drawing>
-          <wp:inline distT="0" distB="0" distL="0" distR="0" wp14:anchorId="44D4E9BD" wp14:editId="28A1A39A">
-            <wp:extent cx="3114286" cy="2352381"/>
-            <wp:effectExtent l="0" t="0" r="0" b="0"/>
-            <wp:docPr id="37" name="图片 37"/>
+          <wp:inline distT="0" distB="0" distL="0" distR="0" wp14:anchorId="6453E823" wp14:editId="01FD685A">
+            <wp:extent cx="3028571" cy="2714286"/>
+            <wp:effectExtent l="0" t="0" r="635" b="0"/>
+            <wp:docPr id="28" name="图片 28"/>
             <wp:cNvGraphicFramePr>
               <a:graphicFrameLocks xmlns:a="http://schemas.openxmlformats.org/drawingml/2006/main" noChangeAspect="1"/>
             </wp:cNvGraphicFramePr>
@@ -2792,7 +2512,7 @@
                   <pic:spPr>
                     <a:xfrm>
                       <a:off x="0" y="0"/>
-                      <a:ext cx="3114286" cy="2352381"/>
+                      <a:ext cx="3028571" cy="2714286"/>
                     </a:xfrm>
                     <a:prstGeom prst="rect">
                       <a:avLst/>
@@ -2810,36 +2530,116 @@
         <w:rPr>
           <w:rFonts w:hint="eastAsia"/>
         </w:rPr>
-        <w:t>如果控制台输入乱码，</w:t>
-      </w:r>
-      <w:r>
-        <w:rPr>
-          <w:rFonts w:hint="eastAsia"/>
-        </w:rPr>
-        <w:t>vm</w:t>
-      </w:r>
-      <w:r>
-        <w:t xml:space="preserve"> o</w:t>
-      </w:r>
-      <w:r>
-        <w:rPr>
-          <w:rFonts w:hint="eastAsia"/>
-        </w:rPr>
-        <w:t>ptions</w:t>
-      </w:r>
-      <w:r>
-        <w:rPr>
-          <w:rFonts w:hint="eastAsia"/>
-        </w:rPr>
-        <w:t>加入这个即可解决。</w:t>
-      </w:r>
-    </w:p>
-    <w:p>
-      <w:pPr>
-        <w:rPr>
-          <w:rFonts w:hint="eastAsia"/>
-        </w:rPr>
-      </w:pPr>
+        <w:t>在</w:t>
+      </w:r>
+      <w:r>
+        <w:rPr>
+          <w:rFonts w:hint="eastAsia"/>
+        </w:rPr>
+        <w:t>idea</w:t>
+      </w:r>
+      <w:r>
+        <w:rPr>
+          <w:rFonts w:hint="eastAsia"/>
+        </w:rPr>
+        <w:t>安装目录下</w:t>
+      </w:r>
+      <w:r>
+        <w:rPr>
+          <w:rFonts w:hint="eastAsia"/>
+        </w:rPr>
+        <w:t>的</w:t>
+      </w:r>
+      <w:r>
+        <w:rPr>
+          <w:rFonts w:hint="eastAsia"/>
+        </w:rPr>
+        <w:t>bin</w:t>
+      </w:r>
+      <w:r>
+        <w:rPr>
+          <w:rFonts w:hint="eastAsia"/>
+        </w:rPr>
+        <w:t>目录下</w:t>
+      </w:r>
+      <w:r>
+        <w:rPr>
+          <w:rFonts w:hint="eastAsia"/>
+        </w:rPr>
+        <w:t>，找：</w:t>
+      </w:r>
+    </w:p>
+    <w:p>
+      <w:pPr>
+        <w:rPr>
+          <w:rFonts w:ascii="微软雅黑" w:eastAsia="微软雅黑" w:hAnsi="微软雅黑"/>
+          <w:color w:val="434343"/>
+          <w:sz w:val="21"/>
+          <w:szCs w:val="21"/>
+          <w:shd w:val="clear" w:color="auto" w:fill="FFFFFF"/>
+        </w:rPr>
+      </w:pPr>
+      <w:r>
+        <w:rPr>
+          <w:rFonts w:ascii="微软雅黑" w:eastAsia="微软雅黑" w:hAnsi="微软雅黑" w:hint="eastAsia"/>
+          <w:color w:val="434343"/>
+          <w:sz w:val="21"/>
+          <w:szCs w:val="21"/>
+          <w:shd w:val="clear" w:color="auto" w:fill="FFFFFF"/>
+        </w:rPr>
+        <w:t>idea.exe.vmoptions</w:t>
+      </w:r>
+      <w:r>
+        <w:rPr>
+          <w:rFonts w:ascii="微软雅黑" w:eastAsia="微软雅黑" w:hAnsi="微软雅黑" w:hint="eastAsia"/>
+          <w:color w:val="434343"/>
+          <w:sz w:val="21"/>
+          <w:szCs w:val="21"/>
+        </w:rPr>
+        <w:t>和</w:t>
+      </w:r>
+      <w:r>
+        <w:rPr>
+          <w:rFonts w:ascii="微软雅黑" w:eastAsia="微软雅黑" w:hAnsi="微软雅黑" w:hint="eastAsia"/>
+          <w:color w:val="434343"/>
+          <w:sz w:val="21"/>
+          <w:szCs w:val="21"/>
+          <w:shd w:val="clear" w:color="auto" w:fill="FFFFFF"/>
+        </w:rPr>
+        <w:t>idea64.exe.vmoptions</w:t>
+      </w:r>
+      <w:r>
+        <w:rPr>
+          <w:rFonts w:ascii="微软雅黑" w:eastAsia="微软雅黑" w:hAnsi="微软雅黑" w:hint="eastAsia"/>
+          <w:color w:val="434343"/>
+          <w:sz w:val="21"/>
+          <w:szCs w:val="21"/>
+          <w:shd w:val="clear" w:color="auto" w:fill="FFFFFF"/>
+        </w:rPr>
+        <w:t>两个</w:t>
+      </w:r>
+      <w:r>
+        <w:rPr>
+          <w:rFonts w:ascii="微软雅黑" w:eastAsia="微软雅黑" w:hAnsi="微软雅黑" w:hint="eastAsia"/>
+          <w:color w:val="434343"/>
+          <w:sz w:val="21"/>
+          <w:szCs w:val="21"/>
+          <w:shd w:val="clear" w:color="auto" w:fill="FFFFFF"/>
+        </w:rPr>
+        <w:t>文件,打开</w:t>
+      </w:r>
+      <w:r>
+        <w:rPr>
+          <w:rFonts w:ascii="微软雅黑" w:eastAsia="微软雅黑" w:hAnsi="微软雅黑" w:hint="eastAsia"/>
+          <w:color w:val="434343"/>
+          <w:sz w:val="21"/>
+          <w:szCs w:val="21"/>
+          <w:shd w:val="clear" w:color="auto" w:fill="FFFFFF"/>
+        </w:rPr>
+        <w:t>后追加：</w:t>
+      </w:r>
+    </w:p>
+    <w:p>
       <w:r>
         <w:t>-Dfile.encoding=UTF-8</w:t>
       </w:r>
@@ -2850,10 +2650,10 @@
           <w:noProof/>
         </w:rPr>
         <w:drawing>
-          <wp:inline distT="0" distB="0" distL="0" distR="0" wp14:anchorId="7399E4FB" wp14:editId="6665D081">
-            <wp:extent cx="5274310" cy="2204085"/>
-            <wp:effectExtent l="0" t="0" r="2540" b="5715"/>
-            <wp:docPr id="39" name="图片 39"/>
+          <wp:inline distT="0" distB="0" distL="0" distR="0" wp14:anchorId="2B12D938" wp14:editId="406C9C54">
+            <wp:extent cx="5274310" cy="3634740"/>
+            <wp:effectExtent l="0" t="0" r="2540" b="3810"/>
+            <wp:docPr id="38" name="图片 38"/>
             <wp:cNvGraphicFramePr>
               <a:graphicFrameLocks xmlns:a="http://schemas.openxmlformats.org/drawingml/2006/main" noChangeAspect="1"/>
             </wp:cNvGraphicFramePr>
@@ -2873,7 +2673,7 @@
                   <pic:spPr>
                     <a:xfrm>
                       <a:off x="0" y="0"/>
-                      <a:ext cx="5274310" cy="2204085"/>
+                      <a:ext cx="5274310" cy="3634740"/>
                     </a:xfrm>
                     <a:prstGeom prst="rect">
                       <a:avLst/>
@@ -2889,311 +2689,14 @@
     <w:p>
       <w:r>
         <w:rPr>
-          <w:rFonts w:hint="eastAsia"/>
-        </w:rPr>
-        <w:t>如果部署流程报错：</w:t>
-      </w:r>
-    </w:p>
-    <w:p>
-      <w:r>
-        <w:t xml:space="preserve">3 </w:t>
-      </w:r>
-      <w:r>
-        <w:t>字节的</w:t>
-      </w:r>
-      <w:r>
-        <w:t xml:space="preserve"> UTF-8 </w:t>
-      </w:r>
-      <w:r>
-        <w:t>序列的字节</w:t>
-      </w:r>
-      <w:r>
-        <w:t xml:space="preserve"> 3 </w:t>
-      </w:r>
-      <w:r>
-        <w:t>无效</w:t>
-      </w:r>
-    </w:p>
-    <w:p>
-      <w:pPr>
-        <w:rPr>
-          <w:rFonts w:hint="eastAsia"/>
-        </w:rPr>
-      </w:pPr>
-      <w:r>
-        <w:t>P</w:t>
-      </w:r>
-      <w:r>
-        <w:rPr>
-          <w:rFonts w:hint="eastAsia"/>
-        </w:rPr>
-        <w:t>om</w:t>
-      </w:r>
-      <w:r>
-        <w:t xml:space="preserve"> </w:t>
-      </w:r>
-      <w:r>
-        <w:rPr>
-          <w:rFonts w:hint="eastAsia"/>
-        </w:rPr>
-        <w:t>文件添加：</w:t>
-      </w:r>
-    </w:p>
-    <w:p>
-      <w:pPr>
-        <w:pBdr>
-          <w:top w:val="single" w:sz="4" w:space="1" w:color="auto"/>
-          <w:left w:val="single" w:sz="4" w:space="4" w:color="auto"/>
-          <w:bottom w:val="single" w:sz="4" w:space="1" w:color="auto"/>
-          <w:right w:val="single" w:sz="4" w:space="4" w:color="auto"/>
-        </w:pBdr>
-      </w:pPr>
-      <w:r>
-        <w:t>&lt;build&gt;</w:t>
-      </w:r>
-    </w:p>
-    <w:p>
-      <w:pPr>
-        <w:pBdr>
-          <w:top w:val="single" w:sz="4" w:space="1" w:color="auto"/>
-          <w:left w:val="single" w:sz="4" w:space="4" w:color="auto"/>
-          <w:bottom w:val="single" w:sz="4" w:space="1" w:color="auto"/>
-          <w:right w:val="single" w:sz="4" w:space="4" w:color="auto"/>
-        </w:pBdr>
-      </w:pPr>
-      <w:r>
-        <w:t xml:space="preserve">        &lt;resources&gt;</w:t>
-      </w:r>
-    </w:p>
-    <w:p>
-      <w:pPr>
-        <w:pBdr>
-          <w:top w:val="single" w:sz="4" w:space="1" w:color="auto"/>
-          <w:left w:val="single" w:sz="4" w:space="4" w:color="auto"/>
-          <w:bottom w:val="single" w:sz="4" w:space="1" w:color="auto"/>
-          <w:right w:val="single" w:sz="4" w:space="4" w:color="auto"/>
-        </w:pBdr>
-      </w:pPr>
-      <w:r>
-        <w:t xml:space="preserve">            &lt;resource&gt;</w:t>
-      </w:r>
-    </w:p>
-    <w:p>
-      <w:pPr>
-        <w:pBdr>
-          <w:top w:val="single" w:sz="4" w:space="1" w:color="auto"/>
-          <w:left w:val="single" w:sz="4" w:space="4" w:color="auto"/>
-          <w:bottom w:val="single" w:sz="4" w:space="1" w:color="auto"/>
-          <w:right w:val="single" w:sz="4" w:space="4" w:color="auto"/>
-        </w:pBdr>
-      </w:pPr>
-      <w:r>
-        <w:t xml:space="preserve">                &lt;directory&gt;src/main/resources&lt;/directory&gt;</w:t>
-      </w:r>
-    </w:p>
-    <w:p>
-      <w:pPr>
-        <w:pBdr>
-          <w:top w:val="single" w:sz="4" w:space="1" w:color="auto"/>
-          <w:left w:val="single" w:sz="4" w:space="4" w:color="auto"/>
-          <w:bottom w:val="single" w:sz="4" w:space="1" w:color="auto"/>
-          <w:right w:val="single" w:sz="4" w:space="4" w:color="auto"/>
-        </w:pBdr>
-      </w:pPr>
-      <w:r>
-        <w:t xml:space="preserve">                &lt;filtering&gt;true&lt;/filtering&gt;</w:t>
-      </w:r>
-    </w:p>
-    <w:p>
-      <w:pPr>
-        <w:pBdr>
-          <w:top w:val="single" w:sz="4" w:space="1" w:color="auto"/>
-          <w:left w:val="single" w:sz="4" w:space="4" w:color="auto"/>
-          <w:bottom w:val="single" w:sz="4" w:space="1" w:color="auto"/>
-          <w:right w:val="single" w:sz="4" w:space="4" w:color="auto"/>
-        </w:pBdr>
-      </w:pPr>
-      <w:r>
-        <w:t xml:space="preserve">            &lt;/resource&gt;</w:t>
-      </w:r>
-    </w:p>
-    <w:p>
-      <w:pPr>
-        <w:pBdr>
-          <w:top w:val="single" w:sz="4" w:space="1" w:color="auto"/>
-          <w:left w:val="single" w:sz="4" w:space="4" w:color="auto"/>
-          <w:bottom w:val="single" w:sz="4" w:space="1" w:color="auto"/>
-          <w:right w:val="single" w:sz="4" w:space="4" w:color="auto"/>
-        </w:pBdr>
-      </w:pPr>
-      <w:r>
+          <w:noProof/>
+        </w:rPr>
         <w:lastRenderedPageBreak/>
-        <w:t xml:space="preserve">        &lt;/resources&gt;</w:t>
-      </w:r>
-    </w:p>
-    <w:p>
-      <w:pPr>
-        <w:pBdr>
-          <w:top w:val="single" w:sz="4" w:space="1" w:color="auto"/>
-          <w:left w:val="single" w:sz="4" w:space="4" w:color="auto"/>
-          <w:bottom w:val="single" w:sz="4" w:space="1" w:color="auto"/>
-          <w:right w:val="single" w:sz="4" w:space="4" w:color="auto"/>
-        </w:pBdr>
-      </w:pPr>
-      <w:r>
-        <w:t xml:space="preserve">        &lt;plugins&gt;</w:t>
-      </w:r>
-    </w:p>
-    <w:p>
-      <w:pPr>
-        <w:pBdr>
-          <w:top w:val="single" w:sz="4" w:space="1" w:color="auto"/>
-          <w:left w:val="single" w:sz="4" w:space="4" w:color="auto"/>
-          <w:bottom w:val="single" w:sz="4" w:space="1" w:color="auto"/>
-          <w:right w:val="single" w:sz="4" w:space="4" w:color="auto"/>
-        </w:pBdr>
-      </w:pPr>
-      <w:r>
-        <w:t xml:space="preserve">            &lt;plugin&gt;</w:t>
-      </w:r>
-    </w:p>
-    <w:p>
-      <w:pPr>
-        <w:pBdr>
-          <w:top w:val="single" w:sz="4" w:space="1" w:color="auto"/>
-          <w:left w:val="single" w:sz="4" w:space="4" w:color="auto"/>
-          <w:bottom w:val="single" w:sz="4" w:space="1" w:color="auto"/>
-          <w:right w:val="single" w:sz="4" w:space="4" w:color="auto"/>
-        </w:pBdr>
-      </w:pPr>
-      <w:r>
-        <w:t xml:space="preserve">                &lt;groupId&gt;org.apache.maven.plugins&lt;/groupId&gt;</w:t>
-      </w:r>
-    </w:p>
-    <w:p>
-      <w:pPr>
-        <w:pBdr>
-          <w:top w:val="single" w:sz="4" w:space="1" w:color="auto"/>
-          <w:left w:val="single" w:sz="4" w:space="4" w:color="auto"/>
-          <w:bottom w:val="single" w:sz="4" w:space="1" w:color="auto"/>
-          <w:right w:val="single" w:sz="4" w:space="4" w:color="auto"/>
-        </w:pBdr>
-      </w:pPr>
-      <w:r>
-        <w:t xml:space="preserve">                &lt;artifactId&gt;maven-resources-plugin&lt;/artifactId&gt;</w:t>
-      </w:r>
-    </w:p>
-    <w:p>
-      <w:pPr>
-        <w:pBdr>
-          <w:top w:val="single" w:sz="4" w:space="1" w:color="auto"/>
-          <w:left w:val="single" w:sz="4" w:space="4" w:color="auto"/>
-          <w:bottom w:val="single" w:sz="4" w:space="1" w:color="auto"/>
-          <w:right w:val="single" w:sz="4" w:space="4" w:color="auto"/>
-        </w:pBdr>
-      </w:pPr>
-      <w:r>
-        <w:t xml:space="preserve">                &lt;configuration&gt;</w:t>
-      </w:r>
-    </w:p>
-    <w:p>
-      <w:pPr>
-        <w:pBdr>
-          <w:top w:val="single" w:sz="4" w:space="1" w:color="auto"/>
-          <w:left w:val="single" w:sz="4" w:space="4" w:color="auto"/>
-          <w:bottom w:val="single" w:sz="4" w:space="1" w:color="auto"/>
-          <w:right w:val="single" w:sz="4" w:space="4" w:color="auto"/>
-        </w:pBdr>
-      </w:pPr>
-      <w:r>
-        <w:t xml:space="preserve">                    &lt;encoding&gt;UTF-8&lt;/encoding&gt;</w:t>
-      </w:r>
-    </w:p>
-    <w:p>
-      <w:pPr>
-        <w:pBdr>
-          <w:top w:val="single" w:sz="4" w:space="1" w:color="auto"/>
-          <w:left w:val="single" w:sz="4" w:space="4" w:color="auto"/>
-          <w:bottom w:val="single" w:sz="4" w:space="1" w:color="auto"/>
-          <w:right w:val="single" w:sz="4" w:space="4" w:color="auto"/>
-        </w:pBdr>
-      </w:pPr>
-      <w:r>
-        <w:t xml:space="preserve">                &lt;/configuration&gt;</w:t>
-      </w:r>
-    </w:p>
-    <w:p>
-      <w:pPr>
-        <w:pBdr>
-          <w:top w:val="single" w:sz="4" w:space="1" w:color="auto"/>
-          <w:left w:val="single" w:sz="4" w:space="4" w:color="auto"/>
-          <w:bottom w:val="single" w:sz="4" w:space="1" w:color="auto"/>
-          <w:right w:val="single" w:sz="4" w:space="4" w:color="auto"/>
-        </w:pBdr>
-      </w:pPr>
-      <w:r>
-        <w:t xml:space="preserve">            &lt;/plugin&gt;</w:t>
-      </w:r>
-    </w:p>
-    <w:p>
-      <w:pPr>
-        <w:pBdr>
-          <w:top w:val="single" w:sz="4" w:space="1" w:color="auto"/>
-          <w:left w:val="single" w:sz="4" w:space="4" w:color="auto"/>
-          <w:bottom w:val="single" w:sz="4" w:space="1" w:color="auto"/>
-          <w:right w:val="single" w:sz="4" w:space="4" w:color="auto"/>
-        </w:pBdr>
-      </w:pPr>
-      <w:r>
-        <w:t xml:space="preserve">        &lt;/plugins&gt;</w:t>
-      </w:r>
-    </w:p>
-    <w:p>
-      <w:pPr>
-        <w:pBdr>
-          <w:top w:val="single" w:sz="4" w:space="1" w:color="auto"/>
-          <w:left w:val="single" w:sz="4" w:space="4" w:color="auto"/>
-          <w:bottom w:val="single" w:sz="4" w:space="1" w:color="auto"/>
-          <w:right w:val="single" w:sz="4" w:space="4" w:color="auto"/>
-        </w:pBdr>
-      </w:pPr>
-      <w:r>
-        <w:t xml:space="preserve">    &lt;/build&gt;</w:t>
-      </w:r>
-    </w:p>
-    <w:p>
-      <w:pPr>
-        <w:rPr>
-          <w:rFonts w:hint="eastAsia"/>
-        </w:rPr>
-      </w:pPr>
-    </w:p>
-    <w:p>
-      <w:pPr>
-        <w:pStyle w:val="2"/>
-      </w:pPr>
-      <w:r>
-        <w:rPr>
-          <w:rFonts w:hint="eastAsia"/>
-        </w:rPr>
-        <w:t>2、画流程</w:t>
-      </w:r>
-    </w:p>
-    <w:p>
-      <w:pPr>
-        <w:rPr>
-          <w:rFonts w:hint="eastAsia"/>
-        </w:rPr>
-      </w:pPr>
-      <w:r>
-        <w:rPr>
-          <w:noProof/>
-        </w:rPr>
         <w:drawing>
-          <wp:inline distT="0" distB="0" distL="0" distR="0" wp14:anchorId="233121DB" wp14:editId="475E6A3A">
-            <wp:extent cx="2466667" cy="1514286"/>
+          <wp:inline distT="0" distB="0" distL="0" distR="0" wp14:anchorId="44D4E9BD" wp14:editId="28A1A39A">
+            <wp:extent cx="3114286" cy="2352381"/>
             <wp:effectExtent l="0" t="0" r="0" b="0"/>
-            <wp:docPr id="40" name="图片 40"/>
+            <wp:docPr id="37" name="图片 37"/>
             <wp:cNvGraphicFramePr>
               <a:graphicFrameLocks xmlns:a="http://schemas.openxmlformats.org/drawingml/2006/main" noChangeAspect="1"/>
             </wp:cNvGraphicFramePr>
@@ -3213,7 +2716,7 @@
                   <pic:spPr>
                     <a:xfrm>
                       <a:off x="0" y="0"/>
-                      <a:ext cx="2466667" cy="1514286"/>
+                      <a:ext cx="3114286" cy="2352381"/>
                     </a:xfrm>
                     <a:prstGeom prst="rect">
                       <a:avLst/>
@@ -3231,33 +2734,45 @@
         <w:rPr>
           <w:rFonts w:hint="eastAsia"/>
         </w:rPr>
-        <w:t>拖着中间的那个点，向外拉，就能画直线了。</w:t>
-      </w:r>
-    </w:p>
-    <w:p>
-      <w:r>
-        <w:rPr>
-          <w:rFonts w:hint="eastAsia"/>
-        </w:rPr>
-        <w:t>这里画了一个简单的报销流程。</w:t>
-      </w:r>
-    </w:p>
-    <w:p>
-      <w:pPr>
-        <w:rPr>
-          <w:rFonts w:hint="eastAsia"/>
-        </w:rPr>
-      </w:pPr>
+        <w:t>如果控制台输入乱码，</w:t>
+      </w:r>
+      <w:r>
+        <w:rPr>
+          <w:rFonts w:hint="eastAsia"/>
+        </w:rPr>
+        <w:t>vm</w:t>
+      </w:r>
+      <w:r>
+        <w:t xml:space="preserve"> o</w:t>
+      </w:r>
+      <w:r>
+        <w:rPr>
+          <w:rFonts w:hint="eastAsia"/>
+        </w:rPr>
+        <w:t>ptions</w:t>
+      </w:r>
+      <w:r>
+        <w:rPr>
+          <w:rFonts w:hint="eastAsia"/>
+        </w:rPr>
+        <w:t>加入这个即可解决。</w:t>
+      </w:r>
+    </w:p>
+    <w:p>
+      <w:r>
+        <w:t>-Dfile.encoding=UTF-8</w:t>
+      </w:r>
+    </w:p>
+    <w:p>
       <w:r>
         <w:rPr>
           <w:noProof/>
         </w:rPr>
-        <w:lastRenderedPageBreak/>
         <w:drawing>
-          <wp:inline distT="0" distB="0" distL="0" distR="0" wp14:anchorId="20243DD0" wp14:editId="7565349F">
-            <wp:extent cx="5274310" cy="2125980"/>
-            <wp:effectExtent l="0" t="0" r="2540" b="7620"/>
-            <wp:docPr id="42" name="图片 42"/>
+          <wp:inline distT="0" distB="0" distL="0" distR="0" wp14:anchorId="7399E4FB" wp14:editId="6665D081">
+            <wp:extent cx="5274310" cy="2204085"/>
+            <wp:effectExtent l="0" t="0" r="2540" b="5715"/>
+            <wp:docPr id="39" name="图片 39"/>
             <wp:cNvGraphicFramePr>
               <a:graphicFrameLocks xmlns:a="http://schemas.openxmlformats.org/drawingml/2006/main" noChangeAspect="1"/>
             </wp:cNvGraphicFramePr>
@@ -3277,7 +2792,7 @@
                   <pic:spPr>
                     <a:xfrm>
                       <a:off x="0" y="0"/>
-                      <a:ext cx="5274310" cy="2125980"/>
+                      <a:ext cx="5274310" cy="2204085"/>
                     </a:xfrm>
                     <a:prstGeom prst="rect">
                       <a:avLst/>
@@ -3291,6 +2806,277 @@
       </w:r>
     </w:p>
     <w:p>
+      <w:r>
+        <w:rPr>
+          <w:rFonts w:hint="eastAsia"/>
+        </w:rPr>
+        <w:t>如果部署流程报错：</w:t>
+      </w:r>
+    </w:p>
+    <w:p>
+      <w:r>
+        <w:t xml:space="preserve">3 </w:t>
+      </w:r>
+      <w:r>
+        <w:t>字节的</w:t>
+      </w:r>
+      <w:r>
+        <w:t xml:space="preserve"> UTF-8 </w:t>
+      </w:r>
+      <w:r>
+        <w:t>序列的字节</w:t>
+      </w:r>
+      <w:r>
+        <w:t xml:space="preserve"> 3 </w:t>
+      </w:r>
+      <w:r>
+        <w:t>无效</w:t>
+      </w:r>
+    </w:p>
+    <w:p>
+      <w:r>
+        <w:t>P</w:t>
+      </w:r>
+      <w:r>
+        <w:rPr>
+          <w:rFonts w:hint="eastAsia"/>
+        </w:rPr>
+        <w:t>om</w:t>
+      </w:r>
+      <w:r>
+        <w:t xml:space="preserve"> </w:t>
+      </w:r>
+      <w:r>
+        <w:rPr>
+          <w:rFonts w:hint="eastAsia"/>
+        </w:rPr>
+        <w:t>文件添加：</w:t>
+      </w:r>
+    </w:p>
+    <w:p>
+      <w:pPr>
+        <w:pBdr>
+          <w:top w:val="single" w:sz="4" w:space="1" w:color="auto"/>
+          <w:left w:val="single" w:sz="4" w:space="4" w:color="auto"/>
+          <w:bottom w:val="single" w:sz="4" w:space="1" w:color="auto"/>
+          <w:right w:val="single" w:sz="4" w:space="4" w:color="auto"/>
+        </w:pBdr>
+      </w:pPr>
+      <w:r>
+        <w:t>&lt;build&gt;</w:t>
+      </w:r>
+    </w:p>
+    <w:p>
+      <w:pPr>
+        <w:pBdr>
+          <w:top w:val="single" w:sz="4" w:space="1" w:color="auto"/>
+          <w:left w:val="single" w:sz="4" w:space="4" w:color="auto"/>
+          <w:bottom w:val="single" w:sz="4" w:space="1" w:color="auto"/>
+          <w:right w:val="single" w:sz="4" w:space="4" w:color="auto"/>
+        </w:pBdr>
+      </w:pPr>
+      <w:r>
+        <w:t xml:space="preserve">        &lt;resources&gt;</w:t>
+      </w:r>
+    </w:p>
+    <w:p>
+      <w:pPr>
+        <w:pBdr>
+          <w:top w:val="single" w:sz="4" w:space="1" w:color="auto"/>
+          <w:left w:val="single" w:sz="4" w:space="4" w:color="auto"/>
+          <w:bottom w:val="single" w:sz="4" w:space="1" w:color="auto"/>
+          <w:right w:val="single" w:sz="4" w:space="4" w:color="auto"/>
+        </w:pBdr>
+      </w:pPr>
+      <w:r>
+        <w:t xml:space="preserve">            &lt;resource&gt;</w:t>
+      </w:r>
+    </w:p>
+    <w:p>
+      <w:pPr>
+        <w:pBdr>
+          <w:top w:val="single" w:sz="4" w:space="1" w:color="auto"/>
+          <w:left w:val="single" w:sz="4" w:space="4" w:color="auto"/>
+          <w:bottom w:val="single" w:sz="4" w:space="1" w:color="auto"/>
+          <w:right w:val="single" w:sz="4" w:space="4" w:color="auto"/>
+        </w:pBdr>
+      </w:pPr>
+      <w:r>
+        <w:t xml:space="preserve">                &lt;directory&gt;src/main/resources&lt;/directory&gt;</w:t>
+      </w:r>
+    </w:p>
+    <w:p>
+      <w:pPr>
+        <w:pBdr>
+          <w:top w:val="single" w:sz="4" w:space="1" w:color="auto"/>
+          <w:left w:val="single" w:sz="4" w:space="4" w:color="auto"/>
+          <w:bottom w:val="single" w:sz="4" w:space="1" w:color="auto"/>
+          <w:right w:val="single" w:sz="4" w:space="4" w:color="auto"/>
+        </w:pBdr>
+      </w:pPr>
+      <w:r>
+        <w:t xml:space="preserve">                &lt;filtering&gt;true&lt;/filtering&gt;</w:t>
+      </w:r>
+    </w:p>
+    <w:p>
+      <w:pPr>
+        <w:pBdr>
+          <w:top w:val="single" w:sz="4" w:space="1" w:color="auto"/>
+          <w:left w:val="single" w:sz="4" w:space="4" w:color="auto"/>
+          <w:bottom w:val="single" w:sz="4" w:space="1" w:color="auto"/>
+          <w:right w:val="single" w:sz="4" w:space="4" w:color="auto"/>
+        </w:pBdr>
+      </w:pPr>
+      <w:r>
+        <w:t xml:space="preserve">            &lt;/resource&gt;</w:t>
+      </w:r>
+    </w:p>
+    <w:p>
+      <w:pPr>
+        <w:pBdr>
+          <w:top w:val="single" w:sz="4" w:space="1" w:color="auto"/>
+          <w:left w:val="single" w:sz="4" w:space="4" w:color="auto"/>
+          <w:bottom w:val="single" w:sz="4" w:space="1" w:color="auto"/>
+          <w:right w:val="single" w:sz="4" w:space="4" w:color="auto"/>
+        </w:pBdr>
+      </w:pPr>
+      <w:r>
+        <w:lastRenderedPageBreak/>
+        <w:t xml:space="preserve">        &lt;/resources&gt;</w:t>
+      </w:r>
+    </w:p>
+    <w:p>
+      <w:pPr>
+        <w:pBdr>
+          <w:top w:val="single" w:sz="4" w:space="1" w:color="auto"/>
+          <w:left w:val="single" w:sz="4" w:space="4" w:color="auto"/>
+          <w:bottom w:val="single" w:sz="4" w:space="1" w:color="auto"/>
+          <w:right w:val="single" w:sz="4" w:space="4" w:color="auto"/>
+        </w:pBdr>
+      </w:pPr>
+      <w:r>
+        <w:t xml:space="preserve">        &lt;plugins&gt;</w:t>
+      </w:r>
+    </w:p>
+    <w:p>
+      <w:pPr>
+        <w:pBdr>
+          <w:top w:val="single" w:sz="4" w:space="1" w:color="auto"/>
+          <w:left w:val="single" w:sz="4" w:space="4" w:color="auto"/>
+          <w:bottom w:val="single" w:sz="4" w:space="1" w:color="auto"/>
+          <w:right w:val="single" w:sz="4" w:space="4" w:color="auto"/>
+        </w:pBdr>
+      </w:pPr>
+      <w:r>
+        <w:t xml:space="preserve">            &lt;plugin&gt;</w:t>
+      </w:r>
+    </w:p>
+    <w:p>
+      <w:pPr>
+        <w:pBdr>
+          <w:top w:val="single" w:sz="4" w:space="1" w:color="auto"/>
+          <w:left w:val="single" w:sz="4" w:space="4" w:color="auto"/>
+          <w:bottom w:val="single" w:sz="4" w:space="1" w:color="auto"/>
+          <w:right w:val="single" w:sz="4" w:space="4" w:color="auto"/>
+        </w:pBdr>
+      </w:pPr>
+      <w:r>
+        <w:t xml:space="preserve">                &lt;groupId&gt;org.apache.maven.plugins&lt;/groupId&gt;</w:t>
+      </w:r>
+    </w:p>
+    <w:p>
+      <w:pPr>
+        <w:pBdr>
+          <w:top w:val="single" w:sz="4" w:space="1" w:color="auto"/>
+          <w:left w:val="single" w:sz="4" w:space="4" w:color="auto"/>
+          <w:bottom w:val="single" w:sz="4" w:space="1" w:color="auto"/>
+          <w:right w:val="single" w:sz="4" w:space="4" w:color="auto"/>
+        </w:pBdr>
+      </w:pPr>
+      <w:r>
+        <w:t xml:space="preserve">                &lt;artifactId&gt;maven-resources-plugin&lt;/artifactId&gt;</w:t>
+      </w:r>
+    </w:p>
+    <w:p>
+      <w:pPr>
+        <w:pBdr>
+          <w:top w:val="single" w:sz="4" w:space="1" w:color="auto"/>
+          <w:left w:val="single" w:sz="4" w:space="4" w:color="auto"/>
+          <w:bottom w:val="single" w:sz="4" w:space="1" w:color="auto"/>
+          <w:right w:val="single" w:sz="4" w:space="4" w:color="auto"/>
+        </w:pBdr>
+      </w:pPr>
+      <w:r>
+        <w:t xml:space="preserve">                &lt;configuration&gt;</w:t>
+      </w:r>
+    </w:p>
+    <w:p>
+      <w:pPr>
+        <w:pBdr>
+          <w:top w:val="single" w:sz="4" w:space="1" w:color="auto"/>
+          <w:left w:val="single" w:sz="4" w:space="4" w:color="auto"/>
+          <w:bottom w:val="single" w:sz="4" w:space="1" w:color="auto"/>
+          <w:right w:val="single" w:sz="4" w:space="4" w:color="auto"/>
+        </w:pBdr>
+      </w:pPr>
+      <w:r>
+        <w:t xml:space="preserve">                    &lt;encoding&gt;UTF-8&lt;/encoding&gt;</w:t>
+      </w:r>
+    </w:p>
+    <w:p>
+      <w:pPr>
+        <w:pBdr>
+          <w:top w:val="single" w:sz="4" w:space="1" w:color="auto"/>
+          <w:left w:val="single" w:sz="4" w:space="4" w:color="auto"/>
+          <w:bottom w:val="single" w:sz="4" w:space="1" w:color="auto"/>
+          <w:right w:val="single" w:sz="4" w:space="4" w:color="auto"/>
+        </w:pBdr>
+      </w:pPr>
+      <w:r>
+        <w:t xml:space="preserve">                &lt;/configuration&gt;</w:t>
+      </w:r>
+    </w:p>
+    <w:p>
+      <w:pPr>
+        <w:pBdr>
+          <w:top w:val="single" w:sz="4" w:space="1" w:color="auto"/>
+          <w:left w:val="single" w:sz="4" w:space="4" w:color="auto"/>
+          <w:bottom w:val="single" w:sz="4" w:space="1" w:color="auto"/>
+          <w:right w:val="single" w:sz="4" w:space="4" w:color="auto"/>
+        </w:pBdr>
+      </w:pPr>
+      <w:r>
+        <w:t xml:space="preserve">            &lt;/plugin&gt;</w:t>
+      </w:r>
+    </w:p>
+    <w:p>
+      <w:pPr>
+        <w:pBdr>
+          <w:top w:val="single" w:sz="4" w:space="1" w:color="auto"/>
+          <w:left w:val="single" w:sz="4" w:space="4" w:color="auto"/>
+          <w:bottom w:val="single" w:sz="4" w:space="1" w:color="auto"/>
+          <w:right w:val="single" w:sz="4" w:space="4" w:color="auto"/>
+        </w:pBdr>
+      </w:pPr>
+      <w:r>
+        <w:t xml:space="preserve">        &lt;/plugins&gt;</w:t>
+      </w:r>
+    </w:p>
+    <w:p>
+      <w:pPr>
+        <w:pBdr>
+          <w:top w:val="single" w:sz="4" w:space="1" w:color="auto"/>
+          <w:left w:val="single" w:sz="4" w:space="4" w:color="auto"/>
+          <w:bottom w:val="single" w:sz="4" w:space="1" w:color="auto"/>
+          <w:right w:val="single" w:sz="4" w:space="4" w:color="auto"/>
+        </w:pBdr>
+      </w:pPr>
+      <w:r>
+        <w:t xml:space="preserve">    &lt;/build&gt;</w:t>
+      </w:r>
+    </w:p>
+    <w:p/>
+    <w:p>
       <w:pPr>
         <w:pStyle w:val="2"/>
       </w:pPr>
@@ -3298,130 +3084,8 @@
         <w:rPr>
           <w:rFonts w:hint="eastAsia"/>
         </w:rPr>
-        <w:t>3. 绑定人员</w:t>
-      </w:r>
-    </w:p>
-    <w:p>
-      <w:pPr>
-        <w:pStyle w:val="3"/>
-        <w:rPr>
-          <w:rFonts w:hint="eastAsia"/>
-        </w:rPr>
-      </w:pPr>
-      <w:r>
-        <w:t>3.</w:t>
-      </w:r>
-      <w:r>
-        <w:rPr>
-          <w:rFonts w:hint="eastAsia"/>
-        </w:rPr>
-        <w:t>1</w:t>
-      </w:r>
-      <w:r>
-        <w:rPr>
-          <w:rFonts w:hint="eastAsia"/>
-        </w:rPr>
-        <w:t>、</w:t>
-      </w:r>
-      <w:r>
-        <w:rPr>
-          <w:rFonts w:hint="eastAsia"/>
-        </w:rPr>
-        <w:t>方法一</w:t>
-      </w:r>
-    </w:p>
-    <w:p>
-      <w:pPr>
-        <w:rPr>
-          <w:rFonts w:hint="eastAsia"/>
-        </w:rPr>
-      </w:pPr>
-      <w:r>
-        <w:rPr>
-          <w:rFonts w:hint="eastAsia"/>
-        </w:rPr>
-        <w:t>点击某个节点。</w:t>
-      </w:r>
-      <w:r>
-        <w:rPr>
-          <w:rFonts w:hint="eastAsia"/>
-        </w:rPr>
-        <w:t xml:space="preserve"> </w:t>
-      </w:r>
-      <w:r>
-        <w:t>Assignee</w:t>
-      </w:r>
-      <w:r>
-        <w:t xml:space="preserve"> </w:t>
-      </w:r>
-      <w:r>
-        <w:rPr>
-          <w:rFonts w:hint="eastAsia"/>
-        </w:rPr>
-        <w:t>绑定</w:t>
-      </w:r>
-      <w:r>
-        <w:rPr>
-          <w:rFonts w:hint="eastAsia"/>
-        </w:rPr>
-        <w:t xml:space="preserve"> </w:t>
-      </w:r>
-      <w:r>
-        <w:rPr>
-          <w:rFonts w:hint="eastAsia"/>
-        </w:rPr>
-        <w:t>处理人</w:t>
-      </w:r>
-      <w:r>
-        <w:rPr>
-          <w:rFonts w:hint="eastAsia"/>
-        </w:rPr>
-        <w:t xml:space="preserve"> </w:t>
-      </w:r>
-      <w:r>
-        <w:rPr>
-          <w:rFonts w:hint="eastAsia"/>
-        </w:rPr>
-        <w:t>。如果是</w:t>
-      </w:r>
-      <w:r>
-        <w:rPr>
-          <w:rFonts w:hint="eastAsia"/>
-        </w:rPr>
-        <w:t>${</w:t>
-      </w:r>
-      <w:r>
-        <w:rPr>
-          <w:rFonts w:hint="eastAsia"/>
-        </w:rPr>
-        <w:t>参数名</w:t>
-      </w:r>
-      <w:r>
-        <w:rPr>
-          <w:rFonts w:hint="eastAsia"/>
-        </w:rPr>
-        <w:t>}</w:t>
-      </w:r>
-      <w:r>
-        <w:rPr>
-          <w:rFonts w:hint="eastAsia"/>
-        </w:rPr>
-        <w:t>的方式，怎表示不固定处理人。如果说具体的名字则是固定处理人。</w:t>
-      </w:r>
-      <w:r>
-        <w:rPr>
-          <w:rFonts w:hint="eastAsia"/>
-        </w:rPr>
-        <w:t>这里我们命名</w:t>
-      </w:r>
-      <w:r>
-        <w:t>${TXBD</w:t>
-      </w:r>
-      <w:r>
-        <w:t>}</w:t>
-      </w:r>
-      <w:bookmarkStart w:id="0" w:name="_GoBack"/>
-      <w:bookmarkEnd w:id="0"/>
+        <w:t>2、画流程</w:t>
+      </w:r>
     </w:p>
     <w:p>
       <w:r>
@@ -3429,10 +3093,10 @@
           <w:noProof/>
         </w:rPr>
         <w:drawing>
-          <wp:inline distT="0" distB="0" distL="0" distR="0" wp14:anchorId="15760BE0" wp14:editId="37746AD7">
-            <wp:extent cx="5274310" cy="2348865"/>
-            <wp:effectExtent l="0" t="0" r="2540" b="0"/>
-            <wp:docPr id="44" name="图片 44"/>
+          <wp:inline distT="0" distB="0" distL="0" distR="0" wp14:anchorId="233121DB" wp14:editId="475E6A3A">
+            <wp:extent cx="2466667" cy="1514286"/>
+            <wp:effectExtent l="0" t="0" r="0" b="0"/>
+            <wp:docPr id="40" name="图片 40"/>
             <wp:cNvGraphicFramePr>
               <a:graphicFrameLocks xmlns:a="http://schemas.openxmlformats.org/drawingml/2006/main" noChangeAspect="1"/>
             </wp:cNvGraphicFramePr>
@@ -3452,7 +3116,7 @@
                   <pic:spPr>
                     <a:xfrm>
                       <a:off x="0" y="0"/>
-                      <a:ext cx="5274310" cy="2348865"/>
+                      <a:ext cx="2466667" cy="1514286"/>
                     </a:xfrm>
                     <a:prstGeom prst="rect">
                       <a:avLst/>
@@ -3466,45 +3130,32 @@
       </w:r>
     </w:p>
     <w:p>
-      <w:pPr>
-        <w:pStyle w:val="3"/>
-      </w:pPr>
-      <w:r>
-        <w:rPr>
-          <w:rFonts w:hint="eastAsia"/>
+      <w:r>
+        <w:rPr>
+          <w:rFonts w:hint="eastAsia"/>
+        </w:rPr>
+        <w:t>拖着中间的那个点，向外拉，就能画直线了。</w:t>
+      </w:r>
+    </w:p>
+    <w:p>
+      <w:r>
+        <w:rPr>
+          <w:rFonts w:hint="eastAsia"/>
+        </w:rPr>
+        <w:t>这里画了一个简单的报销流程。</w:t>
+      </w:r>
+    </w:p>
+    <w:p>
+      <w:r>
+        <w:rPr>
+          <w:noProof/>
         </w:rPr>
         <w:lastRenderedPageBreak/>
-        <w:t>3.2</w:t>
-      </w:r>
-      <w:r>
-        <w:rPr>
-          <w:rFonts w:hint="eastAsia"/>
-        </w:rPr>
-        <w:t>、</w:t>
-      </w:r>
-      <w:r>
-        <w:rPr>
-          <w:rFonts w:hint="eastAsia"/>
-        </w:rPr>
-        <w:t>方法</w:t>
-      </w:r>
-      <w:r>
-        <w:rPr>
-          <w:rFonts w:hint="eastAsia"/>
-        </w:rPr>
-        <w:t>二</w:t>
-      </w:r>
-    </w:p>
-    <w:p>
-      <w:r>
-        <w:rPr>
-          <w:noProof/>
-        </w:rPr>
         <w:drawing>
-          <wp:inline distT="0" distB="0" distL="0" distR="0" wp14:anchorId="5D452811" wp14:editId="4BDB33ED">
-            <wp:extent cx="5274310" cy="3216910"/>
-            <wp:effectExtent l="0" t="0" r="2540" b="2540"/>
-            <wp:docPr id="45" name="图片 45"/>
+          <wp:inline distT="0" distB="0" distL="0" distR="0" wp14:anchorId="20243DD0" wp14:editId="7565349F">
+            <wp:extent cx="5274310" cy="2125980"/>
+            <wp:effectExtent l="0" t="0" r="2540" b="7620"/>
+            <wp:docPr id="42" name="图片 42"/>
             <wp:cNvGraphicFramePr>
               <a:graphicFrameLocks xmlns:a="http://schemas.openxmlformats.org/drawingml/2006/main" noChangeAspect="1"/>
             </wp:cNvGraphicFramePr>
@@ -3524,7 +3175,7 @@
                   <pic:spPr>
                     <a:xfrm>
                       <a:off x="0" y="0"/>
-                      <a:ext cx="5274310" cy="3216910"/>
+                      <a:ext cx="5274310" cy="2125980"/>
                     </a:xfrm>
                     <a:prstGeom prst="rect">
                       <a:avLst/>
@@ -3539,15 +3190,50 @@
     </w:p>
     <w:p>
       <w:pPr>
-        <w:rPr>
-          <w:rFonts w:hint="eastAsia"/>
-        </w:rPr>
-      </w:pPr>
-      <w:r>
-        <w:rPr>
-          <w:rFonts w:hint="eastAsia"/>
-        </w:rPr>
-        <w:t>先点击</w:t>
+        <w:pStyle w:val="2"/>
+      </w:pPr>
+      <w:r>
+        <w:rPr>
+          <w:rFonts w:hint="eastAsia"/>
+        </w:rPr>
+        <w:t>3. 绑定人员</w:t>
+      </w:r>
+    </w:p>
+    <w:p>
+      <w:pPr>
+        <w:pStyle w:val="3"/>
+        <w:rPr>
+          <w:rFonts w:hint="eastAsia"/>
+        </w:rPr>
+      </w:pPr>
+      <w:r>
+        <w:t>3.</w:t>
+      </w:r>
+      <w:r>
+        <w:rPr>
+          <w:rFonts w:hint="eastAsia"/>
+        </w:rPr>
+        <w:t>1</w:t>
+      </w:r>
+      <w:r>
+        <w:rPr>
+          <w:rFonts w:hint="eastAsia"/>
+        </w:rPr>
+        <w:t>、</w:t>
+      </w:r>
+      <w:r>
+        <w:rPr>
+          <w:rFonts w:hint="eastAsia"/>
+        </w:rPr>
+        <w:t>方法一</w:t>
+      </w:r>
+    </w:p>
+    <w:p>
+      <w:r>
+        <w:rPr>
+          <w:rFonts w:hint="eastAsia"/>
+        </w:rPr>
+        <w:t>点击某个节点。</w:t>
       </w:r>
       <w:r>
         <w:rPr>
@@ -3556,34 +3242,93 @@
         <w:t xml:space="preserve"> </w:t>
       </w:r>
       <w:r>
-        <w:rPr>
-          <w:rFonts w:hint="eastAsia"/>
-        </w:rPr>
-        <w:t>一下图中红色框所标注的地方，看到出现一个</w:t>
-      </w:r>
-      <w:r>
-        <w:rPr>
-          <w:rFonts w:hint="eastAsia"/>
-        </w:rPr>
-        <w:t xml:space="preserve"> + </w:t>
-      </w:r>
-      <w:r>
-        <w:rPr>
-          <w:rFonts w:hint="eastAsia"/>
-        </w:rPr>
-        <w:t>在点击一次加号。</w:t>
-      </w:r>
-    </w:p>
-    <w:p>
+        <w:t>Assignee</w:t>
+      </w:r>
+      <w:r>
+        <w:t xml:space="preserve"> </w:t>
+      </w:r>
+      <w:r>
+        <w:rPr>
+          <w:rFonts w:hint="eastAsia"/>
+        </w:rPr>
+        <w:t>绑定</w:t>
+      </w:r>
+      <w:r>
+        <w:rPr>
+          <w:rFonts w:hint="eastAsia"/>
+        </w:rPr>
+        <w:t xml:space="preserve"> </w:t>
+      </w:r>
+      <w:r>
+        <w:rPr>
+          <w:rFonts w:hint="eastAsia"/>
+        </w:rPr>
+        <w:t>处理人</w:t>
+      </w:r>
+      <w:r>
+        <w:rPr>
+          <w:rFonts w:hint="eastAsia"/>
+        </w:rPr>
+        <w:t xml:space="preserve"> </w:t>
+      </w:r>
+      <w:r>
+        <w:rPr>
+          <w:rFonts w:hint="eastAsia"/>
+        </w:rPr>
+        <w:t>。如果是</w:t>
+      </w:r>
+      <w:r>
+        <w:rPr>
+          <w:rFonts w:hint="eastAsia"/>
+        </w:rPr>
+        <w:t>${</w:t>
+      </w:r>
+      <w:r>
+        <w:rPr>
+          <w:rFonts w:hint="eastAsia"/>
+        </w:rPr>
+        <w:t>参数名</w:t>
+      </w:r>
+      <w:r>
+        <w:rPr>
+          <w:rFonts w:hint="eastAsia"/>
+        </w:rPr>
+        <w:t>}</w:t>
+      </w:r>
+      <w:r>
+        <w:rPr>
+          <w:rFonts w:hint="eastAsia"/>
+        </w:rPr>
+        <w:t>的方式，怎表示不固定处理人。如果说具体的名字则是固定处理人。</w:t>
+      </w:r>
+      <w:r>
+        <w:rPr>
+          <w:rFonts w:hint="eastAsia"/>
+        </w:rPr>
+        <w:t>这里我们命名</w:t>
+      </w:r>
+      <w:r>
+        <w:t>${TXBD</w:t>
+      </w:r>
+      <w:r>
+        <w:t>}</w:t>
+      </w:r>
+    </w:p>
+    <w:p>
+      <w:pPr>
+        <w:rPr>
+          <w:rFonts w:hint="eastAsia"/>
+        </w:rPr>
+      </w:pPr>
       <w:r>
         <w:rPr>
           <w:noProof/>
         </w:rPr>
         <w:drawing>
-          <wp:inline distT="0" distB="0" distL="0" distR="0" wp14:anchorId="66D881F7" wp14:editId="185CCC7C">
-            <wp:extent cx="3028571" cy="1209524"/>
-            <wp:effectExtent l="0" t="0" r="635" b="0"/>
-            <wp:docPr id="47" name="图片 47"/>
+          <wp:inline distT="0" distB="0" distL="0" distR="0" wp14:anchorId="15760BE0" wp14:editId="37746AD7">
+            <wp:extent cx="5274310" cy="2348865"/>
+            <wp:effectExtent l="0" t="0" r="2540" b="0"/>
+            <wp:docPr id="44" name="图片 44"/>
             <wp:cNvGraphicFramePr>
               <a:graphicFrameLocks xmlns:a="http://schemas.openxmlformats.org/drawingml/2006/main" noChangeAspect="1"/>
             </wp:cNvGraphicFramePr>
@@ -3603,7 +3348,7 @@
                   <pic:spPr>
                     <a:xfrm>
                       <a:off x="0" y="0"/>
-                      <a:ext cx="3028571" cy="1209524"/>
+                      <a:ext cx="5274310" cy="2348865"/>
                     </a:xfrm>
                     <a:prstGeom prst="rect">
                       <a:avLst/>
@@ -3617,57 +3362,27 @@
       </w:r>
     </w:p>
     <w:p>
-      <w:r>
-        <w:rPr>
-          <w:rFonts w:hint="eastAsia"/>
-        </w:rPr>
-        <w:t>展开</w:t>
-      </w:r>
-      <w:r>
-        <w:rPr>
-          <w:rFonts w:hint="eastAsia"/>
-        </w:rPr>
-        <w:t xml:space="preserve"> Task</w:t>
-      </w:r>
-      <w:r>
-        <w:t xml:space="preserve"> </w:t>
-      </w:r>
-      <w:r>
-        <w:rPr>
-          <w:rFonts w:hint="eastAsia"/>
-        </w:rPr>
-        <w:t>listener</w:t>
-      </w:r>
-      <w:r>
-        <w:t xml:space="preserve"> </w:t>
-      </w:r>
-      <w:r>
-        <w:rPr>
-          <w:rFonts w:hint="eastAsia"/>
-        </w:rPr>
-        <w:t>左侧的加号，注意是左侧。不是右边的那个。</w:t>
-      </w:r>
-    </w:p>
-    <w:p>
-      <w:pPr>
-        <w:rPr>
-          <w:rFonts w:hint="eastAsia"/>
-        </w:rPr>
-      </w:pPr>
-      <w:r>
-        <w:rPr>
-          <w:rFonts w:hint="eastAsia"/>
-        </w:rPr>
-        <w:t>下方出现一个</w:t>
-      </w:r>
-      <w:r>
-        <w:rPr>
-          <w:rFonts w:hint="eastAsia"/>
-        </w:rPr>
-        <w:t>listener</w:t>
-      </w:r>
-      <w:r>
-        <w:t xml:space="preserve"> </w:t>
+      <w:pPr>
+        <w:pStyle w:val="3"/>
+      </w:pPr>
+      <w:r>
+        <w:rPr>
+          <w:rFonts w:hint="eastAsia"/>
+        </w:rPr>
+        <w:lastRenderedPageBreak/>
+        <w:t>3.2</w:t>
+      </w:r>
+      <w:r>
+        <w:rPr>
+          <w:rFonts w:hint="eastAsia"/>
+        </w:rPr>
+        <w:t>、</w:t>
+      </w:r>
+      <w:r>
+        <w:rPr>
+          <w:rFonts w:hint="eastAsia"/>
+        </w:rPr>
+        <w:t>方法二</w:t>
       </w:r>
     </w:p>
     <w:p>
@@ -3676,10 +3391,10 @@
           <w:noProof/>
         </w:rPr>
         <w:drawing>
-          <wp:inline distT="0" distB="0" distL="0" distR="0" wp14:anchorId="6F8F9211" wp14:editId="5B1F53DA">
-            <wp:extent cx="3276190" cy="1647619"/>
-            <wp:effectExtent l="0" t="0" r="635" b="0"/>
-            <wp:docPr id="48" name="图片 48"/>
+          <wp:inline distT="0" distB="0" distL="0" distR="0" wp14:anchorId="5D452811" wp14:editId="4BDB33ED">
+            <wp:extent cx="5274310" cy="3216910"/>
+            <wp:effectExtent l="0" t="0" r="2540" b="2540"/>
+            <wp:docPr id="45" name="图片 45"/>
             <wp:cNvGraphicFramePr>
               <a:graphicFrameLocks xmlns:a="http://schemas.openxmlformats.org/drawingml/2006/main" noChangeAspect="1"/>
             </wp:cNvGraphicFramePr>
@@ -3699,7 +3414,7 @@
                   <pic:spPr>
                     <a:xfrm>
                       <a:off x="0" y="0"/>
-                      <a:ext cx="3276190" cy="1647619"/>
+                      <a:ext cx="5274310" cy="3216910"/>
                     </a:xfrm>
                     <a:prstGeom prst="rect">
                       <a:avLst/>
@@ -3713,43 +3428,47 @@
       </w:r>
     </w:p>
     <w:p>
-      <w:pPr>
-        <w:rPr>
-          <w:rFonts w:hint="eastAsia"/>
-        </w:rPr>
-      </w:pPr>
-      <w:r>
-        <w:rPr>
-          <w:rFonts w:hint="eastAsia"/>
-        </w:rPr>
-        <w:t>展开</w:t>
-      </w:r>
-      <w:r>
-        <w:rPr>
-          <w:rFonts w:hint="eastAsia"/>
-        </w:rPr>
-        <w:t>Listener</w:t>
-      </w:r>
-      <w:r>
+      <w:r>
+        <w:rPr>
+          <w:rFonts w:hint="eastAsia"/>
+        </w:rPr>
+        <w:t>先点击</w:t>
+      </w:r>
+      <w:r>
+        <w:rPr>
+          <w:rFonts w:hint="eastAsia"/>
+        </w:rPr>
         <w:t xml:space="preserve"> </w:t>
       </w:r>
-    </w:p>
-    <w:p/>
-    <w:p>
-      <w:pPr>
-        <w:rPr>
-          <w:rFonts w:hint="eastAsia"/>
-        </w:rPr>
-      </w:pPr>
+      <w:r>
+        <w:rPr>
+          <w:rFonts w:hint="eastAsia"/>
+        </w:rPr>
+        <w:t>一下图中红色框所标注的地方，看到出现一个</w:t>
+      </w:r>
+      <w:r>
+        <w:rPr>
+          <w:rFonts w:hint="eastAsia"/>
+        </w:rPr>
+        <w:t xml:space="preserve"> + </w:t>
+      </w:r>
+      <w:r>
+        <w:rPr>
+          <w:rFonts w:hint="eastAsia"/>
+        </w:rPr>
+        <w:t>在点击一次加号。</w:t>
+      </w:r>
+    </w:p>
+    <w:p>
       <w:r>
         <w:rPr>
           <w:noProof/>
         </w:rPr>
         <w:drawing>
-          <wp:inline distT="0" distB="0" distL="0" distR="0" wp14:anchorId="07CDDAF0" wp14:editId="08F3D062">
-            <wp:extent cx="2904762" cy="1504762"/>
-            <wp:effectExtent l="0" t="0" r="0" b="635"/>
-            <wp:docPr id="49" name="图片 49"/>
+          <wp:inline distT="0" distB="0" distL="0" distR="0" wp14:anchorId="66D881F7" wp14:editId="185CCC7C">
+            <wp:extent cx="3028571" cy="1209524"/>
+            <wp:effectExtent l="0" t="0" r="635" b="0"/>
+            <wp:docPr id="47" name="图片 47"/>
             <wp:cNvGraphicFramePr>
               <a:graphicFrameLocks xmlns:a="http://schemas.openxmlformats.org/drawingml/2006/main" noChangeAspect="1"/>
             </wp:cNvGraphicFramePr>
@@ -3769,7 +3488,7 @@
                   <pic:spPr>
                     <a:xfrm>
                       <a:off x="0" y="0"/>
-                      <a:ext cx="2904762" cy="1504762"/>
+                      <a:ext cx="3028571" cy="1209524"/>
                     </a:xfrm>
                     <a:prstGeom prst="rect">
                       <a:avLst/>
@@ -3783,16 +3502,17 @@
       </w:r>
     </w:p>
     <w:p>
-      <w:pPr>
-        <w:rPr>
-          <w:rFonts w:hint="eastAsia"/>
-        </w:rPr>
-      </w:pPr>
-      <w:r>
-        <w:rPr>
-          <w:rFonts w:hint="eastAsia"/>
-        </w:rPr>
-        <w:t>点击右侧的</w:t>
+      <w:r>
+        <w:rPr>
+          <w:rFonts w:hint="eastAsia"/>
+        </w:rPr>
+        <w:t>展开</w:t>
+      </w:r>
+      <w:r>
+        <w:rPr>
+          <w:rFonts w:hint="eastAsia"/>
+        </w:rPr>
+        <w:t xml:space="preserve"> Task</w:t>
       </w:r>
       <w:r>
         <w:t xml:space="preserve"> </w:t>
@@ -3801,186 +3521,34 @@
         <w:rPr>
           <w:rFonts w:hint="eastAsia"/>
         </w:rPr>
-        <w:t>省略号</w:t>
-      </w:r>
-      <w:r>
-        <w:rPr>
-          <w:rFonts w:hint="eastAsia"/>
-        </w:rPr>
+        <w:t>listener</w:t>
+      </w:r>
+      <w:r>
         <w:t xml:space="preserve"> </w:t>
       </w:r>
       <w:r>
         <w:rPr>
           <w:rFonts w:hint="eastAsia"/>
         </w:rPr>
-        <w:t>绑定</w:t>
-      </w:r>
-      <w:r>
-        <w:rPr>
-          <w:rFonts w:hint="eastAsia"/>
-        </w:rPr>
+        <w:t>左侧的加号，注意是左侧。不是右边的那个。</w:t>
+      </w:r>
+    </w:p>
+    <w:p>
+      <w:r>
+        <w:rPr>
+          <w:rFonts w:hint="eastAsia"/>
+        </w:rPr>
+        <w:t>下方出现一个</w:t>
+      </w:r>
+      <w:r>
+        <w:rPr>
+          <w:rFonts w:hint="eastAsia"/>
+        </w:rPr>
+        <w:t>listener</w:t>
+      </w:r>
+      <w:r>
         <w:t xml:space="preserve"> </w:t>
       </w:r>
-      <w:r>
-        <w:rPr>
-          <w:rFonts w:hint="eastAsia"/>
-        </w:rPr>
-        <w:t>java</w:t>
-      </w:r>
-      <w:r>
-        <w:t xml:space="preserve"> </w:t>
-      </w:r>
-      <w:r>
-        <w:rPr>
-          <w:rFonts w:hint="eastAsia"/>
-        </w:rPr>
-        <w:t>文件即可</w:t>
-      </w:r>
-    </w:p>
-    <w:p>
-      <w:pPr>
-        <w:pBdr>
-          <w:top w:val="single" w:sz="4" w:space="1" w:color="auto"/>
-          <w:left w:val="single" w:sz="4" w:space="4" w:color="auto"/>
-          <w:bottom w:val="single" w:sz="4" w:space="1" w:color="auto"/>
-          <w:right w:val="single" w:sz="4" w:space="4" w:color="auto"/>
-        </w:pBdr>
-        <w:rPr>
-          <w:rFonts w:hint="eastAsia"/>
-        </w:rPr>
-      </w:pPr>
-      <w:r>
-        <w:t>如果设置了监听类就不</w:t>
-      </w:r>
-      <w:r>
-        <w:t xml:space="preserve"> </w:t>
-      </w:r>
-      <w:r>
-        <w:t>需要在流程</w:t>
-      </w:r>
-      <w:r>
-        <w:t>xml</w:t>
-      </w:r>
-      <w:r>
-        <w:t>中设置</w:t>
-      </w:r>
-      <w:r>
-        <w:t>Assignee</w:t>
-      </w:r>
-      <w:r>
-        <w:t>的值</w:t>
-      </w:r>
-    </w:p>
-    <w:p>
-      <w:pPr>
-        <w:pBdr>
-          <w:top w:val="single" w:sz="4" w:space="1" w:color="auto"/>
-          <w:left w:val="single" w:sz="4" w:space="4" w:color="auto"/>
-          <w:bottom w:val="single" w:sz="4" w:space="1" w:color="auto"/>
-          <w:right w:val="single" w:sz="4" w:space="4" w:color="auto"/>
-        </w:pBdr>
-        <w:rPr>
-          <w:rFonts w:hint="eastAsia"/>
-        </w:rPr>
-      </w:pPr>
-      <w:r>
-        <w:t>public class Util_TaskLis</w:t>
-      </w:r>
-      <w:r>
-        <w:t>tener implements TaskListener {</w:t>
-      </w:r>
-    </w:p>
-    <w:p>
-      <w:pPr>
-        <w:pBdr>
-          <w:top w:val="single" w:sz="4" w:space="1" w:color="auto"/>
-          <w:left w:val="single" w:sz="4" w:space="4" w:color="auto"/>
-          <w:bottom w:val="single" w:sz="4" w:space="1" w:color="auto"/>
-          <w:right w:val="single" w:sz="4" w:space="4" w:color="auto"/>
-        </w:pBdr>
-      </w:pPr>
-      <w:r>
-        <w:t xml:space="preserve">    public void notify(DelegateTask delegateTask) {</w:t>
-      </w:r>
-    </w:p>
-    <w:p>
-      <w:pPr>
-        <w:pBdr>
-          <w:top w:val="single" w:sz="4" w:space="1" w:color="auto"/>
-          <w:left w:val="single" w:sz="4" w:space="4" w:color="auto"/>
-          <w:bottom w:val="single" w:sz="4" w:space="1" w:color="auto"/>
-          <w:right w:val="single" w:sz="4" w:space="4" w:color="auto"/>
-        </w:pBdr>
-      </w:pPr>
-      <w:r>
-        <w:t xml:space="preserve">        //</w:t>
-      </w:r>
-      <w:r>
-        <w:t>这里可以根据登录人</w:t>
-      </w:r>
-      <w:r>
-        <w:t xml:space="preserve"> </w:t>
-      </w:r>
-      <w:r>
-        <w:t>设置下一步</w:t>
-      </w:r>
-      <w:r>
-        <w:t xml:space="preserve"> </w:t>
-      </w:r>
-      <w:r>
-        <w:t>审批人</w:t>
-      </w:r>
-      <w:r>
-        <w:t xml:space="preserve"> </w:t>
-      </w:r>
-      <w:r>
-        <w:t>是谁</w:t>
-      </w:r>
-    </w:p>
-    <w:p>
-      <w:pPr>
-        <w:pBdr>
-          <w:top w:val="single" w:sz="4" w:space="1" w:color="auto"/>
-          <w:left w:val="single" w:sz="4" w:space="4" w:color="auto"/>
-          <w:bottom w:val="single" w:sz="4" w:space="1" w:color="auto"/>
-          <w:right w:val="single" w:sz="4" w:space="4" w:color="auto"/>
-        </w:pBdr>
-      </w:pPr>
-      <w:r>
-        <w:t xml:space="preserve">        delegateTask.setAssignee("</w:t>
-      </w:r>
-      <w:r>
-        <w:t>审批人</w:t>
-      </w:r>
-      <w:r>
-        <w:t>");</w:t>
-      </w:r>
-    </w:p>
-    <w:p>
-      <w:pPr>
-        <w:pBdr>
-          <w:top w:val="single" w:sz="4" w:space="1" w:color="auto"/>
-          <w:left w:val="single" w:sz="4" w:space="4" w:color="auto"/>
-          <w:bottom w:val="single" w:sz="4" w:space="1" w:color="auto"/>
-          <w:right w:val="single" w:sz="4" w:space="4" w:color="auto"/>
-        </w:pBdr>
-      </w:pPr>
-      <w:r>
-        <w:t xml:space="preserve">    }</w:t>
-      </w:r>
-    </w:p>
-    <w:p>
-      <w:pPr>
-        <w:pBdr>
-          <w:top w:val="single" w:sz="4" w:space="1" w:color="auto"/>
-          <w:left w:val="single" w:sz="4" w:space="4" w:color="auto"/>
-          <w:bottom w:val="single" w:sz="4" w:space="1" w:color="auto"/>
-          <w:right w:val="single" w:sz="4" w:space="4" w:color="auto"/>
-        </w:pBdr>
-      </w:pPr>
-      <w:r>
-        <w:t>}</w:t>
-      </w:r>
     </w:p>
     <w:p>
       <w:r>
@@ -3988,10 +3556,10 @@
           <w:noProof/>
         </w:rPr>
         <w:drawing>
-          <wp:inline distT="0" distB="0" distL="0" distR="0" wp14:anchorId="2A7AA090" wp14:editId="3D6E9100">
-            <wp:extent cx="4943475" cy="2780665"/>
-            <wp:effectExtent l="0" t="0" r="9525" b="635"/>
-            <wp:docPr id="50" name="图片 50"/>
+          <wp:inline distT="0" distB="0" distL="0" distR="0" wp14:anchorId="6F8F9211" wp14:editId="5B1F53DA">
+            <wp:extent cx="3276190" cy="1647619"/>
+            <wp:effectExtent l="0" t="0" r="635" b="0"/>
+            <wp:docPr id="48" name="图片 48"/>
             <wp:cNvGraphicFramePr>
               <a:graphicFrameLocks xmlns:a="http://schemas.openxmlformats.org/drawingml/2006/main" noChangeAspect="1"/>
             </wp:cNvGraphicFramePr>
@@ -4011,6 +3579,297 @@
                   <pic:spPr>
                     <a:xfrm>
                       <a:off x="0" y="0"/>
+                      <a:ext cx="3276190" cy="1647619"/>
+                    </a:xfrm>
+                    <a:prstGeom prst="rect">
+                      <a:avLst/>
+                    </a:prstGeom>
+                  </pic:spPr>
+                </pic:pic>
+              </a:graphicData>
+            </a:graphic>
+          </wp:inline>
+        </w:drawing>
+      </w:r>
+    </w:p>
+    <w:p>
+      <w:r>
+        <w:rPr>
+          <w:rFonts w:hint="eastAsia"/>
+        </w:rPr>
+        <w:t>展开</w:t>
+      </w:r>
+      <w:r>
+        <w:rPr>
+          <w:rFonts w:hint="eastAsia"/>
+        </w:rPr>
+        <w:t>Listener</w:t>
+      </w:r>
+      <w:r>
+        <w:t xml:space="preserve"> </w:t>
+      </w:r>
+    </w:p>
+    <w:p/>
+    <w:p>
+      <w:r>
+        <w:rPr>
+          <w:noProof/>
+        </w:rPr>
+        <w:drawing>
+          <wp:inline distT="0" distB="0" distL="0" distR="0" wp14:anchorId="07CDDAF0" wp14:editId="08F3D062">
+            <wp:extent cx="2904762" cy="1504762"/>
+            <wp:effectExtent l="0" t="0" r="0" b="635"/>
+            <wp:docPr id="49" name="图片 49"/>
+            <wp:cNvGraphicFramePr>
+              <a:graphicFrameLocks xmlns:a="http://schemas.openxmlformats.org/drawingml/2006/main" noChangeAspect="1"/>
+            </wp:cNvGraphicFramePr>
+            <a:graphic xmlns:a="http://schemas.openxmlformats.org/drawingml/2006/main">
+              <a:graphicData uri="http://schemas.openxmlformats.org/drawingml/2006/picture">
+                <pic:pic xmlns:pic="http://schemas.openxmlformats.org/drawingml/2006/picture">
+                  <pic:nvPicPr>
+                    <pic:cNvPr id="1" name=""/>
+                    <pic:cNvPicPr/>
+                  </pic:nvPicPr>
+                  <pic:blipFill>
+                    <a:blip r:embed="rId42"/>
+                    <a:stretch>
+                      <a:fillRect/>
+                    </a:stretch>
+                  </pic:blipFill>
+                  <pic:spPr>
+                    <a:xfrm>
+                      <a:off x="0" y="0"/>
+                      <a:ext cx="2904762" cy="1504762"/>
+                    </a:xfrm>
+                    <a:prstGeom prst="rect">
+                      <a:avLst/>
+                    </a:prstGeom>
+                  </pic:spPr>
+                </pic:pic>
+              </a:graphicData>
+            </a:graphic>
+          </wp:inline>
+        </w:drawing>
+      </w:r>
+    </w:p>
+    <w:p>
+      <w:r>
+        <w:rPr>
+          <w:rFonts w:hint="eastAsia"/>
+        </w:rPr>
+        <w:t>点击右侧的</w:t>
+      </w:r>
+      <w:r>
+        <w:t xml:space="preserve"> </w:t>
+      </w:r>
+      <w:r>
+        <w:rPr>
+          <w:rFonts w:hint="eastAsia"/>
+        </w:rPr>
+        <w:t>省略号</w:t>
+      </w:r>
+      <w:r>
+        <w:rPr>
+          <w:rFonts w:hint="eastAsia"/>
+        </w:rPr>
+        <w:t xml:space="preserve"> </w:t>
+      </w:r>
+      <w:r>
+        <w:rPr>
+          <w:rFonts w:hint="eastAsia"/>
+        </w:rPr>
+        <w:t>绑定</w:t>
+      </w:r>
+      <w:r>
+        <w:rPr>
+          <w:rFonts w:hint="eastAsia"/>
+        </w:rPr>
+        <w:t xml:space="preserve"> </w:t>
+      </w:r>
+      <w:r>
+        <w:rPr>
+          <w:rFonts w:hint="eastAsia"/>
+        </w:rPr>
+        <w:t>java</w:t>
+      </w:r>
+      <w:r>
+        <w:t xml:space="preserve"> </w:t>
+      </w:r>
+      <w:r>
+        <w:rPr>
+          <w:rFonts w:hint="eastAsia"/>
+        </w:rPr>
+        <w:t>文件即可</w:t>
+      </w:r>
+    </w:p>
+    <w:p>
+      <w:pPr>
+        <w:pBdr>
+          <w:top w:val="single" w:sz="4" w:space="1" w:color="auto"/>
+          <w:left w:val="single" w:sz="4" w:space="4" w:color="auto"/>
+          <w:bottom w:val="single" w:sz="4" w:space="1" w:color="auto"/>
+          <w:right w:val="single" w:sz="4" w:space="4" w:color="auto"/>
+        </w:pBdr>
+      </w:pPr>
+      <w:r>
+        <w:t>如果设置了监听类就不</w:t>
+      </w:r>
+      <w:r>
+        <w:t xml:space="preserve"> </w:t>
+      </w:r>
+      <w:r>
+        <w:t>需要在流程</w:t>
+      </w:r>
+      <w:r>
+        <w:t>xml</w:t>
+      </w:r>
+      <w:r>
+        <w:t>中设置</w:t>
+      </w:r>
+      <w:r>
+        <w:t>Assignee</w:t>
+      </w:r>
+      <w:r>
+        <w:t>的值</w:t>
+      </w:r>
+    </w:p>
+    <w:p>
+      <w:pPr>
+        <w:pBdr>
+          <w:top w:val="single" w:sz="4" w:space="1" w:color="auto"/>
+          <w:left w:val="single" w:sz="4" w:space="4" w:color="auto"/>
+          <w:bottom w:val="single" w:sz="4" w:space="1" w:color="auto"/>
+          <w:right w:val="single" w:sz="4" w:space="4" w:color="auto"/>
+        </w:pBdr>
+      </w:pPr>
+      <w:r>
+        <w:t>public class Util_TaskLis</w:t>
+      </w:r>
+      <w:r>
+        <w:t>tener implements TaskListener {</w:t>
+      </w:r>
+    </w:p>
+    <w:p>
+      <w:pPr>
+        <w:pBdr>
+          <w:top w:val="single" w:sz="4" w:space="1" w:color="auto"/>
+          <w:left w:val="single" w:sz="4" w:space="4" w:color="auto"/>
+          <w:bottom w:val="single" w:sz="4" w:space="1" w:color="auto"/>
+          <w:right w:val="single" w:sz="4" w:space="4" w:color="auto"/>
+        </w:pBdr>
+      </w:pPr>
+      <w:r>
+        <w:t xml:space="preserve">    public void notify(DelegateTask delegateTask) {</w:t>
+      </w:r>
+    </w:p>
+    <w:p>
+      <w:pPr>
+        <w:pBdr>
+          <w:top w:val="single" w:sz="4" w:space="1" w:color="auto"/>
+          <w:left w:val="single" w:sz="4" w:space="4" w:color="auto"/>
+          <w:bottom w:val="single" w:sz="4" w:space="1" w:color="auto"/>
+          <w:right w:val="single" w:sz="4" w:space="4" w:color="auto"/>
+        </w:pBdr>
+      </w:pPr>
+      <w:r>
+        <w:t xml:space="preserve">        //</w:t>
+      </w:r>
+      <w:r>
+        <w:t>这里可以根据登录人</w:t>
+      </w:r>
+      <w:r>
+        <w:t xml:space="preserve"> </w:t>
+      </w:r>
+      <w:r>
+        <w:t>设置下一步</w:t>
+      </w:r>
+      <w:r>
+        <w:t xml:space="preserve"> </w:t>
+      </w:r>
+      <w:r>
+        <w:t>审批人</w:t>
+      </w:r>
+      <w:r>
+        <w:t xml:space="preserve"> </w:t>
+      </w:r>
+      <w:r>
+        <w:t>是谁</w:t>
+      </w:r>
+    </w:p>
+    <w:p>
+      <w:pPr>
+        <w:pBdr>
+          <w:top w:val="single" w:sz="4" w:space="1" w:color="auto"/>
+          <w:left w:val="single" w:sz="4" w:space="4" w:color="auto"/>
+          <w:bottom w:val="single" w:sz="4" w:space="1" w:color="auto"/>
+          <w:right w:val="single" w:sz="4" w:space="4" w:color="auto"/>
+        </w:pBdr>
+      </w:pPr>
+      <w:r>
+        <w:t xml:space="preserve">        delegateTask.setAssignee("</w:t>
+      </w:r>
+      <w:r>
+        <w:t>审批人</w:t>
+      </w:r>
+      <w:r>
+        <w:t>");</w:t>
+      </w:r>
+    </w:p>
+    <w:p>
+      <w:pPr>
+        <w:pBdr>
+          <w:top w:val="single" w:sz="4" w:space="1" w:color="auto"/>
+          <w:left w:val="single" w:sz="4" w:space="4" w:color="auto"/>
+          <w:bottom w:val="single" w:sz="4" w:space="1" w:color="auto"/>
+          <w:right w:val="single" w:sz="4" w:space="4" w:color="auto"/>
+        </w:pBdr>
+      </w:pPr>
+      <w:r>
+        <w:t xml:space="preserve">    }</w:t>
+      </w:r>
+    </w:p>
+    <w:p>
+      <w:pPr>
+        <w:pBdr>
+          <w:top w:val="single" w:sz="4" w:space="1" w:color="auto"/>
+          <w:left w:val="single" w:sz="4" w:space="4" w:color="auto"/>
+          <w:bottom w:val="single" w:sz="4" w:space="1" w:color="auto"/>
+          <w:right w:val="single" w:sz="4" w:space="4" w:color="auto"/>
+        </w:pBdr>
+      </w:pPr>
+      <w:r>
+        <w:t>}</w:t>
+      </w:r>
+    </w:p>
+    <w:p>
+      <w:r>
+        <w:rPr>
+          <w:noProof/>
+        </w:rPr>
+        <w:drawing>
+          <wp:inline distT="0" distB="0" distL="0" distR="0" wp14:anchorId="2A7AA090" wp14:editId="3D6E9100">
+            <wp:extent cx="4943475" cy="2780665"/>
+            <wp:effectExtent l="0" t="0" r="9525" b="635"/>
+            <wp:docPr id="50" name="图片 50"/>
+            <wp:cNvGraphicFramePr>
+              <a:graphicFrameLocks xmlns:a="http://schemas.openxmlformats.org/drawingml/2006/main" noChangeAspect="1"/>
+            </wp:cNvGraphicFramePr>
+            <a:graphic xmlns:a="http://schemas.openxmlformats.org/drawingml/2006/main">
+              <a:graphicData uri="http://schemas.openxmlformats.org/drawingml/2006/picture">
+                <pic:pic xmlns:pic="http://schemas.openxmlformats.org/drawingml/2006/picture">
+                  <pic:nvPicPr>
+                    <pic:cNvPr id="1" name=""/>
+                    <pic:cNvPicPr/>
+                  </pic:nvPicPr>
+                  <pic:blipFill>
+                    <a:blip r:embed="rId43"/>
+                    <a:stretch>
+                      <a:fillRect/>
+                    </a:stretch>
+                  </pic:blipFill>
+                  <pic:spPr>
+                    <a:xfrm>
+                      <a:off x="0" y="0"/>
                       <a:ext cx="4949925" cy="2784293"/>
                     </a:xfrm>
                     <a:prstGeom prst="rect">
@@ -4026,22 +3885,88 @@
     </w:p>
     <w:p>
       <w:pPr>
-        <w:rPr>
-          <w:rFonts w:hint="eastAsia"/>
-        </w:rPr>
-      </w:pPr>
-    </w:p>
-    <w:p>
-      <w:pPr>
-        <w:rPr>
-          <w:rFonts w:hint="eastAsia"/>
-        </w:rPr>
+        <w:pStyle w:val="3"/>
       </w:pPr>
       <w:r>
         <w:rPr>
           <w:rFonts w:hint="eastAsia"/>
         </w:rPr>
         <w:lastRenderedPageBreak/>
+        <w:t>3.3</w:t>
+      </w:r>
+      <w:r>
+        <w:rPr>
+          <w:rFonts w:hint="eastAsia"/>
+        </w:rPr>
+        <w:t>、</w:t>
+      </w:r>
+      <w:r>
+        <w:rPr>
+          <w:rFonts w:hint="eastAsia"/>
+        </w:rPr>
+        <w:t xml:space="preserve">myEclipse </w:t>
+      </w:r>
+      <w:r>
+        <w:rPr>
+          <w:rFonts w:hint="eastAsia"/>
+        </w:rPr>
+        <w:t>方式：</w:t>
+      </w:r>
+    </w:p>
+    <w:p>
+      <w:r>
+        <w:rPr>
+          <w:noProof/>
+        </w:rPr>
+        <w:drawing>
+          <wp:inline distT="0" distB="0" distL="0" distR="0" wp14:anchorId="33AEB2ED" wp14:editId="18346415">
+            <wp:extent cx="5274310" cy="4683125"/>
+            <wp:effectExtent l="0" t="0" r="2540" b="3175"/>
+            <wp:docPr id="4" name="图片 4"/>
+            <wp:cNvGraphicFramePr>
+              <a:graphicFrameLocks xmlns:a="http://schemas.openxmlformats.org/drawingml/2006/main" noChangeAspect="1"/>
+            </wp:cNvGraphicFramePr>
+            <a:graphic xmlns:a="http://schemas.openxmlformats.org/drawingml/2006/main">
+              <a:graphicData uri="http://schemas.openxmlformats.org/drawingml/2006/picture">
+                <pic:pic xmlns:pic="http://schemas.openxmlformats.org/drawingml/2006/picture">
+                  <pic:nvPicPr>
+                    <pic:cNvPr id="1" name=""/>
+                    <pic:cNvPicPr/>
+                  </pic:nvPicPr>
+                  <pic:blipFill>
+                    <a:blip r:embed="rId44"/>
+                    <a:stretch>
+                      <a:fillRect/>
+                    </a:stretch>
+                  </pic:blipFill>
+                  <pic:spPr>
+                    <a:xfrm>
+                      <a:off x="0" y="0"/>
+                      <a:ext cx="5274310" cy="4683125"/>
+                    </a:xfrm>
+                    <a:prstGeom prst="rect">
+                      <a:avLst/>
+                    </a:prstGeom>
+                  </pic:spPr>
+                </pic:pic>
+              </a:graphicData>
+            </a:graphic>
+          </wp:inline>
+        </w:drawing>
+      </w:r>
+    </w:p>
+    <w:p>
+      <w:pPr>
+        <w:rPr>
+          <w:rFonts w:hint="eastAsia"/>
+        </w:rPr>
+      </w:pPr>
+    </w:p>
+    <w:p>
+      <w:r>
+        <w:rPr>
+          <w:rFonts w:hint="eastAsia"/>
+        </w:rPr>
         <w:t>首先去看数据库表：</w:t>
       </w:r>
       <w:r>
@@ -4110,7 +4035,7 @@
         <w:shd w:val="clear" w:color="auto" w:fill="FFFFFF"/>
         <w:spacing w:before="0" w:beforeAutospacing="0" w:after="0" w:afterAutospacing="0"/>
         <w:rPr>
-          <w:rFonts w:ascii="微软雅黑" w:eastAsia="微软雅黑" w:hAnsi="微软雅黑" w:hint="eastAsia"/>
+          <w:rFonts w:ascii="微软雅黑" w:eastAsia="微软雅黑" w:hAnsi="微软雅黑"/>
           <w:color w:val="454545"/>
         </w:rPr>
       </w:pPr>
@@ -4175,7 +4100,7 @@
         <w:shd w:val="clear" w:color="auto" w:fill="FFFFFF"/>
         <w:spacing w:before="0" w:beforeAutospacing="0" w:after="0" w:afterAutospacing="0"/>
         <w:rPr>
-          <w:rFonts w:ascii="微软雅黑" w:eastAsia="微软雅黑" w:hAnsi="微软雅黑" w:hint="eastAsia"/>
+          <w:rFonts w:ascii="微软雅黑" w:eastAsia="微软雅黑" w:hAnsi="微软雅黑"/>
           <w:color w:val="454545"/>
         </w:rPr>
       </w:pPr>
@@ -4222,8 +4147,54 @@
         <w:shd w:val="clear" w:color="auto" w:fill="FFFFFF"/>
         <w:spacing w:before="0" w:beforeAutospacing="0" w:after="0" w:afterAutospacing="0"/>
         <w:rPr>
+          <w:rFonts w:ascii="微软雅黑" w:eastAsia="微软雅黑" w:hAnsi="微软雅黑"/>
+          <w:color w:val="454545"/>
+        </w:rPr>
+      </w:pPr>
+      <w:r>
+        <w:rPr>
           <w:rFonts w:ascii="微软雅黑" w:eastAsia="微软雅黑" w:hAnsi="微软雅黑" w:hint="eastAsia"/>
           <w:color w:val="454545"/>
+          <w:sz w:val="21"/>
+          <w:szCs w:val="21"/>
+        </w:rPr>
+        <w:t>user_id:</w:t>
+      </w:r>
+      <w:r>
+        <w:rPr>
+          <w:rFonts w:hint="eastAsia"/>
+          <w:color w:val="454545"/>
+          <w:sz w:val="21"/>
+          <w:szCs w:val="21"/>
+        </w:rPr>
+        <w:t>对应人的</w:t>
+      </w:r>
+      <w:r>
+        <w:rPr>
+          <w:rFonts w:ascii="Times New Roman" w:eastAsia="微软雅黑" w:hAnsi="Times New Roman" w:cs="Times New Roman"/>
+          <w:color w:val="454545"/>
+          <w:sz w:val="21"/>
+          <w:szCs w:val="21"/>
+        </w:rPr>
+        <w:t>id_</w:t>
+      </w:r>
+      <w:r>
+        <w:rPr>
+          <w:rFonts w:hint="eastAsia"/>
+          <w:color w:val="454545"/>
+          <w:sz w:val="21"/>
+          <w:szCs w:val="21"/>
+        </w:rPr>
+        <w:t>主键</w:t>
+      </w:r>
+    </w:p>
+    <w:p>
+      <w:pPr>
+        <w:rPr>
+          <w:color w:val="454545"/>
+          <w:sz w:val="21"/>
+          <w:szCs w:val="21"/>
+          <w:shd w:val="clear" w:color="auto" w:fill="FFFFFF"/>
         </w:rPr>
       </w:pPr>
       <w:r>
@@ -4232,8 +4203,9 @@
           <w:color w:val="454545"/>
           <w:sz w:val="21"/>
           <w:szCs w:val="21"/>
-        </w:rPr>
-        <w:t>user_id:</w:t>
+          <w:shd w:val="clear" w:color="auto" w:fill="FFFFFF"/>
+        </w:rPr>
+        <w:t>rev_:</w:t>
       </w:r>
       <w:r>
         <w:rPr>
@@ -4241,64 +4213,12 @@
           <w:color w:val="454545"/>
           <w:sz w:val="21"/>
           <w:szCs w:val="21"/>
-        </w:rPr>
-        <w:t>对应人的</w:t>
-      </w:r>
-      <w:r>
-        <w:rPr>
-          <w:rFonts w:ascii="Times New Roman" w:eastAsia="微软雅黑" w:hAnsi="Times New Roman" w:cs="Times New Roman"/>
-          <w:color w:val="454545"/>
-          <w:sz w:val="21"/>
-          <w:szCs w:val="21"/>
-        </w:rPr>
-        <w:t>id_</w:t>
-      </w:r>
-      <w:r>
-        <w:rPr>
-          <w:rFonts w:hint="eastAsia"/>
-          <w:color w:val="454545"/>
-          <w:sz w:val="21"/>
-          <w:szCs w:val="21"/>
-        </w:rPr>
-        <w:t>主键</w:t>
-      </w:r>
-    </w:p>
-    <w:p>
-      <w:pPr>
-        <w:rPr>
-          <w:color w:val="454545"/>
-          <w:sz w:val="21"/>
-          <w:szCs w:val="21"/>
-          <w:shd w:val="clear" w:color="auto" w:fill="FFFFFF"/>
-        </w:rPr>
-      </w:pPr>
-      <w:r>
-        <w:rPr>
-          <w:rFonts w:ascii="微软雅黑" w:eastAsia="微软雅黑" w:hAnsi="微软雅黑" w:hint="eastAsia"/>
-          <w:color w:val="454545"/>
-          <w:sz w:val="21"/>
-          <w:szCs w:val="21"/>
-          <w:shd w:val="clear" w:color="auto" w:fill="FFFFFF"/>
-        </w:rPr>
-        <w:t>rev_:</w:t>
-      </w:r>
-      <w:r>
-        <w:rPr>
-          <w:rFonts w:hint="eastAsia"/>
-          <w:color w:val="454545"/>
-          <w:sz w:val="21"/>
-          <w:szCs w:val="21"/>
           <w:shd w:val="clear" w:color="auto" w:fill="FFFFFF"/>
         </w:rPr>
         <w:t>版本号</w:t>
       </w:r>
     </w:p>
     <w:p>
-      <w:pPr>
-        <w:rPr>
-          <w:rFonts w:hint="eastAsia"/>
-        </w:rPr>
-      </w:pPr>
       <w:r>
         <w:rPr>
           <w:rFonts w:ascii="微软雅黑" w:eastAsia="微软雅黑" w:hAnsi="微软雅黑" w:hint="eastAsia"/>
@@ -4367,7 +4287,7 @@
           <w:szCs w:val="21"/>
           <w:shd w:val="clear" w:color="auto" w:fill="FFFFFF"/>
         </w:rPr>
-        <w:t>工作流引擎中人员组织关系，有可能是</w:t>
+        <w:t>工作流引擎中人员组织关系，有可能是我们自定义的人员架构关系，这一点重点说明一下，因为后面的文章，我们会讲解如何扩展工作流人员</w:t>
       </w:r>
       <w:r>
         <w:rPr>
@@ -4377,22 +4297,14 @@
           <w:szCs w:val="21"/>
           <w:shd w:val="clear" w:color="auto" w:fill="FFFFFF"/>
         </w:rPr>
-        <w:t>我们自定义的人员架构关系，这一点重点说明一下，因为后面的文章，我们会讲解如何扩展工作流人员架构</w:t>
-      </w:r>
-    </w:p>
-    <w:p>
-      <w:pPr>
-        <w:rPr>
-          <w:rFonts w:hint="eastAsia"/>
-        </w:rPr>
-      </w:pPr>
-    </w:p>
+        <w:lastRenderedPageBreak/>
+        <w:t>架构</w:t>
+      </w:r>
+    </w:p>
+    <w:p/>
     <w:p>
       <w:pPr>
         <w:pStyle w:val="2"/>
-        <w:rPr>
-          <w:rFonts w:hint="eastAsia"/>
-        </w:rPr>
       </w:pPr>
       <w:r>
         <w:rPr>
@@ -4436,11 +4348,6 @@
       </w:r>
     </w:p>
     <w:p>
-      <w:pPr>
-        <w:rPr>
-          <w:rFonts w:hint="eastAsia"/>
-        </w:rPr>
-      </w:pPr>
       <w:r>
         <w:t>DELETE FROM act_re_deployment;</w:t>
       </w:r>
@@ -4483,13 +4390,2697 @@
       </w:r>
     </w:p>
     <w:p>
-      <w:pPr>
-        <w:rPr>
-          <w:rFonts w:hint="eastAsia"/>
-        </w:rPr>
-      </w:pPr>
       <w:r>
         <w:t>DELETE FROM  act_hi_attachment;</w:t>
+      </w:r>
+    </w:p>
+    <w:p/>
+    <w:p>
+      <w:pPr>
+        <w:pStyle w:val="1"/>
+      </w:pPr>
+      <w:r>
+        <w:rPr>
+          <w:rFonts w:hint="eastAsia"/>
+        </w:rPr>
+        <w:lastRenderedPageBreak/>
+        <w:t>四、其他</w:t>
+      </w:r>
+    </w:p>
+    <w:p>
+      <w:pPr>
+        <w:rPr>
+          <w:rFonts w:hint="eastAsia"/>
+        </w:rPr>
+      </w:pPr>
+      <w:r>
+        <w:t>W</w:t>
+      </w:r>
+      <w:r>
+        <w:rPr>
+          <w:rFonts w:hint="eastAsia"/>
+        </w:rPr>
+        <w:t>indow</w:t>
+      </w:r>
+      <w:r>
+        <w:rPr>
+          <w:rFonts w:hint="eastAsia"/>
+        </w:rPr>
+        <w:t>下</w:t>
+      </w:r>
+      <w:r>
+        <w:rPr>
+          <w:rFonts w:hint="eastAsia"/>
+        </w:rPr>
+        <w:t xml:space="preserve"> </w:t>
+      </w:r>
+      <w:r>
+        <w:rPr>
+          <w:rFonts w:hint="eastAsia"/>
+        </w:rPr>
+        <w:t>，其他系统自行搜索；</w:t>
+      </w:r>
+      <w:r>
+        <w:t xml:space="preserve">font-family </w:t>
+      </w:r>
+      <w:r>
+        <w:t>中文</w:t>
+      </w:r>
+      <w:r>
+        <w:rPr>
+          <w:rFonts w:hint="eastAsia"/>
+        </w:rPr>
+        <w:t>格式</w:t>
+      </w:r>
+    </w:p>
+    <w:p>
+      <w:pPr>
+        <w:rPr>
+          <w:rFonts w:ascii="Verdana" w:hAnsi="Verdana"/>
+          <w:color w:val="333333"/>
+          <w:sz w:val="21"/>
+          <w:szCs w:val="21"/>
+          <w:shd w:val="clear" w:color="auto" w:fill="FFFFFF"/>
+        </w:rPr>
+      </w:pPr>
+      <w:r>
+        <w:rPr>
+          <w:rFonts w:ascii="Verdana" w:hAnsi="Verdana" w:hint="eastAsia"/>
+          <w:color w:val="333333"/>
+          <w:sz w:val="21"/>
+          <w:szCs w:val="21"/>
+          <w:shd w:val="clear" w:color="auto" w:fill="FFFFFF"/>
+        </w:rPr>
+        <w:t>微软雅黑</w:t>
+      </w:r>
+      <w:r>
+        <w:rPr>
+          <w:rFonts w:ascii="Verdana" w:hAnsi="Verdana" w:hint="eastAsia"/>
+          <w:color w:val="333333"/>
+          <w:sz w:val="21"/>
+          <w:szCs w:val="21"/>
+          <w:shd w:val="clear" w:color="auto" w:fill="FFFFFF"/>
+        </w:rPr>
+        <w:t xml:space="preserve"> </w:t>
+      </w:r>
+      <w:r>
+        <w:rPr>
+          <w:rFonts w:ascii="Verdana" w:hAnsi="Verdana" w:hint="eastAsia"/>
+          <w:color w:val="333333"/>
+          <w:sz w:val="21"/>
+          <w:szCs w:val="21"/>
+          <w:shd w:val="clear" w:color="auto" w:fill="FFFFFF"/>
+        </w:rPr>
+        <w:t>对应</w:t>
+      </w:r>
+      <w:r>
+        <w:rPr>
+          <w:rFonts w:ascii="Verdana" w:hAnsi="Verdana"/>
+          <w:color w:val="333333"/>
+          <w:sz w:val="21"/>
+          <w:szCs w:val="21"/>
+          <w:shd w:val="clear" w:color="auto" w:fill="FFFFFF"/>
+        </w:rPr>
+        <w:t>Microsoft YaHei</w:t>
+      </w:r>
+    </w:p>
+    <w:p>
+      <w:pPr>
+        <w:rPr>
+          <w:rFonts w:ascii="Verdana" w:hAnsi="Verdana"/>
+          <w:color w:val="333333"/>
+          <w:sz w:val="21"/>
+          <w:szCs w:val="21"/>
+          <w:shd w:val="clear" w:color="auto" w:fill="FFFFFF"/>
+        </w:rPr>
+      </w:pPr>
+      <w:r>
+        <w:rPr>
+          <w:rFonts w:ascii="Verdana" w:hAnsi="Verdana" w:hint="eastAsia"/>
+          <w:color w:val="333333"/>
+          <w:sz w:val="21"/>
+          <w:szCs w:val="21"/>
+          <w:shd w:val="clear" w:color="auto" w:fill="FFFFFF"/>
+        </w:rPr>
+        <w:t>宋体</w:t>
+      </w:r>
+      <w:r>
+        <w:rPr>
+          <w:rFonts w:ascii="Verdana" w:hAnsi="Verdana" w:hint="eastAsia"/>
+          <w:color w:val="333333"/>
+          <w:sz w:val="21"/>
+          <w:szCs w:val="21"/>
+          <w:shd w:val="clear" w:color="auto" w:fill="FFFFFF"/>
+        </w:rPr>
+        <w:t xml:space="preserve"> </w:t>
+      </w:r>
+      <w:r>
+        <w:rPr>
+          <w:rFonts w:ascii="Verdana" w:hAnsi="Verdana" w:hint="eastAsia"/>
+          <w:color w:val="333333"/>
+          <w:sz w:val="21"/>
+          <w:szCs w:val="21"/>
+          <w:shd w:val="clear" w:color="auto" w:fill="FFFFFF"/>
+        </w:rPr>
+        <w:t>对应</w:t>
+      </w:r>
+      <w:r>
+        <w:rPr>
+          <w:rFonts w:ascii="Verdana" w:hAnsi="Verdana" w:hint="eastAsia"/>
+          <w:color w:val="333333"/>
+          <w:sz w:val="21"/>
+          <w:szCs w:val="21"/>
+          <w:shd w:val="clear" w:color="auto" w:fill="FFFFFF"/>
+        </w:rPr>
+        <w:t xml:space="preserve"> </w:t>
+      </w:r>
+      <w:r>
+        <w:rPr>
+          <w:rFonts w:ascii="Verdana" w:hAnsi="Verdana"/>
+          <w:color w:val="333333"/>
+          <w:sz w:val="21"/>
+          <w:szCs w:val="21"/>
+          <w:shd w:val="clear" w:color="auto" w:fill="FFFFFF"/>
+        </w:rPr>
+        <w:t>SimSun</w:t>
+      </w:r>
+      <w:r>
+        <w:rPr>
+          <w:rFonts w:ascii="Verdana" w:hAnsi="Verdana"/>
+          <w:color w:val="333333"/>
+          <w:sz w:val="21"/>
+          <w:szCs w:val="21"/>
+          <w:shd w:val="clear" w:color="auto" w:fill="FFFFFF"/>
+        </w:rPr>
+        <w:t xml:space="preserve"> </w:t>
+      </w:r>
+    </w:p>
+    <w:p>
+      <w:pPr>
+        <w:rPr>
+          <w:rFonts w:ascii="Verdana" w:hAnsi="Verdana"/>
+          <w:color w:val="333333"/>
+          <w:sz w:val="21"/>
+          <w:szCs w:val="21"/>
+          <w:shd w:val="clear" w:color="auto" w:fill="FFFFFF"/>
+        </w:rPr>
+      </w:pPr>
+    </w:p>
+    <w:p>
+      <w:pPr>
+        <w:rPr>
+          <w:rFonts w:ascii="Verdana" w:hAnsi="Verdana"/>
+          <w:color w:val="333333"/>
+          <w:sz w:val="21"/>
+          <w:szCs w:val="21"/>
+          <w:shd w:val="clear" w:color="auto" w:fill="FFFFFF"/>
+        </w:rPr>
+      </w:pPr>
+      <w:r>
+        <w:rPr>
+          <w:rFonts w:ascii="Verdana" w:hAnsi="Verdana"/>
+          <w:color w:val="333333"/>
+          <w:sz w:val="21"/>
+          <w:szCs w:val="21"/>
+          <w:shd w:val="clear" w:color="auto" w:fill="FFFFFF"/>
+        </w:rPr>
+        <w:t>activiti-engine-5.15.1-sources.jar</w:t>
+      </w:r>
+    </w:p>
+    <w:p>
+      <w:pPr>
+        <w:rPr>
+          <w:rFonts w:ascii="Verdana" w:hAnsi="Verdana"/>
+          <w:color w:val="333333"/>
+          <w:sz w:val="21"/>
+          <w:szCs w:val="21"/>
+          <w:shd w:val="clear" w:color="auto" w:fill="FFFFFF"/>
+        </w:rPr>
+      </w:pPr>
+      <w:bookmarkStart w:id="0" w:name="_GoBack"/>
+      <w:bookmarkEnd w:id="0"/>
+    </w:p>
+    <w:p>
+      <w:pPr>
+        <w:pStyle w:val="HTML"/>
+        <w:shd w:val="clear" w:color="auto" w:fill="FFFFFF"/>
+        <w:rPr>
+          <w:rFonts w:ascii="Consolas" w:hAnsi="Consolas" w:cs="Consolas"/>
+          <w:color w:val="000000"/>
+          <w:sz w:val="29"/>
+          <w:szCs w:val="29"/>
+        </w:rPr>
+      </w:pPr>
+      <w:r>
+        <w:rPr>
+          <w:rFonts w:ascii="Consolas" w:hAnsi="Consolas" w:cs="Consolas"/>
+          <w:color w:val="000000"/>
+          <w:sz w:val="29"/>
+          <w:szCs w:val="29"/>
+        </w:rPr>
+        <w:t>ProcessDiagramCanvas</w:t>
+      </w:r>
+    </w:p>
+    <w:p>
+      <w:pPr>
+        <w:pStyle w:val="HTML"/>
+        <w:shd w:val="clear" w:color="auto" w:fill="FFFFFF"/>
+        <w:rPr>
+          <w:rFonts w:ascii="Consolas" w:hAnsi="Consolas" w:cs="Consolas"/>
+          <w:color w:val="000000"/>
+          <w:sz w:val="29"/>
+          <w:szCs w:val="29"/>
+        </w:rPr>
+      </w:pPr>
+      <w:r>
+        <w:rPr>
+          <w:rFonts w:ascii="Consolas" w:hAnsi="Consolas" w:cs="Consolas"/>
+          <w:b/>
+          <w:bCs/>
+          <w:color w:val="000080"/>
+          <w:sz w:val="29"/>
+          <w:szCs w:val="29"/>
+        </w:rPr>
+        <w:t xml:space="preserve">public </w:t>
+      </w:r>
+      <w:r>
+        <w:rPr>
+          <w:rFonts w:ascii="Consolas" w:hAnsi="Consolas" w:cs="Consolas"/>
+          <w:color w:val="000000"/>
+          <w:sz w:val="29"/>
+          <w:szCs w:val="29"/>
+        </w:rPr>
+        <w:t>ProcessDiagramCanvas(</w:t>
+      </w:r>
+      <w:r>
+        <w:rPr>
+          <w:rFonts w:ascii="Consolas" w:hAnsi="Consolas" w:cs="Consolas"/>
+          <w:b/>
+          <w:bCs/>
+          <w:color w:val="000080"/>
+          <w:sz w:val="29"/>
+          <w:szCs w:val="29"/>
+        </w:rPr>
+        <w:t xml:space="preserve">int </w:t>
+      </w:r>
+      <w:r>
+        <w:rPr>
+          <w:rFonts w:ascii="Consolas" w:hAnsi="Consolas" w:cs="Consolas"/>
+          <w:color w:val="000000"/>
+          <w:sz w:val="29"/>
+          <w:szCs w:val="29"/>
+        </w:rPr>
+        <w:t xml:space="preserve">width, </w:t>
+      </w:r>
+      <w:r>
+        <w:rPr>
+          <w:rFonts w:ascii="Consolas" w:hAnsi="Consolas" w:cs="Consolas"/>
+          <w:b/>
+          <w:bCs/>
+          <w:color w:val="000080"/>
+          <w:sz w:val="29"/>
+          <w:szCs w:val="29"/>
+        </w:rPr>
+        <w:t xml:space="preserve">int </w:t>
+      </w:r>
+      <w:r>
+        <w:rPr>
+          <w:rFonts w:ascii="Consolas" w:hAnsi="Consolas" w:cs="Consolas"/>
+          <w:color w:val="000000"/>
+          <w:sz w:val="29"/>
+          <w:szCs w:val="29"/>
+        </w:rPr>
+        <w:t xml:space="preserve">height) </w:t>
+      </w:r>
+    </w:p>
+    <w:p>
+      <w:pPr>
+        <w:pStyle w:val="HTML"/>
+        <w:shd w:val="clear" w:color="auto" w:fill="FFFFFF"/>
+        <w:rPr>
+          <w:rFonts w:ascii="Consolas" w:hAnsi="Consolas" w:cs="Consolas"/>
+          <w:color w:val="000000"/>
+          <w:sz w:val="29"/>
+          <w:szCs w:val="29"/>
+        </w:rPr>
+      </w:pPr>
+      <w:r>
+        <w:rPr>
+          <w:rFonts w:ascii="Consolas" w:hAnsi="Consolas" w:cs="Consolas"/>
+          <w:b/>
+          <w:bCs/>
+          <w:color w:val="000080"/>
+          <w:sz w:val="29"/>
+          <w:szCs w:val="29"/>
+        </w:rPr>
+        <w:t>this</w:t>
+      </w:r>
+      <w:r>
+        <w:rPr>
+          <w:rFonts w:ascii="Consolas" w:hAnsi="Consolas" w:cs="Consolas"/>
+          <w:color w:val="000000"/>
+          <w:sz w:val="29"/>
+          <w:szCs w:val="29"/>
+        </w:rPr>
+        <w:t xml:space="preserve">.activityFontName = </w:t>
+      </w:r>
+      <w:r>
+        <w:rPr>
+          <w:rFonts w:ascii="Consolas" w:hAnsi="Consolas" w:cs="Consolas"/>
+          <w:b/>
+          <w:bCs/>
+          <w:color w:val="008000"/>
+          <w:sz w:val="29"/>
+          <w:szCs w:val="29"/>
+        </w:rPr>
+        <w:t>"Arial"</w:t>
+      </w:r>
+      <w:r>
+        <w:rPr>
+          <w:rFonts w:ascii="Consolas" w:hAnsi="Consolas" w:cs="Consolas"/>
+          <w:color w:val="000000"/>
+          <w:sz w:val="29"/>
+          <w:szCs w:val="29"/>
+        </w:rPr>
+        <w:t>;</w:t>
+      </w:r>
+      <w:r>
+        <w:rPr>
+          <w:rFonts w:ascii="Consolas" w:hAnsi="Consolas" w:cs="Consolas"/>
+          <w:color w:val="000000"/>
+          <w:sz w:val="29"/>
+          <w:szCs w:val="29"/>
+        </w:rPr>
+        <w:br/>
+      </w:r>
+      <w:r>
+        <w:rPr>
+          <w:rFonts w:ascii="Consolas" w:hAnsi="Consolas" w:cs="Consolas"/>
+          <w:b/>
+          <w:bCs/>
+          <w:color w:val="000080"/>
+          <w:sz w:val="29"/>
+          <w:szCs w:val="29"/>
+        </w:rPr>
+        <w:t>this</w:t>
+      </w:r>
+      <w:r>
+        <w:rPr>
+          <w:rFonts w:ascii="Consolas" w:hAnsi="Consolas" w:cs="Consolas"/>
+          <w:color w:val="000000"/>
+          <w:sz w:val="29"/>
+          <w:szCs w:val="29"/>
+        </w:rPr>
+        <w:t xml:space="preserve">.labelFontName = </w:t>
+      </w:r>
+      <w:r>
+        <w:rPr>
+          <w:rFonts w:ascii="Consolas" w:hAnsi="Consolas" w:cs="Consolas"/>
+          <w:b/>
+          <w:bCs/>
+          <w:color w:val="008000"/>
+          <w:sz w:val="29"/>
+          <w:szCs w:val="29"/>
+        </w:rPr>
+        <w:t>"Arial"</w:t>
+      </w:r>
+      <w:r>
+        <w:rPr>
+          <w:rFonts w:ascii="Consolas" w:hAnsi="Consolas" w:cs="Consolas"/>
+          <w:color w:val="000000"/>
+          <w:sz w:val="29"/>
+          <w:szCs w:val="29"/>
+        </w:rPr>
+        <w:t>;</w:t>
+      </w:r>
+    </w:p>
+    <w:p>
+      <w:pPr>
+        <w:pStyle w:val="HTML"/>
+        <w:shd w:val="clear" w:color="auto" w:fill="FFFFFF"/>
+        <w:rPr>
+          <w:rFonts w:ascii="Consolas" w:hAnsi="Consolas" w:cs="Consolas"/>
+          <w:color w:val="000000"/>
+          <w:sz w:val="29"/>
+          <w:szCs w:val="29"/>
+        </w:rPr>
+      </w:pPr>
+    </w:p>
+    <w:p>
+      <w:pPr>
+        <w:rPr>
+          <w:rFonts w:ascii="Verdana" w:hAnsi="Verdana"/>
+          <w:color w:val="333333"/>
+          <w:sz w:val="21"/>
+          <w:szCs w:val="21"/>
+          <w:shd w:val="clear" w:color="auto" w:fill="FFFFFF"/>
+        </w:rPr>
+      </w:pPr>
+      <w:r>
+        <w:rPr>
+          <w:noProof/>
+        </w:rPr>
+        <w:drawing>
+          <wp:inline distT="0" distB="0" distL="0" distR="0" wp14:anchorId="2383358B" wp14:editId="73D1A30B">
+            <wp:extent cx="5274310" cy="3924300"/>
+            <wp:effectExtent l="0" t="0" r="2540" b="0"/>
+            <wp:docPr id="9" name="图片 9"/>
+            <wp:cNvGraphicFramePr>
+              <a:graphicFrameLocks xmlns:a="http://schemas.openxmlformats.org/drawingml/2006/main" noChangeAspect="1"/>
+            </wp:cNvGraphicFramePr>
+            <a:graphic xmlns:a="http://schemas.openxmlformats.org/drawingml/2006/main">
+              <a:graphicData uri="http://schemas.openxmlformats.org/drawingml/2006/picture">
+                <pic:pic xmlns:pic="http://schemas.openxmlformats.org/drawingml/2006/picture">
+                  <pic:nvPicPr>
+                    <pic:cNvPr id="1" name=""/>
+                    <pic:cNvPicPr/>
+                  </pic:nvPicPr>
+                  <pic:blipFill>
+                    <a:blip r:embed="rId45"/>
+                    <a:stretch>
+                      <a:fillRect/>
+                    </a:stretch>
+                  </pic:blipFill>
+                  <pic:spPr>
+                    <a:xfrm>
+                      <a:off x="0" y="0"/>
+                      <a:ext cx="5274310" cy="3924300"/>
+                    </a:xfrm>
+                    <a:prstGeom prst="rect">
+                      <a:avLst/>
+                    </a:prstGeom>
+                  </pic:spPr>
+                </pic:pic>
+              </a:graphicData>
+            </a:graphic>
+          </wp:inline>
+        </w:drawing>
+      </w:r>
+    </w:p>
+    <w:p>
+      <w:pPr>
+        <w:rPr>
+          <w:rFonts w:ascii="Verdana" w:hAnsi="Verdana"/>
+          <w:color w:val="333333"/>
+          <w:sz w:val="21"/>
+          <w:szCs w:val="21"/>
+          <w:shd w:val="clear" w:color="auto" w:fill="FFFFFF"/>
+        </w:rPr>
+      </w:pPr>
+    </w:p>
+    <w:p>
+      <w:pPr>
+        <w:rPr>
+          <w:rFonts w:ascii="Verdana" w:hAnsi="Verdana"/>
+          <w:color w:val="333333"/>
+          <w:sz w:val="21"/>
+          <w:szCs w:val="21"/>
+          <w:shd w:val="clear" w:color="auto" w:fill="FFFFFF"/>
+        </w:rPr>
+      </w:pPr>
+    </w:p>
+    <w:p>
+      <w:pPr>
+        <w:rPr>
+          <w:rFonts w:ascii="Verdana" w:hAnsi="Verdana"/>
+          <w:color w:val="333333"/>
+          <w:sz w:val="21"/>
+          <w:szCs w:val="21"/>
+          <w:shd w:val="clear" w:color="auto" w:fill="FFFFFF"/>
+        </w:rPr>
+      </w:pPr>
+    </w:p>
+    <w:p>
+      <w:pPr>
+        <w:rPr>
+          <w:rFonts w:ascii="Verdana" w:hAnsi="Verdana"/>
+          <w:color w:val="333333"/>
+          <w:sz w:val="21"/>
+          <w:szCs w:val="21"/>
+          <w:shd w:val="clear" w:color="auto" w:fill="FFFFFF"/>
+        </w:rPr>
+      </w:pPr>
+    </w:p>
+    <w:p>
+      <w:pPr>
+        <w:rPr>
+          <w:rFonts w:ascii="Verdana" w:hAnsi="Verdana"/>
+          <w:color w:val="333333"/>
+          <w:sz w:val="21"/>
+          <w:szCs w:val="21"/>
+          <w:shd w:val="clear" w:color="auto" w:fill="FFFFFF"/>
+        </w:rPr>
+      </w:pPr>
+    </w:p>
+    <w:p>
+      <w:pPr>
+        <w:rPr>
+          <w:rFonts w:ascii="Verdana" w:hAnsi="Verdana"/>
+          <w:color w:val="333333"/>
+          <w:sz w:val="21"/>
+          <w:szCs w:val="21"/>
+          <w:shd w:val="clear" w:color="auto" w:fill="FFFFFF"/>
+        </w:rPr>
+      </w:pPr>
+    </w:p>
+    <w:p>
+      <w:pPr>
+        <w:rPr>
+          <w:rFonts w:ascii="Verdana" w:hAnsi="Verdana"/>
+          <w:color w:val="333333"/>
+          <w:sz w:val="21"/>
+          <w:szCs w:val="21"/>
+          <w:shd w:val="clear" w:color="auto" w:fill="FFFFFF"/>
+        </w:rPr>
+      </w:pPr>
+    </w:p>
+    <w:p>
+      <w:pPr>
+        <w:rPr>
+          <w:rFonts w:ascii="Verdana" w:hAnsi="Verdana"/>
+          <w:color w:val="333333"/>
+          <w:sz w:val="21"/>
+          <w:szCs w:val="21"/>
+          <w:shd w:val="clear" w:color="auto" w:fill="FFFFFF"/>
+        </w:rPr>
+      </w:pPr>
+    </w:p>
+    <w:p>
+      <w:pPr>
+        <w:rPr>
+          <w:rFonts w:ascii="Verdana" w:hAnsi="Verdana"/>
+          <w:color w:val="333333"/>
+          <w:sz w:val="21"/>
+          <w:szCs w:val="21"/>
+          <w:shd w:val="clear" w:color="auto" w:fill="FFFFFF"/>
+        </w:rPr>
+      </w:pPr>
+      <w:r>
+        <w:rPr>
+          <w:rFonts w:ascii="Verdana" w:hAnsi="Verdana" w:hint="eastAsia"/>
+          <w:color w:val="333333"/>
+          <w:sz w:val="21"/>
+          <w:szCs w:val="21"/>
+          <w:shd w:val="clear" w:color="auto" w:fill="FFFFFF"/>
+        </w:rPr>
+        <w:t>终极解决方法：</w:t>
+      </w:r>
+    </w:p>
+    <w:p>
+      <w:r>
+        <w:rPr>
+          <w:rFonts w:ascii="Verdana" w:hAnsi="Verdana" w:hint="eastAsia"/>
+          <w:color w:val="333333"/>
+          <w:sz w:val="21"/>
+          <w:szCs w:val="21"/>
+          <w:shd w:val="clear" w:color="auto" w:fill="FFFFFF"/>
+        </w:rPr>
+        <w:t>下载</w:t>
+      </w:r>
+      <w:r>
+        <w:rPr>
+          <w:rFonts w:ascii="Verdana" w:hAnsi="Verdana" w:hint="eastAsia"/>
+          <w:color w:val="333333"/>
+          <w:sz w:val="21"/>
+          <w:szCs w:val="21"/>
+          <w:shd w:val="clear" w:color="auto" w:fill="FFFFFF"/>
+        </w:rPr>
+        <w:t>:</w:t>
+      </w:r>
+      <w:r>
+        <w:rPr>
+          <w:rFonts w:hint="eastAsia"/>
+        </w:rPr>
+        <w:t xml:space="preserve"> </w:t>
+      </w:r>
+      <w:r>
+        <w:rPr>
+          <w:rFonts w:hint="eastAsia"/>
+        </w:rPr>
+        <w:t>jclasslib</w:t>
+      </w:r>
+    </w:p>
+    <w:p>
+      <w:pPr>
+        <w:rPr>
+          <w:rFonts w:ascii="Verdana" w:hAnsi="Verdana"/>
+          <w:color w:val="333333"/>
+          <w:sz w:val="21"/>
+          <w:szCs w:val="21"/>
+          <w:shd w:val="clear" w:color="auto" w:fill="FFFFFF"/>
+        </w:rPr>
+      </w:pPr>
+      <w:r>
+        <w:rPr>
+          <w:rFonts w:ascii="Verdana" w:hAnsi="Verdana" w:hint="eastAsia"/>
+          <w:color w:val="333333"/>
+          <w:sz w:val="21"/>
+          <w:szCs w:val="21"/>
+          <w:shd w:val="clear" w:color="auto" w:fill="FFFFFF"/>
+        </w:rPr>
+        <w:t>把自己的</w:t>
+      </w:r>
+      <w:r>
+        <w:rPr>
+          <w:rFonts w:ascii="Verdana" w:hAnsi="Verdana" w:hint="eastAsia"/>
+          <w:color w:val="333333"/>
+          <w:sz w:val="21"/>
+          <w:szCs w:val="21"/>
+          <w:shd w:val="clear" w:color="auto" w:fill="FFFFFF"/>
+        </w:rPr>
+        <w:t>maven</w:t>
+      </w:r>
+      <w:r>
+        <w:rPr>
+          <w:rFonts w:ascii="Verdana" w:hAnsi="Verdana" w:hint="eastAsia"/>
+          <w:color w:val="333333"/>
+          <w:sz w:val="21"/>
+          <w:szCs w:val="21"/>
+          <w:shd w:val="clear" w:color="auto" w:fill="FFFFFF"/>
+        </w:rPr>
+        <w:t>仓库中的</w:t>
+      </w:r>
+    </w:p>
+    <w:p>
+      <w:pPr>
+        <w:rPr>
+          <w:rFonts w:ascii="Verdana" w:hAnsi="Verdana"/>
+          <w:color w:val="333333"/>
+          <w:sz w:val="21"/>
+          <w:szCs w:val="21"/>
+          <w:shd w:val="clear" w:color="auto" w:fill="FFFFFF"/>
+        </w:rPr>
+      </w:pPr>
+      <w:r>
+        <w:rPr>
+          <w:rFonts w:ascii="Verdana" w:hAnsi="Verdana"/>
+          <w:color w:val="333333"/>
+          <w:sz w:val="21"/>
+          <w:szCs w:val="21"/>
+          <w:shd w:val="clear" w:color="auto" w:fill="FFFFFF"/>
+        </w:rPr>
+        <w:t>activiti-engine-5.15.1.jar</w:t>
+      </w:r>
+    </w:p>
+    <w:p>
+      <w:pPr>
+        <w:rPr>
+          <w:rFonts w:ascii="Verdana" w:hAnsi="Verdana"/>
+          <w:color w:val="333333"/>
+          <w:sz w:val="21"/>
+          <w:szCs w:val="21"/>
+          <w:shd w:val="clear" w:color="auto" w:fill="FFFFFF"/>
+        </w:rPr>
+      </w:pPr>
+      <w:r>
+        <w:rPr>
+          <w:rFonts w:ascii="Verdana" w:hAnsi="Verdana" w:hint="eastAsia"/>
+          <w:color w:val="333333"/>
+          <w:sz w:val="21"/>
+          <w:szCs w:val="21"/>
+          <w:shd w:val="clear" w:color="auto" w:fill="FFFFFF"/>
+        </w:rPr>
+        <w:t>解压。</w:t>
+      </w:r>
+    </w:p>
+    <w:p>
+      <w:r>
+        <w:rPr>
+          <w:rFonts w:ascii="Verdana" w:hAnsi="Verdana" w:hint="eastAsia"/>
+          <w:color w:val="333333"/>
+          <w:sz w:val="21"/>
+          <w:szCs w:val="21"/>
+          <w:shd w:val="clear" w:color="auto" w:fill="FFFFFF"/>
+        </w:rPr>
+        <w:t>用</w:t>
+      </w:r>
+      <w:r>
+        <w:rPr>
+          <w:rFonts w:ascii="Verdana" w:hAnsi="Verdana" w:hint="eastAsia"/>
+          <w:color w:val="333333"/>
+          <w:sz w:val="21"/>
+          <w:szCs w:val="21"/>
+          <w:shd w:val="clear" w:color="auto" w:fill="FFFFFF"/>
+        </w:rPr>
+        <w:t xml:space="preserve"> </w:t>
+      </w:r>
+      <w:r>
+        <w:rPr>
+          <w:rFonts w:hint="eastAsia"/>
+        </w:rPr>
+        <w:t>jclasslib</w:t>
+      </w:r>
+      <w:r>
+        <w:t xml:space="preserve"> </w:t>
+      </w:r>
+      <w:r>
+        <w:rPr>
+          <w:rFonts w:hint="eastAsia"/>
+        </w:rPr>
+        <w:t>打开</w:t>
+      </w:r>
+      <w:r>
+        <w:rPr>
+          <w:rFonts w:hint="eastAsia"/>
+        </w:rPr>
+        <w:t xml:space="preserve"> </w:t>
+      </w:r>
+      <w:r>
+        <w:rPr>
+          <w:rFonts w:hint="eastAsia"/>
+        </w:rPr>
+        <w:t>找到</w:t>
+      </w:r>
+    </w:p>
+    <w:p>
+      <w:pPr>
+        <w:rPr>
+          <w:rFonts w:ascii="Verdana" w:hAnsi="Verdana"/>
+          <w:color w:val="333333"/>
+          <w:sz w:val="21"/>
+          <w:szCs w:val="21"/>
+          <w:shd w:val="clear" w:color="auto" w:fill="FFFFFF"/>
+        </w:rPr>
+      </w:pPr>
+      <w:r>
+        <w:rPr>
+          <w:noProof/>
+        </w:rPr>
+        <w:drawing>
+          <wp:inline distT="0" distB="0" distL="0" distR="0" wp14:anchorId="2BE82C50" wp14:editId="04F8D095">
+            <wp:extent cx="5274310" cy="1591945"/>
+            <wp:effectExtent l="0" t="0" r="2540" b="8255"/>
+            <wp:docPr id="8" name="图片 8"/>
+            <wp:cNvGraphicFramePr>
+              <a:graphicFrameLocks xmlns:a="http://schemas.openxmlformats.org/drawingml/2006/main" noChangeAspect="1"/>
+            </wp:cNvGraphicFramePr>
+            <a:graphic xmlns:a="http://schemas.openxmlformats.org/drawingml/2006/main">
+              <a:graphicData uri="http://schemas.openxmlformats.org/drawingml/2006/picture">
+                <pic:pic xmlns:pic="http://schemas.openxmlformats.org/drawingml/2006/picture">
+                  <pic:nvPicPr>
+                    <pic:cNvPr id="1" name=""/>
+                    <pic:cNvPicPr/>
+                  </pic:nvPicPr>
+                  <pic:blipFill>
+                    <a:blip r:embed="rId46"/>
+                    <a:stretch>
+                      <a:fillRect/>
+                    </a:stretch>
+                  </pic:blipFill>
+                  <pic:spPr>
+                    <a:xfrm>
+                      <a:off x="0" y="0"/>
+                      <a:ext cx="5274310" cy="1591945"/>
+                    </a:xfrm>
+                    <a:prstGeom prst="rect">
+                      <a:avLst/>
+                    </a:prstGeom>
+                  </pic:spPr>
+                </pic:pic>
+              </a:graphicData>
+            </a:graphic>
+          </wp:inline>
+        </w:drawing>
+      </w:r>
+    </w:p>
+    <w:p>
+      <w:pPr>
+        <w:rPr>
+          <w:rFonts w:ascii="Verdana" w:hAnsi="Verdana"/>
+          <w:color w:val="333333"/>
+          <w:sz w:val="21"/>
+          <w:szCs w:val="21"/>
+          <w:shd w:val="clear" w:color="auto" w:fill="FFFFFF"/>
+        </w:rPr>
+      </w:pPr>
+      <w:r>
+        <w:rPr>
+          <w:noProof/>
+        </w:rPr>
+        <w:lastRenderedPageBreak/>
+        <w:drawing>
+          <wp:inline distT="0" distB="0" distL="0" distR="0" wp14:anchorId="58669D99" wp14:editId="73B8DCA2">
+            <wp:extent cx="5274310" cy="4660265"/>
+            <wp:effectExtent l="0" t="0" r="2540" b="6985"/>
+            <wp:docPr id="10" name="图片 10"/>
+            <wp:cNvGraphicFramePr>
+              <a:graphicFrameLocks xmlns:a="http://schemas.openxmlformats.org/drawingml/2006/main" noChangeAspect="1"/>
+            </wp:cNvGraphicFramePr>
+            <a:graphic xmlns:a="http://schemas.openxmlformats.org/drawingml/2006/main">
+              <a:graphicData uri="http://schemas.openxmlformats.org/drawingml/2006/picture">
+                <pic:pic xmlns:pic="http://schemas.openxmlformats.org/drawingml/2006/picture">
+                  <pic:nvPicPr>
+                    <pic:cNvPr id="1" name=""/>
+                    <pic:cNvPicPr/>
+                  </pic:nvPicPr>
+                  <pic:blipFill>
+                    <a:blip r:embed="rId47"/>
+                    <a:stretch>
+                      <a:fillRect/>
+                    </a:stretch>
+                  </pic:blipFill>
+                  <pic:spPr>
+                    <a:xfrm>
+                      <a:off x="0" y="0"/>
+                      <a:ext cx="5274310" cy="4660265"/>
+                    </a:xfrm>
+                    <a:prstGeom prst="rect">
+                      <a:avLst/>
+                    </a:prstGeom>
+                  </pic:spPr>
+                </pic:pic>
+              </a:graphicData>
+            </a:graphic>
+          </wp:inline>
+        </w:drawing>
+      </w:r>
+    </w:p>
+    <w:p>
+      <w:pPr>
+        <w:rPr>
+          <w:rFonts w:ascii="Verdana" w:hAnsi="Verdana"/>
+          <w:color w:val="333333"/>
+          <w:sz w:val="21"/>
+          <w:szCs w:val="21"/>
+          <w:shd w:val="clear" w:color="auto" w:fill="FFFFFF"/>
+        </w:rPr>
+      </w:pPr>
+      <w:r>
+        <w:rPr>
+          <w:noProof/>
+        </w:rPr>
+        <w:drawing>
+          <wp:inline distT="0" distB="0" distL="0" distR="0" wp14:anchorId="4B2811B0" wp14:editId="1352CDC9">
+            <wp:extent cx="5274310" cy="2426970"/>
+            <wp:effectExtent l="0" t="0" r="2540" b="0"/>
+            <wp:docPr id="12" name="图片 12"/>
+            <wp:cNvGraphicFramePr>
+              <a:graphicFrameLocks xmlns:a="http://schemas.openxmlformats.org/drawingml/2006/main" noChangeAspect="1"/>
+            </wp:cNvGraphicFramePr>
+            <a:graphic xmlns:a="http://schemas.openxmlformats.org/drawingml/2006/main">
+              <a:graphicData uri="http://schemas.openxmlformats.org/drawingml/2006/picture">
+                <pic:pic xmlns:pic="http://schemas.openxmlformats.org/drawingml/2006/picture">
+                  <pic:nvPicPr>
+                    <pic:cNvPr id="1" name=""/>
+                    <pic:cNvPicPr/>
+                  </pic:nvPicPr>
+                  <pic:blipFill>
+                    <a:blip r:embed="rId48"/>
+                    <a:stretch>
+                      <a:fillRect/>
+                    </a:stretch>
+                  </pic:blipFill>
+                  <pic:spPr>
+                    <a:xfrm>
+                      <a:off x="0" y="0"/>
+                      <a:ext cx="5274310" cy="2426970"/>
+                    </a:xfrm>
+                    <a:prstGeom prst="rect">
+                      <a:avLst/>
+                    </a:prstGeom>
+                  </pic:spPr>
+                </pic:pic>
+              </a:graphicData>
+            </a:graphic>
+          </wp:inline>
+        </w:drawing>
+      </w:r>
+    </w:p>
+    <w:p>
+      <w:pPr>
+        <w:rPr>
+          <w:rFonts w:ascii="Verdana" w:hAnsi="Verdana" w:hint="eastAsia"/>
+          <w:color w:val="333333"/>
+          <w:sz w:val="21"/>
+          <w:szCs w:val="21"/>
+          <w:shd w:val="clear" w:color="auto" w:fill="FFFFFF"/>
+        </w:rPr>
+      </w:pPr>
+      <w:r>
+        <w:rPr>
+          <w:noProof/>
+        </w:rPr>
+        <w:lastRenderedPageBreak/>
+        <w:drawing>
+          <wp:inline distT="0" distB="0" distL="0" distR="0" wp14:anchorId="7B5251C6" wp14:editId="6BC6890D">
+            <wp:extent cx="5274310" cy="4676775"/>
+            <wp:effectExtent l="0" t="0" r="2540" b="9525"/>
+            <wp:docPr id="14" name="图片 14"/>
+            <wp:cNvGraphicFramePr>
+              <a:graphicFrameLocks xmlns:a="http://schemas.openxmlformats.org/drawingml/2006/main" noChangeAspect="1"/>
+            </wp:cNvGraphicFramePr>
+            <a:graphic xmlns:a="http://schemas.openxmlformats.org/drawingml/2006/main">
+              <a:graphicData uri="http://schemas.openxmlformats.org/drawingml/2006/picture">
+                <pic:pic xmlns:pic="http://schemas.openxmlformats.org/drawingml/2006/picture">
+                  <pic:nvPicPr>
+                    <pic:cNvPr id="1" name=""/>
+                    <pic:cNvPicPr/>
+                  </pic:nvPicPr>
+                  <pic:blipFill>
+                    <a:blip r:embed="rId49"/>
+                    <a:stretch>
+                      <a:fillRect/>
+                    </a:stretch>
+                  </pic:blipFill>
+                  <pic:spPr>
+                    <a:xfrm>
+                      <a:off x="0" y="0"/>
+                      <a:ext cx="5274310" cy="4676775"/>
+                    </a:xfrm>
+                    <a:prstGeom prst="rect">
+                      <a:avLst/>
+                    </a:prstGeom>
+                  </pic:spPr>
+                </pic:pic>
+              </a:graphicData>
+            </a:graphic>
+          </wp:inline>
+        </w:drawing>
+      </w:r>
+    </w:p>
+    <w:p>
+      <w:pPr>
+        <w:rPr>
+          <w:rFonts w:ascii="Verdana" w:hAnsi="Verdana"/>
+          <w:color w:val="333333"/>
+          <w:sz w:val="21"/>
+          <w:szCs w:val="21"/>
+          <w:shd w:val="clear" w:color="auto" w:fill="FFFFFF"/>
+        </w:rPr>
+      </w:pPr>
+    </w:p>
+    <w:p>
+      <w:pPr>
+        <w:rPr>
+          <w:rFonts w:ascii="Verdana" w:hAnsi="Verdana" w:hint="eastAsia"/>
+          <w:color w:val="333333"/>
+          <w:sz w:val="21"/>
+          <w:szCs w:val="21"/>
+          <w:shd w:val="clear" w:color="auto" w:fill="FFFFFF"/>
+        </w:rPr>
+      </w:pPr>
+      <w:r>
+        <w:rPr>
+          <w:rFonts w:ascii="微软雅黑" w:eastAsia="微软雅黑" w:hAnsi="微软雅黑" w:hint="eastAsia"/>
+          <w:color w:val="FF0000"/>
+          <w:shd w:val="clear" w:color="auto" w:fill="FFFFFF"/>
+        </w:rPr>
+        <w:t xml:space="preserve">点击第 </w:t>
+      </w:r>
+      <w:r>
+        <w:rPr>
+          <w:rFonts w:ascii="微软雅黑" w:eastAsia="微软雅黑" w:hAnsi="微软雅黑"/>
+          <w:color w:val="FF0000"/>
+          <w:shd w:val="clear" w:color="auto" w:fill="FFFFFF"/>
+        </w:rPr>
+        <w:t>25</w:t>
+      </w:r>
+      <w:r>
+        <w:rPr>
+          <w:rFonts w:ascii="微软雅黑" w:eastAsia="微软雅黑" w:hAnsi="微软雅黑" w:hint="eastAsia"/>
+          <w:color w:val="FF0000"/>
+          <w:shd w:val="clear" w:color="auto" w:fill="FFFFFF"/>
+        </w:rPr>
+        <w:t>行后面的 #</w:t>
+      </w:r>
+      <w:r>
+        <w:rPr>
+          <w:rFonts w:ascii="微软雅黑" w:eastAsia="微软雅黑" w:hAnsi="微软雅黑"/>
+          <w:color w:val="FF0000"/>
+          <w:shd w:val="clear" w:color="auto" w:fill="FFFFFF"/>
+        </w:rPr>
+        <w:t>6</w:t>
+      </w:r>
+      <w:r>
+        <w:rPr>
+          <w:rFonts w:ascii="微软雅黑" w:eastAsia="微软雅黑" w:hAnsi="微软雅黑" w:hint="eastAsia"/>
+          <w:color w:val="FF0000"/>
+          <w:shd w:val="clear" w:color="auto" w:fill="FFFFFF"/>
+        </w:rPr>
+        <w:t xml:space="preserve"> 会跳转到Constant Pool常量池的第</w:t>
+      </w:r>
+      <w:r>
+        <w:rPr>
+          <w:rFonts w:ascii="微软雅黑" w:eastAsia="微软雅黑" w:hAnsi="微软雅黑"/>
+          <w:color w:val="FF0000"/>
+          <w:shd w:val="clear" w:color="auto" w:fill="FFFFFF"/>
+        </w:rPr>
+        <w:t>0006</w:t>
+      </w:r>
+      <w:r>
+        <w:rPr>
+          <w:rFonts w:ascii="微软雅黑" w:eastAsia="微软雅黑" w:hAnsi="微软雅黑" w:hint="eastAsia"/>
+          <w:color w:val="FF0000"/>
+          <w:shd w:val="clear" w:color="auto" w:fill="FFFFFF"/>
+        </w:rPr>
+        <w:t>个常量</w:t>
+      </w:r>
+    </w:p>
+    <w:p>
+      <w:pPr>
+        <w:rPr>
+          <w:rFonts w:ascii="Verdana" w:hAnsi="Verdana"/>
+          <w:color w:val="333333"/>
+          <w:sz w:val="21"/>
+          <w:szCs w:val="21"/>
+          <w:shd w:val="clear" w:color="auto" w:fill="FFFFFF"/>
+        </w:rPr>
+      </w:pPr>
+    </w:p>
+    <w:p>
+      <w:pPr>
+        <w:rPr>
+          <w:rFonts w:ascii="Verdana" w:hAnsi="Verdana"/>
+          <w:color w:val="333333"/>
+          <w:sz w:val="21"/>
+          <w:szCs w:val="21"/>
+          <w:shd w:val="clear" w:color="auto" w:fill="FFFFFF"/>
+        </w:rPr>
+      </w:pPr>
+    </w:p>
+    <w:p>
+      <w:pPr>
+        <w:rPr>
+          <w:rFonts w:ascii="Verdana" w:hAnsi="Verdana"/>
+          <w:color w:val="333333"/>
+          <w:sz w:val="21"/>
+          <w:szCs w:val="21"/>
+          <w:shd w:val="clear" w:color="auto" w:fill="FFFFFF"/>
+        </w:rPr>
+      </w:pPr>
+      <w:r>
+        <w:rPr>
+          <w:noProof/>
+        </w:rPr>
+        <w:drawing>
+          <wp:inline distT="0" distB="0" distL="0" distR="0" wp14:anchorId="64126FEA" wp14:editId="051846C6">
+            <wp:extent cx="5028571" cy="2428571"/>
+            <wp:effectExtent l="0" t="0" r="635" b="0"/>
+            <wp:docPr id="11" name="图片 11"/>
+            <wp:cNvGraphicFramePr>
+              <a:graphicFrameLocks xmlns:a="http://schemas.openxmlformats.org/drawingml/2006/main" noChangeAspect="1"/>
+            </wp:cNvGraphicFramePr>
+            <a:graphic xmlns:a="http://schemas.openxmlformats.org/drawingml/2006/main">
+              <a:graphicData uri="http://schemas.openxmlformats.org/drawingml/2006/picture">
+                <pic:pic xmlns:pic="http://schemas.openxmlformats.org/drawingml/2006/picture">
+                  <pic:nvPicPr>
+                    <pic:cNvPr id="1" name=""/>
+                    <pic:cNvPicPr/>
+                  </pic:nvPicPr>
+                  <pic:blipFill>
+                    <a:blip r:embed="rId50"/>
+                    <a:stretch>
+                      <a:fillRect/>
+                    </a:stretch>
+                  </pic:blipFill>
+                  <pic:spPr>
+                    <a:xfrm>
+                      <a:off x="0" y="0"/>
+                      <a:ext cx="5028571" cy="2428571"/>
+                    </a:xfrm>
+                    <a:prstGeom prst="rect">
+                      <a:avLst/>
+                    </a:prstGeom>
+                  </pic:spPr>
+                </pic:pic>
+              </a:graphicData>
+            </a:graphic>
+          </wp:inline>
+        </w:drawing>
+      </w:r>
+    </w:p>
+    <w:p>
+      <w:r>
+        <w:rPr>
+          <w:rFonts w:ascii="Verdana" w:hAnsi="Verdana" w:hint="eastAsia"/>
+          <w:color w:val="333333"/>
+          <w:sz w:val="21"/>
+          <w:szCs w:val="21"/>
+          <w:shd w:val="clear" w:color="auto" w:fill="FFFFFF"/>
+        </w:rPr>
+        <w:t>点击</w:t>
+      </w:r>
+      <w:r>
+        <w:rPr>
+          <w:rFonts w:ascii="Verdana" w:hAnsi="Verdana" w:hint="eastAsia"/>
+          <w:color w:val="333333"/>
+          <w:sz w:val="21"/>
+          <w:szCs w:val="21"/>
+          <w:shd w:val="clear" w:color="auto" w:fill="FFFFFF"/>
+        </w:rPr>
+        <w:t xml:space="preserve"> </w:t>
+      </w:r>
+      <w:r>
+        <w:rPr>
+          <w:rFonts w:ascii="Verdana" w:hAnsi="Verdana" w:hint="eastAsia"/>
+          <w:color w:val="333333"/>
+          <w:sz w:val="21"/>
+          <w:szCs w:val="21"/>
+          <w:shd w:val="clear" w:color="auto" w:fill="FFFFFF"/>
+        </w:rPr>
+        <w:t>右侧的</w:t>
+      </w:r>
+      <w:r>
+        <w:rPr>
+          <w:rFonts w:ascii="Verdana" w:hAnsi="Verdana" w:hint="eastAsia"/>
+          <w:color w:val="333333"/>
+          <w:sz w:val="21"/>
+          <w:szCs w:val="21"/>
+          <w:shd w:val="clear" w:color="auto" w:fill="FFFFFF"/>
+        </w:rPr>
+        <w:t>#</w:t>
+      </w:r>
+      <w:r>
+        <w:rPr>
+          <w:rFonts w:ascii="Verdana" w:hAnsi="Verdana"/>
+          <w:color w:val="333333"/>
+          <w:sz w:val="21"/>
+          <w:szCs w:val="21"/>
+          <w:shd w:val="clear" w:color="auto" w:fill="FFFFFF"/>
+        </w:rPr>
+        <w:t xml:space="preserve">709 </w:t>
+      </w:r>
+      <w:r>
+        <w:rPr>
+          <w:rFonts w:ascii="Verdana" w:hAnsi="Verdana" w:hint="eastAsia"/>
+          <w:color w:val="333333"/>
+          <w:sz w:val="21"/>
+          <w:szCs w:val="21"/>
+          <w:shd w:val="clear" w:color="auto" w:fill="FFFFFF"/>
+        </w:rPr>
+        <w:t>会跳转到</w:t>
+      </w:r>
+      <w:r>
+        <w:rPr>
+          <w:rFonts w:ascii="Verdana" w:hAnsi="Verdana" w:hint="eastAsia"/>
+          <w:color w:val="333333"/>
+          <w:sz w:val="21"/>
+          <w:szCs w:val="21"/>
+          <w:shd w:val="clear" w:color="auto" w:fill="FFFFFF"/>
+        </w:rPr>
+        <w:t xml:space="preserve"> </w:t>
+      </w:r>
+      <w:r>
+        <w:rPr>
+          <w:rFonts w:ascii="微软雅黑" w:eastAsia="微软雅黑" w:hAnsi="微软雅黑" w:hint="eastAsia"/>
+          <w:color w:val="FF0000"/>
+          <w:shd w:val="clear" w:color="auto" w:fill="FFFFFF"/>
+        </w:rPr>
+        <w:t>Constant Pool</w:t>
+      </w:r>
+      <w:r>
+        <w:rPr>
+          <w:rFonts w:ascii="微软雅黑" w:eastAsia="微软雅黑" w:hAnsi="微软雅黑"/>
+          <w:color w:val="FF0000"/>
+          <w:shd w:val="clear" w:color="auto" w:fill="FFFFFF"/>
+        </w:rPr>
+        <w:t xml:space="preserve"> </w:t>
+      </w:r>
+      <w:r>
+        <w:t>的</w:t>
+      </w:r>
+      <w:r>
+        <w:rPr>
+          <w:rFonts w:hint="eastAsia"/>
+        </w:rPr>
+        <w:t>第</w:t>
+      </w:r>
+      <w:r>
+        <w:rPr>
+          <w:rFonts w:hint="eastAsia"/>
+        </w:rPr>
+        <w:t xml:space="preserve"> 709 </w:t>
+      </w:r>
+      <w:r>
+        <w:rPr>
+          <w:rFonts w:hint="eastAsia"/>
+        </w:rPr>
+        <w:t>个常量</w:t>
+      </w:r>
+    </w:p>
+    <w:p>
+      <w:pPr>
+        <w:rPr>
+          <w:rFonts w:ascii="Verdana" w:hAnsi="Verdana" w:hint="eastAsia"/>
+          <w:color w:val="333333"/>
+          <w:sz w:val="21"/>
+          <w:szCs w:val="21"/>
+          <w:shd w:val="clear" w:color="auto" w:fill="FFFFFF"/>
+        </w:rPr>
+      </w:pPr>
+    </w:p>
+    <w:p>
+      <w:pPr>
+        <w:rPr>
+          <w:rFonts w:ascii="Verdana" w:hAnsi="Verdana"/>
+          <w:color w:val="333333"/>
+          <w:sz w:val="21"/>
+          <w:szCs w:val="21"/>
+          <w:shd w:val="clear" w:color="auto" w:fill="FFFFFF"/>
+        </w:rPr>
+      </w:pPr>
+      <w:r>
+        <w:rPr>
+          <w:rFonts w:ascii="Verdana" w:hAnsi="Verdana" w:hint="eastAsia"/>
+          <w:color w:val="333333"/>
+          <w:sz w:val="21"/>
+          <w:szCs w:val="21"/>
+          <w:shd w:val="clear" w:color="auto" w:fill="FFFFFF"/>
+        </w:rPr>
+        <w:t>这里我们要做的据是修改第</w:t>
+      </w:r>
+      <w:r>
+        <w:rPr>
+          <w:rFonts w:ascii="Verdana" w:hAnsi="Verdana" w:hint="eastAsia"/>
+          <w:color w:val="333333"/>
+          <w:sz w:val="21"/>
+          <w:szCs w:val="21"/>
+          <w:shd w:val="clear" w:color="auto" w:fill="FFFFFF"/>
+        </w:rPr>
+        <w:t xml:space="preserve"> 709 </w:t>
+      </w:r>
+      <w:r>
+        <w:rPr>
+          <w:rFonts w:ascii="Verdana" w:hAnsi="Verdana" w:hint="eastAsia"/>
+          <w:color w:val="333333"/>
+          <w:sz w:val="21"/>
+          <w:szCs w:val="21"/>
+          <w:shd w:val="clear" w:color="auto" w:fill="FFFFFF"/>
+        </w:rPr>
+        <w:t>的值</w:t>
+      </w:r>
+    </w:p>
+    <w:p>
+      <w:pPr>
+        <w:rPr>
+          <w:rFonts w:ascii="Verdana" w:hAnsi="Verdana"/>
+          <w:color w:val="333333"/>
+          <w:sz w:val="21"/>
+          <w:szCs w:val="21"/>
+          <w:shd w:val="clear" w:color="auto" w:fill="FFFFFF"/>
+        </w:rPr>
+      </w:pPr>
+      <w:r>
+        <w:rPr>
+          <w:rFonts w:ascii="Verdana" w:hAnsi="Verdana" w:hint="eastAsia"/>
+          <w:color w:val="333333"/>
+          <w:sz w:val="21"/>
+          <w:szCs w:val="21"/>
+          <w:shd w:val="clear" w:color="auto" w:fill="FFFFFF"/>
+        </w:rPr>
+        <w:t>建立一个</w:t>
+      </w:r>
+      <w:r>
+        <w:rPr>
+          <w:rFonts w:ascii="Verdana" w:hAnsi="Verdana" w:hint="eastAsia"/>
+          <w:color w:val="333333"/>
+          <w:sz w:val="21"/>
+          <w:szCs w:val="21"/>
+          <w:shd w:val="clear" w:color="auto" w:fill="FFFFFF"/>
+        </w:rPr>
+        <w:t>java</w:t>
+      </w:r>
+      <w:r>
+        <w:rPr>
+          <w:rFonts w:ascii="Verdana" w:hAnsi="Verdana" w:hint="eastAsia"/>
+          <w:color w:val="333333"/>
+          <w:sz w:val="21"/>
+          <w:szCs w:val="21"/>
+          <w:shd w:val="clear" w:color="auto" w:fill="FFFFFF"/>
+        </w:rPr>
+        <w:t>类</w:t>
+      </w:r>
+    </w:p>
+    <w:p>
+      <w:pPr>
+        <w:rPr>
+          <w:rFonts w:ascii="Verdana" w:hAnsi="Verdana"/>
+          <w:color w:val="333333"/>
+          <w:sz w:val="21"/>
+          <w:szCs w:val="21"/>
+          <w:shd w:val="clear" w:color="auto" w:fill="FFFFFF"/>
+        </w:rPr>
+      </w:pPr>
+      <w:r>
+        <w:rPr>
+          <w:noProof/>
+        </w:rPr>
+        <w:drawing>
+          <wp:inline distT="0" distB="0" distL="0" distR="0" wp14:anchorId="1F0EE2BA" wp14:editId="336A3810">
+            <wp:extent cx="5274310" cy="2745740"/>
+            <wp:effectExtent l="0" t="0" r="2540" b="0"/>
+            <wp:docPr id="17" name="图片 17"/>
+            <wp:cNvGraphicFramePr>
+              <a:graphicFrameLocks xmlns:a="http://schemas.openxmlformats.org/drawingml/2006/main" noChangeAspect="1"/>
+            </wp:cNvGraphicFramePr>
+            <a:graphic xmlns:a="http://schemas.openxmlformats.org/drawingml/2006/main">
+              <a:graphicData uri="http://schemas.openxmlformats.org/drawingml/2006/picture">
+                <pic:pic xmlns:pic="http://schemas.openxmlformats.org/drawingml/2006/picture">
+                  <pic:nvPicPr>
+                    <pic:cNvPr id="1" name=""/>
+                    <pic:cNvPicPr/>
+                  </pic:nvPicPr>
+                  <pic:blipFill>
+                    <a:blip r:embed="rId51"/>
+                    <a:stretch>
+                      <a:fillRect/>
+                    </a:stretch>
+                  </pic:blipFill>
+                  <pic:spPr>
+                    <a:xfrm>
+                      <a:off x="0" y="0"/>
+                      <a:ext cx="5274310" cy="2745740"/>
+                    </a:xfrm>
+                    <a:prstGeom prst="rect">
+                      <a:avLst/>
+                    </a:prstGeom>
+                  </pic:spPr>
+                </pic:pic>
+              </a:graphicData>
+            </a:graphic>
+          </wp:inline>
+        </w:drawing>
+      </w:r>
+    </w:p>
+    <w:p>
+      <w:pPr>
+        <w:rPr>
+          <w:rFonts w:ascii="Verdana" w:hAnsi="Verdana"/>
+          <w:color w:val="333333"/>
+          <w:sz w:val="21"/>
+          <w:szCs w:val="21"/>
+          <w:shd w:val="clear" w:color="auto" w:fill="FFFFFF"/>
+        </w:rPr>
+      </w:pPr>
+      <w:r>
+        <w:rPr>
+          <w:noProof/>
+        </w:rPr>
+        <w:drawing>
+          <wp:inline distT="0" distB="0" distL="0" distR="0" wp14:anchorId="75A4D4CA" wp14:editId="420C0D74">
+            <wp:extent cx="2457143" cy="3733333"/>
+            <wp:effectExtent l="0" t="0" r="635" b="635"/>
+            <wp:docPr id="19" name="图片 19"/>
+            <wp:cNvGraphicFramePr>
+              <a:graphicFrameLocks xmlns:a="http://schemas.openxmlformats.org/drawingml/2006/main" noChangeAspect="1"/>
+            </wp:cNvGraphicFramePr>
+            <a:graphic xmlns:a="http://schemas.openxmlformats.org/drawingml/2006/main">
+              <a:graphicData uri="http://schemas.openxmlformats.org/drawingml/2006/picture">
+                <pic:pic xmlns:pic="http://schemas.openxmlformats.org/drawingml/2006/picture">
+                  <pic:nvPicPr>
+                    <pic:cNvPr id="1" name=""/>
+                    <pic:cNvPicPr/>
+                  </pic:nvPicPr>
+                  <pic:blipFill>
+                    <a:blip r:embed="rId52"/>
+                    <a:stretch>
+                      <a:fillRect/>
+                    </a:stretch>
+                  </pic:blipFill>
+                  <pic:spPr>
+                    <a:xfrm>
+                      <a:off x="0" y="0"/>
+                      <a:ext cx="2457143" cy="3733333"/>
+                    </a:xfrm>
+                    <a:prstGeom prst="rect">
+                      <a:avLst/>
+                    </a:prstGeom>
+                  </pic:spPr>
+                </pic:pic>
+              </a:graphicData>
+            </a:graphic>
+          </wp:inline>
+        </w:drawing>
+      </w:r>
+    </w:p>
+    <w:p>
+      <w:pPr>
+        <w:pBdr>
+          <w:top w:val="single" w:sz="4" w:space="1" w:color="auto"/>
+          <w:left w:val="single" w:sz="4" w:space="4" w:color="auto"/>
+          <w:bottom w:val="single" w:sz="4" w:space="1" w:color="auto"/>
+          <w:right w:val="single" w:sz="4" w:space="4" w:color="auto"/>
+        </w:pBdr>
+        <w:rPr>
+          <w:rFonts w:ascii="Verdana" w:hAnsi="Verdana"/>
+          <w:color w:val="333333"/>
+          <w:sz w:val="21"/>
+          <w:szCs w:val="21"/>
+          <w:shd w:val="clear" w:color="auto" w:fill="FFFFFF"/>
+        </w:rPr>
+      </w:pPr>
+      <w:r>
+        <w:rPr>
+          <w:rFonts w:ascii="Verdana" w:hAnsi="Verdana"/>
+          <w:color w:val="333333"/>
+          <w:sz w:val="21"/>
+          <w:szCs w:val="21"/>
+          <w:shd w:val="clear" w:color="auto" w:fill="FFFFFF"/>
+        </w:rPr>
+        <w:t xml:space="preserve">import java.io.*;     </w:t>
+      </w:r>
+    </w:p>
+    <w:p>
+      <w:pPr>
+        <w:pBdr>
+          <w:top w:val="single" w:sz="4" w:space="1" w:color="auto"/>
+          <w:left w:val="single" w:sz="4" w:space="4" w:color="auto"/>
+          <w:bottom w:val="single" w:sz="4" w:space="1" w:color="auto"/>
+          <w:right w:val="single" w:sz="4" w:space="4" w:color="auto"/>
+        </w:pBdr>
+        <w:rPr>
+          <w:rFonts w:ascii="Verdana" w:hAnsi="Verdana"/>
+          <w:color w:val="333333"/>
+          <w:sz w:val="21"/>
+          <w:szCs w:val="21"/>
+          <w:shd w:val="clear" w:color="auto" w:fill="FFFFFF"/>
+        </w:rPr>
+      </w:pPr>
+      <w:r>
+        <w:rPr>
+          <w:rFonts w:ascii="Verdana" w:hAnsi="Verdana"/>
+          <w:color w:val="333333"/>
+          <w:sz w:val="21"/>
+          <w:szCs w:val="21"/>
+          <w:shd w:val="clear" w:color="auto" w:fill="FFFFFF"/>
+        </w:rPr>
+        <w:t xml:space="preserve">import org.gjt.jclasslib.io.ClassFileWriter;     </w:t>
+      </w:r>
+    </w:p>
+    <w:p>
+      <w:pPr>
+        <w:pBdr>
+          <w:top w:val="single" w:sz="4" w:space="1" w:color="auto"/>
+          <w:left w:val="single" w:sz="4" w:space="4" w:color="auto"/>
+          <w:bottom w:val="single" w:sz="4" w:space="1" w:color="auto"/>
+          <w:right w:val="single" w:sz="4" w:space="4" w:color="auto"/>
+        </w:pBdr>
+        <w:rPr>
+          <w:rFonts w:ascii="Verdana" w:hAnsi="Verdana"/>
+          <w:color w:val="333333"/>
+          <w:sz w:val="21"/>
+          <w:szCs w:val="21"/>
+          <w:shd w:val="clear" w:color="auto" w:fill="FFFFFF"/>
+        </w:rPr>
+      </w:pPr>
+      <w:r>
+        <w:rPr>
+          <w:rFonts w:ascii="Verdana" w:hAnsi="Verdana"/>
+          <w:color w:val="333333"/>
+          <w:sz w:val="21"/>
+          <w:szCs w:val="21"/>
+          <w:shd w:val="clear" w:color="auto" w:fill="FFFFFF"/>
+        </w:rPr>
+        <w:t xml:space="preserve">import org.gjt.jclasslib.structures.CPInfo;     </w:t>
+      </w:r>
+    </w:p>
+    <w:p>
+      <w:pPr>
+        <w:pBdr>
+          <w:top w:val="single" w:sz="4" w:space="1" w:color="auto"/>
+          <w:left w:val="single" w:sz="4" w:space="4" w:color="auto"/>
+          <w:bottom w:val="single" w:sz="4" w:space="1" w:color="auto"/>
+          <w:right w:val="single" w:sz="4" w:space="4" w:color="auto"/>
+        </w:pBdr>
+        <w:rPr>
+          <w:rFonts w:ascii="Verdana" w:hAnsi="Verdana"/>
+          <w:color w:val="333333"/>
+          <w:sz w:val="21"/>
+          <w:szCs w:val="21"/>
+          <w:shd w:val="clear" w:color="auto" w:fill="FFFFFF"/>
+        </w:rPr>
+      </w:pPr>
+      <w:r>
+        <w:rPr>
+          <w:rFonts w:ascii="Verdana" w:hAnsi="Verdana"/>
+          <w:color w:val="333333"/>
+          <w:sz w:val="21"/>
+          <w:szCs w:val="21"/>
+          <w:shd w:val="clear" w:color="auto" w:fill="FFFFFF"/>
+        </w:rPr>
+        <w:t xml:space="preserve">import org.gjt.jclasslib.structures.ClassFile;     </w:t>
+      </w:r>
+    </w:p>
+    <w:p>
+      <w:pPr>
+        <w:pBdr>
+          <w:top w:val="single" w:sz="4" w:space="1" w:color="auto"/>
+          <w:left w:val="single" w:sz="4" w:space="4" w:color="auto"/>
+          <w:bottom w:val="single" w:sz="4" w:space="1" w:color="auto"/>
+          <w:right w:val="single" w:sz="4" w:space="4" w:color="auto"/>
+        </w:pBdr>
+        <w:rPr>
+          <w:rFonts w:ascii="Verdana" w:hAnsi="Verdana"/>
+          <w:color w:val="333333"/>
+          <w:sz w:val="21"/>
+          <w:szCs w:val="21"/>
+          <w:shd w:val="clear" w:color="auto" w:fill="FFFFFF"/>
+        </w:rPr>
+      </w:pPr>
+      <w:r>
+        <w:rPr>
+          <w:rFonts w:ascii="Verdana" w:hAnsi="Verdana"/>
+          <w:color w:val="333333"/>
+          <w:sz w:val="21"/>
+          <w:szCs w:val="21"/>
+          <w:shd w:val="clear" w:color="auto" w:fill="FFFFFF"/>
+        </w:rPr>
+        <w:t xml:space="preserve">import org.gjt.jclasslib.structures.constants.ConstantUtf8Info;     </w:t>
+      </w:r>
+    </w:p>
+    <w:p>
+      <w:pPr>
+        <w:pBdr>
+          <w:top w:val="single" w:sz="4" w:space="1" w:color="auto"/>
+          <w:left w:val="single" w:sz="4" w:space="4" w:color="auto"/>
+          <w:bottom w:val="single" w:sz="4" w:space="1" w:color="auto"/>
+          <w:right w:val="single" w:sz="4" w:space="4" w:color="auto"/>
+        </w:pBdr>
+        <w:rPr>
+          <w:rFonts w:ascii="Verdana" w:hAnsi="Verdana"/>
+          <w:color w:val="333333"/>
+          <w:sz w:val="21"/>
+          <w:szCs w:val="21"/>
+          <w:shd w:val="clear" w:color="auto" w:fill="FFFFFF"/>
+        </w:rPr>
+      </w:pPr>
+      <w:r>
+        <w:rPr>
+          <w:rFonts w:ascii="Verdana" w:hAnsi="Verdana"/>
+          <w:color w:val="333333"/>
+          <w:sz w:val="21"/>
+          <w:szCs w:val="21"/>
+          <w:shd w:val="clear" w:color="auto" w:fill="FFFFFF"/>
+        </w:rPr>
+        <w:t xml:space="preserve">public class test {     </w:t>
+      </w:r>
+    </w:p>
+    <w:p>
+      <w:pPr>
+        <w:pBdr>
+          <w:top w:val="single" w:sz="4" w:space="1" w:color="auto"/>
+          <w:left w:val="single" w:sz="4" w:space="4" w:color="auto"/>
+          <w:bottom w:val="single" w:sz="4" w:space="1" w:color="auto"/>
+          <w:right w:val="single" w:sz="4" w:space="4" w:color="auto"/>
+        </w:pBdr>
+        <w:rPr>
+          <w:rFonts w:ascii="Verdana" w:hAnsi="Verdana"/>
+          <w:color w:val="333333"/>
+          <w:sz w:val="21"/>
+          <w:szCs w:val="21"/>
+          <w:shd w:val="clear" w:color="auto" w:fill="FFFFFF"/>
+        </w:rPr>
+      </w:pPr>
+      <w:r>
+        <w:rPr>
+          <w:rFonts w:ascii="Verdana" w:hAnsi="Verdana"/>
+          <w:color w:val="333333"/>
+          <w:sz w:val="21"/>
+          <w:szCs w:val="21"/>
+          <w:shd w:val="clear" w:color="auto" w:fill="FFFFFF"/>
+        </w:rPr>
+        <w:t xml:space="preserve">    public static void main(String[] args) throws Exception {     </w:t>
+      </w:r>
+    </w:p>
+    <w:p>
+      <w:pPr>
+        <w:pBdr>
+          <w:top w:val="single" w:sz="4" w:space="1" w:color="auto"/>
+          <w:left w:val="single" w:sz="4" w:space="4" w:color="auto"/>
+          <w:bottom w:val="single" w:sz="4" w:space="1" w:color="auto"/>
+          <w:right w:val="single" w:sz="4" w:space="4" w:color="auto"/>
+        </w:pBdr>
+        <w:rPr>
+          <w:rFonts w:ascii="Verdana" w:hAnsi="Verdana"/>
+          <w:color w:val="333333"/>
+          <w:sz w:val="21"/>
+          <w:szCs w:val="21"/>
+          <w:shd w:val="clear" w:color="auto" w:fill="FFFFFF"/>
+        </w:rPr>
+      </w:pPr>
+      <w:r>
+        <w:rPr>
+          <w:rFonts w:ascii="Verdana" w:hAnsi="Verdana"/>
+          <w:color w:val="333333"/>
+          <w:sz w:val="21"/>
+          <w:szCs w:val="21"/>
+          <w:shd w:val="clear" w:color="auto" w:fill="FFFFFF"/>
+        </w:rPr>
+        <w:t xml:space="preserve">    </w:t>
+      </w:r>
+    </w:p>
+    <w:p>
+      <w:pPr>
+        <w:pBdr>
+          <w:top w:val="single" w:sz="4" w:space="1" w:color="auto"/>
+          <w:left w:val="single" w:sz="4" w:space="4" w:color="auto"/>
+          <w:bottom w:val="single" w:sz="4" w:space="1" w:color="auto"/>
+          <w:right w:val="single" w:sz="4" w:space="4" w:color="auto"/>
+        </w:pBdr>
+        <w:rPr>
+          <w:rFonts w:ascii="Verdana" w:hAnsi="Verdana"/>
+          <w:color w:val="333333"/>
+          <w:sz w:val="21"/>
+          <w:szCs w:val="21"/>
+          <w:shd w:val="clear" w:color="auto" w:fill="FFFFFF"/>
+        </w:rPr>
+      </w:pPr>
+      <w:r>
+        <w:rPr>
+          <w:rFonts w:ascii="Verdana" w:hAnsi="Verdana"/>
+          <w:color w:val="333333"/>
+          <w:sz w:val="21"/>
+          <w:szCs w:val="21"/>
+          <w:shd w:val="clear" w:color="auto" w:fill="FFFFFF"/>
+        </w:rPr>
+        <w:lastRenderedPageBreak/>
+        <w:t xml:space="preserve">        String filePath = "C:\\ProcessDiagramCanvas.class";     </w:t>
+      </w:r>
+    </w:p>
+    <w:p>
+      <w:pPr>
+        <w:pBdr>
+          <w:top w:val="single" w:sz="4" w:space="1" w:color="auto"/>
+          <w:left w:val="single" w:sz="4" w:space="4" w:color="auto"/>
+          <w:bottom w:val="single" w:sz="4" w:space="1" w:color="auto"/>
+          <w:right w:val="single" w:sz="4" w:space="4" w:color="auto"/>
+        </w:pBdr>
+        <w:rPr>
+          <w:rFonts w:ascii="Verdana" w:hAnsi="Verdana"/>
+          <w:color w:val="333333"/>
+          <w:sz w:val="21"/>
+          <w:szCs w:val="21"/>
+          <w:shd w:val="clear" w:color="auto" w:fill="FFFFFF"/>
+        </w:rPr>
+      </w:pPr>
+      <w:r>
+        <w:rPr>
+          <w:rFonts w:ascii="Verdana" w:hAnsi="Verdana"/>
+          <w:color w:val="333333"/>
+          <w:sz w:val="21"/>
+          <w:szCs w:val="21"/>
+          <w:shd w:val="clear" w:color="auto" w:fill="FFFFFF"/>
+        </w:rPr>
+        <w:t xml:space="preserve">        FileInputStream fis = new FileInputStream(filePath);     </w:t>
+      </w:r>
+    </w:p>
+    <w:p>
+      <w:pPr>
+        <w:pBdr>
+          <w:top w:val="single" w:sz="4" w:space="1" w:color="auto"/>
+          <w:left w:val="single" w:sz="4" w:space="4" w:color="auto"/>
+          <w:bottom w:val="single" w:sz="4" w:space="1" w:color="auto"/>
+          <w:right w:val="single" w:sz="4" w:space="4" w:color="auto"/>
+        </w:pBdr>
+        <w:rPr>
+          <w:rFonts w:ascii="Verdana" w:hAnsi="Verdana"/>
+          <w:color w:val="333333"/>
+          <w:sz w:val="21"/>
+          <w:szCs w:val="21"/>
+          <w:shd w:val="clear" w:color="auto" w:fill="FFFFFF"/>
+        </w:rPr>
+      </w:pPr>
+      <w:r>
+        <w:rPr>
+          <w:rFonts w:ascii="Verdana" w:hAnsi="Verdana"/>
+          <w:color w:val="333333"/>
+          <w:sz w:val="21"/>
+          <w:szCs w:val="21"/>
+          <w:shd w:val="clear" w:color="auto" w:fill="FFFFFF"/>
+        </w:rPr>
+        <w:t xml:space="preserve">             </w:t>
+      </w:r>
+    </w:p>
+    <w:p>
+      <w:pPr>
+        <w:pBdr>
+          <w:top w:val="single" w:sz="4" w:space="1" w:color="auto"/>
+          <w:left w:val="single" w:sz="4" w:space="4" w:color="auto"/>
+          <w:bottom w:val="single" w:sz="4" w:space="1" w:color="auto"/>
+          <w:right w:val="single" w:sz="4" w:space="4" w:color="auto"/>
+        </w:pBdr>
+        <w:rPr>
+          <w:rFonts w:ascii="Verdana" w:hAnsi="Verdana"/>
+          <w:color w:val="333333"/>
+          <w:sz w:val="21"/>
+          <w:szCs w:val="21"/>
+          <w:shd w:val="clear" w:color="auto" w:fill="FFFFFF"/>
+        </w:rPr>
+      </w:pPr>
+      <w:r>
+        <w:rPr>
+          <w:rFonts w:ascii="Verdana" w:hAnsi="Verdana"/>
+          <w:color w:val="333333"/>
+          <w:sz w:val="21"/>
+          <w:szCs w:val="21"/>
+          <w:shd w:val="clear" w:color="auto" w:fill="FFFFFF"/>
+        </w:rPr>
+        <w:t xml:space="preserve">        DataInput di = new DataInputStream(fis);     </w:t>
+      </w:r>
+    </w:p>
+    <w:p>
+      <w:pPr>
+        <w:pBdr>
+          <w:top w:val="single" w:sz="4" w:space="1" w:color="auto"/>
+          <w:left w:val="single" w:sz="4" w:space="4" w:color="auto"/>
+          <w:bottom w:val="single" w:sz="4" w:space="1" w:color="auto"/>
+          <w:right w:val="single" w:sz="4" w:space="4" w:color="auto"/>
+        </w:pBdr>
+        <w:rPr>
+          <w:rFonts w:ascii="Verdana" w:hAnsi="Verdana"/>
+          <w:color w:val="333333"/>
+          <w:sz w:val="21"/>
+          <w:szCs w:val="21"/>
+          <w:shd w:val="clear" w:color="auto" w:fill="FFFFFF"/>
+        </w:rPr>
+      </w:pPr>
+      <w:r>
+        <w:rPr>
+          <w:rFonts w:ascii="Verdana" w:hAnsi="Verdana"/>
+          <w:color w:val="333333"/>
+          <w:sz w:val="21"/>
+          <w:szCs w:val="21"/>
+          <w:shd w:val="clear" w:color="auto" w:fill="FFFFFF"/>
+        </w:rPr>
+        <w:t xml:space="preserve">        ClassFile cf = new ClassFile();     </w:t>
+      </w:r>
+    </w:p>
+    <w:p>
+      <w:pPr>
+        <w:pBdr>
+          <w:top w:val="single" w:sz="4" w:space="1" w:color="auto"/>
+          <w:left w:val="single" w:sz="4" w:space="4" w:color="auto"/>
+          <w:bottom w:val="single" w:sz="4" w:space="1" w:color="auto"/>
+          <w:right w:val="single" w:sz="4" w:space="4" w:color="auto"/>
+        </w:pBdr>
+        <w:rPr>
+          <w:rFonts w:ascii="Verdana" w:hAnsi="Verdana"/>
+          <w:color w:val="333333"/>
+          <w:sz w:val="21"/>
+          <w:szCs w:val="21"/>
+          <w:shd w:val="clear" w:color="auto" w:fill="FFFFFF"/>
+        </w:rPr>
+      </w:pPr>
+      <w:r>
+        <w:rPr>
+          <w:rFonts w:ascii="Verdana" w:hAnsi="Verdana"/>
+          <w:color w:val="333333"/>
+          <w:sz w:val="21"/>
+          <w:szCs w:val="21"/>
+          <w:shd w:val="clear" w:color="auto" w:fill="FFFFFF"/>
+        </w:rPr>
+        <w:t xml:space="preserve">        cf.read(di);     </w:t>
+      </w:r>
+    </w:p>
+    <w:p>
+      <w:pPr>
+        <w:pBdr>
+          <w:top w:val="single" w:sz="4" w:space="1" w:color="auto"/>
+          <w:left w:val="single" w:sz="4" w:space="4" w:color="auto"/>
+          <w:bottom w:val="single" w:sz="4" w:space="1" w:color="auto"/>
+          <w:right w:val="single" w:sz="4" w:space="4" w:color="auto"/>
+        </w:pBdr>
+        <w:rPr>
+          <w:rFonts w:ascii="Verdana" w:hAnsi="Verdana"/>
+          <w:color w:val="333333"/>
+          <w:sz w:val="21"/>
+          <w:szCs w:val="21"/>
+          <w:shd w:val="clear" w:color="auto" w:fill="FFFFFF"/>
+        </w:rPr>
+      </w:pPr>
+      <w:r>
+        <w:rPr>
+          <w:rFonts w:ascii="Verdana" w:hAnsi="Verdana"/>
+          <w:color w:val="333333"/>
+          <w:sz w:val="21"/>
+          <w:szCs w:val="21"/>
+          <w:shd w:val="clear" w:color="auto" w:fill="FFFFFF"/>
+        </w:rPr>
+        <w:t xml:space="preserve">        CPInfo[] infos = cf.getConstantPool();     </w:t>
+      </w:r>
+    </w:p>
+    <w:p>
+      <w:pPr>
+        <w:pBdr>
+          <w:top w:val="single" w:sz="4" w:space="1" w:color="auto"/>
+          <w:left w:val="single" w:sz="4" w:space="4" w:color="auto"/>
+          <w:bottom w:val="single" w:sz="4" w:space="1" w:color="auto"/>
+          <w:right w:val="single" w:sz="4" w:space="4" w:color="auto"/>
+        </w:pBdr>
+        <w:rPr>
+          <w:rFonts w:ascii="Verdana" w:hAnsi="Verdana"/>
+          <w:color w:val="333333"/>
+          <w:sz w:val="21"/>
+          <w:szCs w:val="21"/>
+          <w:shd w:val="clear" w:color="auto" w:fill="FFFFFF"/>
+        </w:rPr>
+      </w:pPr>
+      <w:r>
+        <w:rPr>
+          <w:rFonts w:ascii="Verdana" w:hAnsi="Verdana"/>
+          <w:color w:val="333333"/>
+          <w:sz w:val="21"/>
+          <w:szCs w:val="21"/>
+          <w:shd w:val="clear" w:color="auto" w:fill="FFFFFF"/>
+        </w:rPr>
+        <w:t xml:space="preserve">             </w:t>
+      </w:r>
+    </w:p>
+    <w:p>
+      <w:pPr>
+        <w:pBdr>
+          <w:top w:val="single" w:sz="4" w:space="1" w:color="auto"/>
+          <w:left w:val="single" w:sz="4" w:space="4" w:color="auto"/>
+          <w:bottom w:val="single" w:sz="4" w:space="1" w:color="auto"/>
+          <w:right w:val="single" w:sz="4" w:space="4" w:color="auto"/>
+        </w:pBdr>
+        <w:rPr>
+          <w:rFonts w:ascii="Verdana" w:hAnsi="Verdana"/>
+          <w:color w:val="333333"/>
+          <w:sz w:val="21"/>
+          <w:szCs w:val="21"/>
+          <w:shd w:val="clear" w:color="auto" w:fill="FFFFFF"/>
+        </w:rPr>
+      </w:pPr>
+      <w:r>
+        <w:rPr>
+          <w:rFonts w:ascii="Verdana" w:hAnsi="Verdana"/>
+          <w:color w:val="333333"/>
+          <w:sz w:val="21"/>
+          <w:szCs w:val="21"/>
+          <w:shd w:val="clear" w:color="auto" w:fill="FFFFFF"/>
+        </w:rPr>
+        <w:t xml:space="preserve">        int count = infos.length;     </w:t>
+      </w:r>
+    </w:p>
+    <w:p>
+      <w:pPr>
+        <w:pBdr>
+          <w:top w:val="single" w:sz="4" w:space="1" w:color="auto"/>
+          <w:left w:val="single" w:sz="4" w:space="4" w:color="auto"/>
+          <w:bottom w:val="single" w:sz="4" w:space="1" w:color="auto"/>
+          <w:right w:val="single" w:sz="4" w:space="4" w:color="auto"/>
+        </w:pBdr>
+        <w:rPr>
+          <w:rFonts w:ascii="Verdana" w:hAnsi="Verdana"/>
+          <w:color w:val="333333"/>
+          <w:sz w:val="21"/>
+          <w:szCs w:val="21"/>
+          <w:shd w:val="clear" w:color="auto" w:fill="FFFFFF"/>
+        </w:rPr>
+      </w:pPr>
+      <w:r>
+        <w:rPr>
+          <w:rFonts w:ascii="Verdana" w:hAnsi="Verdana"/>
+          <w:color w:val="333333"/>
+          <w:sz w:val="21"/>
+          <w:szCs w:val="21"/>
+          <w:shd w:val="clear" w:color="auto" w:fill="FFFFFF"/>
+        </w:rPr>
+        <w:t xml:space="preserve">        for (int i = 0; i &lt; count; i++) {     </w:t>
+      </w:r>
+    </w:p>
+    <w:p>
+      <w:pPr>
+        <w:pBdr>
+          <w:top w:val="single" w:sz="4" w:space="1" w:color="auto"/>
+          <w:left w:val="single" w:sz="4" w:space="4" w:color="auto"/>
+          <w:bottom w:val="single" w:sz="4" w:space="1" w:color="auto"/>
+          <w:right w:val="single" w:sz="4" w:space="4" w:color="auto"/>
+        </w:pBdr>
+        <w:rPr>
+          <w:rFonts w:ascii="Verdana" w:hAnsi="Verdana"/>
+          <w:color w:val="333333"/>
+          <w:sz w:val="21"/>
+          <w:szCs w:val="21"/>
+          <w:shd w:val="clear" w:color="auto" w:fill="FFFFFF"/>
+        </w:rPr>
+      </w:pPr>
+      <w:r>
+        <w:rPr>
+          <w:rFonts w:ascii="Verdana" w:hAnsi="Verdana"/>
+          <w:color w:val="333333"/>
+          <w:sz w:val="21"/>
+          <w:szCs w:val="21"/>
+          <w:shd w:val="clear" w:color="auto" w:fill="FFFFFF"/>
+        </w:rPr>
+        <w:t xml:space="preserve">            if (infos[i] != null) {     </w:t>
+      </w:r>
+    </w:p>
+    <w:p>
+      <w:pPr>
+        <w:pBdr>
+          <w:top w:val="single" w:sz="4" w:space="1" w:color="auto"/>
+          <w:left w:val="single" w:sz="4" w:space="4" w:color="auto"/>
+          <w:bottom w:val="single" w:sz="4" w:space="1" w:color="auto"/>
+          <w:right w:val="single" w:sz="4" w:space="4" w:color="auto"/>
+        </w:pBdr>
+        <w:rPr>
+          <w:rFonts w:ascii="Verdana" w:hAnsi="Verdana"/>
+          <w:color w:val="333333"/>
+          <w:sz w:val="21"/>
+          <w:szCs w:val="21"/>
+          <w:shd w:val="clear" w:color="auto" w:fill="FFFFFF"/>
+        </w:rPr>
+      </w:pPr>
+      <w:r>
+        <w:rPr>
+          <w:rFonts w:ascii="Verdana" w:hAnsi="Verdana"/>
+          <w:color w:val="333333"/>
+          <w:sz w:val="21"/>
+          <w:szCs w:val="21"/>
+          <w:shd w:val="clear" w:color="auto" w:fill="FFFFFF"/>
+        </w:rPr>
+        <w:t xml:space="preserve">                System.out.print(i);     </w:t>
+      </w:r>
+    </w:p>
+    <w:p>
+      <w:pPr>
+        <w:pBdr>
+          <w:top w:val="single" w:sz="4" w:space="1" w:color="auto"/>
+          <w:left w:val="single" w:sz="4" w:space="4" w:color="auto"/>
+          <w:bottom w:val="single" w:sz="4" w:space="1" w:color="auto"/>
+          <w:right w:val="single" w:sz="4" w:space="4" w:color="auto"/>
+        </w:pBdr>
+        <w:rPr>
+          <w:rFonts w:ascii="Verdana" w:hAnsi="Verdana"/>
+          <w:color w:val="333333"/>
+          <w:sz w:val="21"/>
+          <w:szCs w:val="21"/>
+          <w:shd w:val="clear" w:color="auto" w:fill="FFFFFF"/>
+        </w:rPr>
+      </w:pPr>
+      <w:r>
+        <w:rPr>
+          <w:rFonts w:ascii="Verdana" w:hAnsi="Verdana"/>
+          <w:color w:val="333333"/>
+          <w:sz w:val="21"/>
+          <w:szCs w:val="21"/>
+          <w:shd w:val="clear" w:color="auto" w:fill="FFFFFF"/>
+        </w:rPr>
+        <w:t xml:space="preserve">                System.out.print(" = ");     </w:t>
+      </w:r>
+    </w:p>
+    <w:p>
+      <w:pPr>
+        <w:pBdr>
+          <w:top w:val="single" w:sz="4" w:space="1" w:color="auto"/>
+          <w:left w:val="single" w:sz="4" w:space="4" w:color="auto"/>
+          <w:bottom w:val="single" w:sz="4" w:space="1" w:color="auto"/>
+          <w:right w:val="single" w:sz="4" w:space="4" w:color="auto"/>
+        </w:pBdr>
+        <w:rPr>
+          <w:rFonts w:ascii="Verdana" w:hAnsi="Verdana"/>
+          <w:color w:val="333333"/>
+          <w:sz w:val="21"/>
+          <w:szCs w:val="21"/>
+          <w:shd w:val="clear" w:color="auto" w:fill="FFFFFF"/>
+        </w:rPr>
+      </w:pPr>
+      <w:r>
+        <w:rPr>
+          <w:rFonts w:ascii="Verdana" w:hAnsi="Verdana"/>
+          <w:color w:val="333333"/>
+          <w:sz w:val="21"/>
+          <w:szCs w:val="21"/>
+          <w:shd w:val="clear" w:color="auto" w:fill="FFFFFF"/>
+        </w:rPr>
+        <w:t xml:space="preserve">                System.out.print(infos[i].getVerbose());     </w:t>
+      </w:r>
+    </w:p>
+    <w:p>
+      <w:pPr>
+        <w:pBdr>
+          <w:top w:val="single" w:sz="4" w:space="1" w:color="auto"/>
+          <w:left w:val="single" w:sz="4" w:space="4" w:color="auto"/>
+          <w:bottom w:val="single" w:sz="4" w:space="1" w:color="auto"/>
+          <w:right w:val="single" w:sz="4" w:space="4" w:color="auto"/>
+        </w:pBdr>
+        <w:rPr>
+          <w:rFonts w:ascii="Verdana" w:hAnsi="Verdana"/>
+          <w:color w:val="333333"/>
+          <w:sz w:val="21"/>
+          <w:szCs w:val="21"/>
+          <w:shd w:val="clear" w:color="auto" w:fill="FFFFFF"/>
+        </w:rPr>
+      </w:pPr>
+      <w:r>
+        <w:rPr>
+          <w:rFonts w:ascii="Verdana" w:hAnsi="Verdana"/>
+          <w:color w:val="333333"/>
+          <w:sz w:val="21"/>
+          <w:szCs w:val="21"/>
+          <w:shd w:val="clear" w:color="auto" w:fill="FFFFFF"/>
+        </w:rPr>
+        <w:t xml:space="preserve">                System.out.print(" = ");     </w:t>
+      </w:r>
+    </w:p>
+    <w:p>
+      <w:pPr>
+        <w:pBdr>
+          <w:top w:val="single" w:sz="4" w:space="1" w:color="auto"/>
+          <w:left w:val="single" w:sz="4" w:space="4" w:color="auto"/>
+          <w:bottom w:val="single" w:sz="4" w:space="1" w:color="auto"/>
+          <w:right w:val="single" w:sz="4" w:space="4" w:color="auto"/>
+        </w:pBdr>
+        <w:rPr>
+          <w:rFonts w:ascii="Verdana" w:hAnsi="Verdana"/>
+          <w:color w:val="333333"/>
+          <w:sz w:val="21"/>
+          <w:szCs w:val="21"/>
+          <w:shd w:val="clear" w:color="auto" w:fill="FFFFFF"/>
+        </w:rPr>
+      </w:pPr>
+      <w:r>
+        <w:rPr>
+          <w:rFonts w:ascii="Verdana" w:hAnsi="Verdana"/>
+          <w:color w:val="333333"/>
+          <w:sz w:val="21"/>
+          <w:szCs w:val="21"/>
+          <w:shd w:val="clear" w:color="auto" w:fill="FFFFFF"/>
+        </w:rPr>
+        <w:t xml:space="preserve">                System.out.println(infos[i].getTagVerbose());     </w:t>
+      </w:r>
+    </w:p>
+    <w:p>
+      <w:pPr>
+        <w:pBdr>
+          <w:top w:val="single" w:sz="4" w:space="1" w:color="auto"/>
+          <w:left w:val="single" w:sz="4" w:space="4" w:color="auto"/>
+          <w:bottom w:val="single" w:sz="4" w:space="1" w:color="auto"/>
+          <w:right w:val="single" w:sz="4" w:space="4" w:color="auto"/>
+        </w:pBdr>
+        <w:rPr>
+          <w:rFonts w:ascii="Verdana" w:hAnsi="Verdana"/>
+          <w:color w:val="333333"/>
+          <w:sz w:val="21"/>
+          <w:szCs w:val="21"/>
+          <w:shd w:val="clear" w:color="auto" w:fill="FFFFFF"/>
+        </w:rPr>
+      </w:pPr>
+      <w:r>
+        <w:rPr>
+          <w:rFonts w:ascii="Verdana" w:hAnsi="Verdana"/>
+          <w:color w:val="333333"/>
+          <w:sz w:val="21"/>
+          <w:szCs w:val="21"/>
+          <w:shd w:val="clear" w:color="auto" w:fill="FFFFFF"/>
+        </w:rPr>
+        <w:t xml:space="preserve">                if(i == 362){     </w:t>
+      </w:r>
+    </w:p>
+    <w:p>
+      <w:pPr>
+        <w:pBdr>
+          <w:top w:val="single" w:sz="4" w:space="1" w:color="auto"/>
+          <w:left w:val="single" w:sz="4" w:space="4" w:color="auto"/>
+          <w:bottom w:val="single" w:sz="4" w:space="1" w:color="auto"/>
+          <w:right w:val="single" w:sz="4" w:space="4" w:color="auto"/>
+        </w:pBdr>
+        <w:rPr>
+          <w:rFonts w:ascii="Verdana" w:hAnsi="Verdana"/>
+          <w:color w:val="333333"/>
+          <w:sz w:val="21"/>
+          <w:szCs w:val="21"/>
+          <w:shd w:val="clear" w:color="auto" w:fill="FFFFFF"/>
+        </w:rPr>
+      </w:pPr>
+      <w:r>
+        <w:rPr>
+          <w:rFonts w:ascii="Verdana" w:hAnsi="Verdana"/>
+          <w:color w:val="333333"/>
+          <w:sz w:val="21"/>
+          <w:szCs w:val="21"/>
+          <w:shd w:val="clear" w:color="auto" w:fill="FFFFFF"/>
+        </w:rPr>
+        <w:t xml:space="preserve">                    ConstantUtf8Info uInfo = (ConstantUtf8Info)infos[i];     </w:t>
+      </w:r>
+    </w:p>
+    <w:p>
+      <w:pPr>
+        <w:pBdr>
+          <w:top w:val="single" w:sz="4" w:space="1" w:color="auto"/>
+          <w:left w:val="single" w:sz="4" w:space="4" w:color="auto"/>
+          <w:bottom w:val="single" w:sz="4" w:space="1" w:color="auto"/>
+          <w:right w:val="single" w:sz="4" w:space="4" w:color="auto"/>
+        </w:pBdr>
+        <w:rPr>
+          <w:rFonts w:ascii="Verdana" w:hAnsi="Verdana"/>
+          <w:color w:val="333333"/>
+          <w:sz w:val="21"/>
+          <w:szCs w:val="21"/>
+          <w:shd w:val="clear" w:color="auto" w:fill="FFFFFF"/>
+        </w:rPr>
+      </w:pPr>
+      <w:r>
+        <w:rPr>
+          <w:rFonts w:ascii="Verdana" w:hAnsi="Verdana"/>
+          <w:color w:val="333333"/>
+          <w:sz w:val="21"/>
+          <w:szCs w:val="21"/>
+          <w:shd w:val="clear" w:color="auto" w:fill="FFFFFF"/>
+        </w:rPr>
+        <w:t xml:space="preserve">                    uInfo.setBytes("</w:t>
+      </w:r>
+      <w:r>
+        <w:rPr>
+          <w:rFonts w:ascii="Verdana" w:hAnsi="Verdana"/>
+          <w:color w:val="333333"/>
+          <w:sz w:val="21"/>
+          <w:szCs w:val="21"/>
+          <w:shd w:val="clear" w:color="auto" w:fill="FFFFFF"/>
+        </w:rPr>
+        <w:t>芝麻不开门</w:t>
+      </w:r>
+      <w:r>
+        <w:rPr>
+          <w:rFonts w:ascii="Verdana" w:hAnsi="Verdana"/>
+          <w:color w:val="333333"/>
+          <w:sz w:val="21"/>
+          <w:szCs w:val="21"/>
+          <w:shd w:val="clear" w:color="auto" w:fill="FFFFFF"/>
+        </w:rPr>
+        <w:t xml:space="preserve">!".getBytes());     </w:t>
+      </w:r>
+    </w:p>
+    <w:p>
+      <w:pPr>
+        <w:pBdr>
+          <w:top w:val="single" w:sz="4" w:space="1" w:color="auto"/>
+          <w:left w:val="single" w:sz="4" w:space="4" w:color="auto"/>
+          <w:bottom w:val="single" w:sz="4" w:space="1" w:color="auto"/>
+          <w:right w:val="single" w:sz="4" w:space="4" w:color="auto"/>
+        </w:pBdr>
+        <w:rPr>
+          <w:rFonts w:ascii="Verdana" w:hAnsi="Verdana"/>
+          <w:color w:val="333333"/>
+          <w:sz w:val="21"/>
+          <w:szCs w:val="21"/>
+          <w:shd w:val="clear" w:color="auto" w:fill="FFFFFF"/>
+        </w:rPr>
+      </w:pPr>
+      <w:r>
+        <w:rPr>
+          <w:rFonts w:ascii="Verdana" w:hAnsi="Verdana"/>
+          <w:color w:val="333333"/>
+          <w:sz w:val="21"/>
+          <w:szCs w:val="21"/>
+          <w:shd w:val="clear" w:color="auto" w:fill="FFFFFF"/>
+        </w:rPr>
+        <w:t xml:space="preserve">                    infos[i]=uInfo;     </w:t>
+      </w:r>
+    </w:p>
+    <w:p>
+      <w:pPr>
+        <w:pBdr>
+          <w:top w:val="single" w:sz="4" w:space="1" w:color="auto"/>
+          <w:left w:val="single" w:sz="4" w:space="4" w:color="auto"/>
+          <w:bottom w:val="single" w:sz="4" w:space="1" w:color="auto"/>
+          <w:right w:val="single" w:sz="4" w:space="4" w:color="auto"/>
+        </w:pBdr>
+        <w:rPr>
+          <w:rFonts w:ascii="Verdana" w:hAnsi="Verdana"/>
+          <w:color w:val="333333"/>
+          <w:sz w:val="21"/>
+          <w:szCs w:val="21"/>
+          <w:shd w:val="clear" w:color="auto" w:fill="FFFFFF"/>
+        </w:rPr>
+      </w:pPr>
+      <w:r>
+        <w:rPr>
+          <w:rFonts w:ascii="Verdana" w:hAnsi="Verdana"/>
+          <w:color w:val="333333"/>
+          <w:sz w:val="21"/>
+          <w:szCs w:val="21"/>
+          <w:shd w:val="clear" w:color="auto" w:fill="FFFFFF"/>
+        </w:rPr>
+        <w:t xml:space="preserve">                }     </w:t>
+      </w:r>
+    </w:p>
+    <w:p>
+      <w:pPr>
+        <w:pBdr>
+          <w:top w:val="single" w:sz="4" w:space="1" w:color="auto"/>
+          <w:left w:val="single" w:sz="4" w:space="4" w:color="auto"/>
+          <w:bottom w:val="single" w:sz="4" w:space="1" w:color="auto"/>
+          <w:right w:val="single" w:sz="4" w:space="4" w:color="auto"/>
+        </w:pBdr>
+        <w:rPr>
+          <w:rFonts w:ascii="Verdana" w:hAnsi="Verdana"/>
+          <w:color w:val="333333"/>
+          <w:sz w:val="21"/>
+          <w:szCs w:val="21"/>
+          <w:shd w:val="clear" w:color="auto" w:fill="FFFFFF"/>
+        </w:rPr>
+      </w:pPr>
+      <w:r>
+        <w:rPr>
+          <w:rFonts w:ascii="Verdana" w:hAnsi="Verdana"/>
+          <w:color w:val="333333"/>
+          <w:sz w:val="21"/>
+          <w:szCs w:val="21"/>
+          <w:shd w:val="clear" w:color="auto" w:fill="FFFFFF"/>
+        </w:rPr>
+        <w:t xml:space="preserve">            }     </w:t>
+      </w:r>
+    </w:p>
+    <w:p>
+      <w:pPr>
+        <w:pBdr>
+          <w:top w:val="single" w:sz="4" w:space="1" w:color="auto"/>
+          <w:left w:val="single" w:sz="4" w:space="4" w:color="auto"/>
+          <w:bottom w:val="single" w:sz="4" w:space="1" w:color="auto"/>
+          <w:right w:val="single" w:sz="4" w:space="4" w:color="auto"/>
+        </w:pBdr>
+        <w:rPr>
+          <w:rFonts w:ascii="Verdana" w:hAnsi="Verdana"/>
+          <w:color w:val="333333"/>
+          <w:sz w:val="21"/>
+          <w:szCs w:val="21"/>
+          <w:shd w:val="clear" w:color="auto" w:fill="FFFFFF"/>
+        </w:rPr>
+      </w:pPr>
+      <w:r>
+        <w:rPr>
+          <w:rFonts w:ascii="Verdana" w:hAnsi="Verdana"/>
+          <w:color w:val="333333"/>
+          <w:sz w:val="21"/>
+          <w:szCs w:val="21"/>
+          <w:shd w:val="clear" w:color="auto" w:fill="FFFFFF"/>
+        </w:rPr>
+        <w:t xml:space="preserve">        }     </w:t>
+      </w:r>
+    </w:p>
+    <w:p>
+      <w:pPr>
+        <w:pBdr>
+          <w:top w:val="single" w:sz="4" w:space="1" w:color="auto"/>
+          <w:left w:val="single" w:sz="4" w:space="4" w:color="auto"/>
+          <w:bottom w:val="single" w:sz="4" w:space="1" w:color="auto"/>
+          <w:right w:val="single" w:sz="4" w:space="4" w:color="auto"/>
+        </w:pBdr>
+        <w:rPr>
+          <w:rFonts w:ascii="Verdana" w:hAnsi="Verdana"/>
+          <w:color w:val="333333"/>
+          <w:sz w:val="21"/>
+          <w:szCs w:val="21"/>
+          <w:shd w:val="clear" w:color="auto" w:fill="FFFFFF"/>
+        </w:rPr>
+      </w:pPr>
+      <w:r>
+        <w:rPr>
+          <w:rFonts w:ascii="Verdana" w:hAnsi="Verdana"/>
+          <w:color w:val="333333"/>
+          <w:sz w:val="21"/>
+          <w:szCs w:val="21"/>
+          <w:shd w:val="clear" w:color="auto" w:fill="FFFFFF"/>
+        </w:rPr>
+        <w:t xml:space="preserve">        cf.setConstantPool(infos);     </w:t>
+      </w:r>
+    </w:p>
+    <w:p>
+      <w:pPr>
+        <w:pBdr>
+          <w:top w:val="single" w:sz="4" w:space="1" w:color="auto"/>
+          <w:left w:val="single" w:sz="4" w:space="4" w:color="auto"/>
+          <w:bottom w:val="single" w:sz="4" w:space="1" w:color="auto"/>
+          <w:right w:val="single" w:sz="4" w:space="4" w:color="auto"/>
+        </w:pBdr>
+        <w:rPr>
+          <w:rFonts w:ascii="Verdana" w:hAnsi="Verdana"/>
+          <w:color w:val="333333"/>
+          <w:sz w:val="21"/>
+          <w:szCs w:val="21"/>
+          <w:shd w:val="clear" w:color="auto" w:fill="FFFFFF"/>
+        </w:rPr>
+      </w:pPr>
+      <w:r>
+        <w:rPr>
+          <w:rFonts w:ascii="Verdana" w:hAnsi="Verdana"/>
+          <w:color w:val="333333"/>
+          <w:sz w:val="21"/>
+          <w:szCs w:val="21"/>
+          <w:shd w:val="clear" w:color="auto" w:fill="FFFFFF"/>
+        </w:rPr>
+        <w:t xml:space="preserve">        fis.close();     </w:t>
+      </w:r>
+    </w:p>
+    <w:p>
+      <w:pPr>
+        <w:pBdr>
+          <w:top w:val="single" w:sz="4" w:space="1" w:color="auto"/>
+          <w:left w:val="single" w:sz="4" w:space="4" w:color="auto"/>
+          <w:bottom w:val="single" w:sz="4" w:space="1" w:color="auto"/>
+          <w:right w:val="single" w:sz="4" w:space="4" w:color="auto"/>
+        </w:pBdr>
+        <w:rPr>
+          <w:rFonts w:ascii="Verdana" w:hAnsi="Verdana"/>
+          <w:color w:val="333333"/>
+          <w:sz w:val="21"/>
+          <w:szCs w:val="21"/>
+          <w:shd w:val="clear" w:color="auto" w:fill="FFFFFF"/>
+        </w:rPr>
+      </w:pPr>
+      <w:r>
+        <w:rPr>
+          <w:rFonts w:ascii="Verdana" w:hAnsi="Verdana"/>
+          <w:color w:val="333333"/>
+          <w:sz w:val="21"/>
+          <w:szCs w:val="21"/>
+          <w:shd w:val="clear" w:color="auto" w:fill="FFFFFF"/>
+        </w:rPr>
+        <w:t xml:space="preserve">        File f = new File(filePath);     </w:t>
+      </w:r>
+    </w:p>
+    <w:p>
+      <w:pPr>
+        <w:pBdr>
+          <w:top w:val="single" w:sz="4" w:space="1" w:color="auto"/>
+          <w:left w:val="single" w:sz="4" w:space="4" w:color="auto"/>
+          <w:bottom w:val="single" w:sz="4" w:space="1" w:color="auto"/>
+          <w:right w:val="single" w:sz="4" w:space="4" w:color="auto"/>
+        </w:pBdr>
+        <w:rPr>
+          <w:rFonts w:ascii="Verdana" w:hAnsi="Verdana"/>
+          <w:color w:val="333333"/>
+          <w:sz w:val="21"/>
+          <w:szCs w:val="21"/>
+          <w:shd w:val="clear" w:color="auto" w:fill="FFFFFF"/>
+        </w:rPr>
+      </w:pPr>
+      <w:r>
+        <w:rPr>
+          <w:rFonts w:ascii="Verdana" w:hAnsi="Verdana"/>
+          <w:color w:val="333333"/>
+          <w:sz w:val="21"/>
+          <w:szCs w:val="21"/>
+          <w:shd w:val="clear" w:color="auto" w:fill="FFFFFF"/>
+        </w:rPr>
+        <w:t xml:space="preserve">        ClassFileWriter.writeToFile(f, cf);     </w:t>
+      </w:r>
+    </w:p>
+    <w:p>
+      <w:pPr>
+        <w:pBdr>
+          <w:top w:val="single" w:sz="4" w:space="1" w:color="auto"/>
+          <w:left w:val="single" w:sz="4" w:space="4" w:color="auto"/>
+          <w:bottom w:val="single" w:sz="4" w:space="1" w:color="auto"/>
+          <w:right w:val="single" w:sz="4" w:space="4" w:color="auto"/>
+        </w:pBdr>
+        <w:rPr>
+          <w:rFonts w:ascii="Verdana" w:hAnsi="Verdana"/>
+          <w:color w:val="333333"/>
+          <w:sz w:val="21"/>
+          <w:szCs w:val="21"/>
+          <w:shd w:val="clear" w:color="auto" w:fill="FFFFFF"/>
+        </w:rPr>
+      </w:pPr>
+      <w:r>
+        <w:rPr>
+          <w:rFonts w:ascii="Verdana" w:hAnsi="Verdana"/>
+          <w:color w:val="333333"/>
+          <w:sz w:val="21"/>
+          <w:szCs w:val="21"/>
+          <w:shd w:val="clear" w:color="auto" w:fill="FFFFFF"/>
+        </w:rPr>
+        <w:t xml:space="preserve">    }     </w:t>
+      </w:r>
+    </w:p>
+    <w:p>
+      <w:pPr>
+        <w:pBdr>
+          <w:top w:val="single" w:sz="4" w:space="1" w:color="auto"/>
+          <w:left w:val="single" w:sz="4" w:space="4" w:color="auto"/>
+          <w:bottom w:val="single" w:sz="4" w:space="1" w:color="auto"/>
+          <w:right w:val="single" w:sz="4" w:space="4" w:color="auto"/>
+        </w:pBdr>
+        <w:rPr>
+          <w:rFonts w:ascii="Verdana" w:hAnsi="Verdana"/>
+          <w:color w:val="333333"/>
+          <w:sz w:val="21"/>
+          <w:szCs w:val="21"/>
+          <w:shd w:val="clear" w:color="auto" w:fill="FFFFFF"/>
+        </w:rPr>
+      </w:pPr>
+      <w:r>
+        <w:rPr>
+          <w:rFonts w:ascii="Verdana" w:hAnsi="Verdana"/>
+          <w:color w:val="333333"/>
+          <w:sz w:val="21"/>
+          <w:szCs w:val="21"/>
+          <w:shd w:val="clear" w:color="auto" w:fill="FFFFFF"/>
+        </w:rPr>
+        <w:t xml:space="preserve">}    </w:t>
+      </w:r>
+    </w:p>
+    <w:p>
+      <w:pPr>
+        <w:rPr>
+          <w:rFonts w:ascii="Verdana" w:hAnsi="Verdana"/>
+          <w:color w:val="333333"/>
+          <w:sz w:val="21"/>
+          <w:szCs w:val="21"/>
+          <w:shd w:val="clear" w:color="auto" w:fill="FFFFFF"/>
+        </w:rPr>
+      </w:pPr>
+    </w:p>
+    <w:p>
+      <w:pPr>
+        <w:rPr>
+          <w:rFonts w:ascii="Verdana" w:hAnsi="Verdana"/>
+          <w:color w:val="333333"/>
+          <w:sz w:val="21"/>
+          <w:szCs w:val="21"/>
+          <w:shd w:val="clear" w:color="auto" w:fill="FFFFFF"/>
+        </w:rPr>
+      </w:pPr>
+    </w:p>
+    <w:p>
+      <w:pPr>
+        <w:rPr>
+          <w:rFonts w:ascii="Verdana" w:hAnsi="Verdana" w:hint="eastAsia"/>
+          <w:color w:val="333333"/>
+          <w:sz w:val="21"/>
+          <w:szCs w:val="21"/>
+          <w:shd w:val="clear" w:color="auto" w:fill="FFFFFF"/>
+        </w:rPr>
+      </w:pPr>
+      <w:r>
+        <w:rPr>
+          <w:noProof/>
+        </w:rPr>
+        <w:lastRenderedPageBreak/>
+        <w:drawing>
+          <wp:inline distT="0" distB="0" distL="0" distR="0" wp14:anchorId="40F12A5D" wp14:editId="73F8A169">
+            <wp:extent cx="5274310" cy="3240405"/>
+            <wp:effectExtent l="0" t="0" r="2540" b="0"/>
+            <wp:docPr id="21" name="图片 21"/>
+            <wp:cNvGraphicFramePr>
+              <a:graphicFrameLocks xmlns:a="http://schemas.openxmlformats.org/drawingml/2006/main" noChangeAspect="1"/>
+            </wp:cNvGraphicFramePr>
+            <a:graphic xmlns:a="http://schemas.openxmlformats.org/drawingml/2006/main">
+              <a:graphicData uri="http://schemas.openxmlformats.org/drawingml/2006/picture">
+                <pic:pic xmlns:pic="http://schemas.openxmlformats.org/drawingml/2006/picture">
+                  <pic:nvPicPr>
+                    <pic:cNvPr id="1" name=""/>
+                    <pic:cNvPicPr/>
+                  </pic:nvPicPr>
+                  <pic:blipFill>
+                    <a:blip r:embed="rId53"/>
+                    <a:stretch>
+                      <a:fillRect/>
+                    </a:stretch>
+                  </pic:blipFill>
+                  <pic:spPr>
+                    <a:xfrm>
+                      <a:off x="0" y="0"/>
+                      <a:ext cx="5274310" cy="3240405"/>
+                    </a:xfrm>
+                    <a:prstGeom prst="rect">
+                      <a:avLst/>
+                    </a:prstGeom>
+                  </pic:spPr>
+                </pic:pic>
+              </a:graphicData>
+            </a:graphic>
+          </wp:inline>
+        </w:drawing>
+      </w:r>
+    </w:p>
+    <w:p>
+      <w:pPr>
+        <w:rPr>
+          <w:rFonts w:ascii="Verdana" w:hAnsi="Verdana"/>
+          <w:color w:val="333333"/>
+          <w:sz w:val="21"/>
+          <w:szCs w:val="21"/>
+          <w:shd w:val="clear" w:color="auto" w:fill="FFFFFF"/>
+        </w:rPr>
+      </w:pPr>
+    </w:p>
+    <w:p>
+      <w:pPr>
+        <w:rPr>
+          <w:rFonts w:ascii="Verdana" w:hAnsi="Verdana"/>
+          <w:color w:val="333333"/>
+          <w:sz w:val="21"/>
+          <w:szCs w:val="21"/>
+          <w:shd w:val="clear" w:color="auto" w:fill="FFFFFF"/>
+        </w:rPr>
+      </w:pPr>
+      <w:r>
+        <w:rPr>
+          <w:noProof/>
+        </w:rPr>
+        <w:drawing>
+          <wp:inline distT="0" distB="0" distL="0" distR="0" wp14:anchorId="34AEC6AA" wp14:editId="6F783346">
+            <wp:extent cx="5274310" cy="3546475"/>
+            <wp:effectExtent l="0" t="0" r="2540" b="0"/>
+            <wp:docPr id="27" name="图片 27"/>
+            <wp:cNvGraphicFramePr>
+              <a:graphicFrameLocks xmlns:a="http://schemas.openxmlformats.org/drawingml/2006/main" noChangeAspect="1"/>
+            </wp:cNvGraphicFramePr>
+            <a:graphic xmlns:a="http://schemas.openxmlformats.org/drawingml/2006/main">
+              <a:graphicData uri="http://schemas.openxmlformats.org/drawingml/2006/picture">
+                <pic:pic xmlns:pic="http://schemas.openxmlformats.org/drawingml/2006/picture">
+                  <pic:nvPicPr>
+                    <pic:cNvPr id="1" name=""/>
+                    <pic:cNvPicPr/>
+                  </pic:nvPicPr>
+                  <pic:blipFill>
+                    <a:blip r:embed="rId54"/>
+                    <a:stretch>
+                      <a:fillRect/>
+                    </a:stretch>
+                  </pic:blipFill>
+                  <pic:spPr>
+                    <a:xfrm>
+                      <a:off x="0" y="0"/>
+                      <a:ext cx="5274310" cy="3546475"/>
+                    </a:xfrm>
+                    <a:prstGeom prst="rect">
+                      <a:avLst/>
+                    </a:prstGeom>
+                  </pic:spPr>
+                </pic:pic>
+              </a:graphicData>
+            </a:graphic>
+          </wp:inline>
+        </w:drawing>
+      </w:r>
+    </w:p>
+    <w:p>
+      <w:pPr>
+        <w:rPr>
+          <w:rFonts w:ascii="Verdana" w:hAnsi="Verdana"/>
+          <w:color w:val="333333"/>
+          <w:sz w:val="21"/>
+          <w:szCs w:val="21"/>
+          <w:shd w:val="clear" w:color="auto" w:fill="FFFFFF"/>
+        </w:rPr>
+      </w:pPr>
+      <w:r>
+        <w:rPr>
+          <w:noProof/>
+        </w:rPr>
+        <w:lastRenderedPageBreak/>
+        <w:drawing>
+          <wp:inline distT="0" distB="0" distL="0" distR="0" wp14:anchorId="510A02DB" wp14:editId="25E847D9">
+            <wp:extent cx="5274310" cy="2647950"/>
+            <wp:effectExtent l="0" t="0" r="2540" b="0"/>
+            <wp:docPr id="29" name="图片 29"/>
+            <wp:cNvGraphicFramePr>
+              <a:graphicFrameLocks xmlns:a="http://schemas.openxmlformats.org/drawingml/2006/main" noChangeAspect="1"/>
+            </wp:cNvGraphicFramePr>
+            <a:graphic xmlns:a="http://schemas.openxmlformats.org/drawingml/2006/main">
+              <a:graphicData uri="http://schemas.openxmlformats.org/drawingml/2006/picture">
+                <pic:pic xmlns:pic="http://schemas.openxmlformats.org/drawingml/2006/picture">
+                  <pic:nvPicPr>
+                    <pic:cNvPr id="1" name=""/>
+                    <pic:cNvPicPr/>
+                  </pic:nvPicPr>
+                  <pic:blipFill>
+                    <a:blip r:embed="rId55"/>
+                    <a:stretch>
+                      <a:fillRect/>
+                    </a:stretch>
+                  </pic:blipFill>
+                  <pic:spPr>
+                    <a:xfrm>
+                      <a:off x="0" y="0"/>
+                      <a:ext cx="5274310" cy="2647950"/>
+                    </a:xfrm>
+                    <a:prstGeom prst="rect">
+                      <a:avLst/>
+                    </a:prstGeom>
+                  </pic:spPr>
+                </pic:pic>
+              </a:graphicData>
+            </a:graphic>
+          </wp:inline>
+        </w:drawing>
+      </w:r>
+    </w:p>
+    <w:p>
+      <w:pPr>
+        <w:rPr>
+          <w:rFonts w:ascii="Verdana" w:hAnsi="Verdana"/>
+          <w:color w:val="333333"/>
+          <w:sz w:val="21"/>
+          <w:szCs w:val="21"/>
+          <w:shd w:val="clear" w:color="auto" w:fill="FFFFFF"/>
+        </w:rPr>
+      </w:pPr>
+    </w:p>
+    <w:p>
+      <w:pPr>
+        <w:rPr>
+          <w:rFonts w:ascii="Verdana" w:hAnsi="Verdana" w:hint="eastAsia"/>
+          <w:color w:val="333333"/>
+          <w:sz w:val="21"/>
+          <w:szCs w:val="21"/>
+          <w:shd w:val="clear" w:color="auto" w:fill="FFFFFF"/>
+        </w:rPr>
+      </w:pPr>
+      <w:r>
+        <w:rPr>
+          <w:noProof/>
+        </w:rPr>
+        <w:drawing>
+          <wp:inline distT="0" distB="0" distL="0" distR="0" wp14:anchorId="34A0065A" wp14:editId="4303AB32">
+            <wp:extent cx="5274310" cy="3387090"/>
+            <wp:effectExtent l="0" t="0" r="2540" b="3810"/>
+            <wp:docPr id="31" name="图片 31"/>
+            <wp:cNvGraphicFramePr>
+              <a:graphicFrameLocks xmlns:a="http://schemas.openxmlformats.org/drawingml/2006/main" noChangeAspect="1"/>
+            </wp:cNvGraphicFramePr>
+            <a:graphic xmlns:a="http://schemas.openxmlformats.org/drawingml/2006/main">
+              <a:graphicData uri="http://schemas.openxmlformats.org/drawingml/2006/picture">
+                <pic:pic xmlns:pic="http://schemas.openxmlformats.org/drawingml/2006/picture">
+                  <pic:nvPicPr>
+                    <pic:cNvPr id="1" name=""/>
+                    <pic:cNvPicPr/>
+                  </pic:nvPicPr>
+                  <pic:blipFill>
+                    <a:blip r:embed="rId56"/>
+                    <a:stretch>
+                      <a:fillRect/>
+                    </a:stretch>
+                  </pic:blipFill>
+                  <pic:spPr>
+                    <a:xfrm>
+                      <a:off x="0" y="0"/>
+                      <a:ext cx="5274310" cy="3387090"/>
+                    </a:xfrm>
+                    <a:prstGeom prst="rect">
+                      <a:avLst/>
+                    </a:prstGeom>
+                  </pic:spPr>
+                </pic:pic>
+              </a:graphicData>
+            </a:graphic>
+          </wp:inline>
+        </w:drawing>
       </w:r>
     </w:p>
     <w:sectPr>
@@ -4500,6 +7091,44 @@
     </w:sectPr>
   </w:body>
 </w:document>
+</file>
+
+<file path=word/endnotes.xml><?xml version="1.0" encoding="utf-8"?>
+<w:endnotes xmlns:wpc="http://schemas.microsoft.com/office/word/2010/wordprocessingCanvas" xmlns:cx="http://schemas.microsoft.com/office/drawing/2014/chartex" xmlns:cx1="http://schemas.microsoft.com/office/drawing/2015/9/8/chartex" xmlns:mc="http://schemas.openxmlformats.org/markup-compatibility/2006" xmlns:o="urn:schemas-microsoft-com:office:office" xmlns:r="http://schemas.openxmlformats.org/officeDocument/2006/relationships" xmlns:m="http://schemas.openxmlformats.org/officeDocument/2006/math" xmlns:v="urn:schemas-microsoft-com:vml" xmlns:wp14="http://schemas.microsoft.com/office/word/2010/wordprocessingDrawing" xmlns:wp="http://schemas.openxmlformats.org/drawingml/2006/wordprocessingDrawing" xmlns:w10="urn:schemas-microsoft-com:office:word" xmlns:w="http://schemas.openxmlformats.org/wordprocessingml/2006/main" xmlns:w14="http://schemas.microsoft.com/office/word/2010/wordml" xmlns:w15="http://schemas.microsoft.com/office/word/2012/wordml" xmlns:w16se="http://schemas.microsoft.com/office/word/2015/wordml/symex" xmlns:wpg="http://schemas.microsoft.com/office/word/2010/wordprocessingGroup" xmlns:wpi="http://schemas.microsoft.com/office/word/2010/wordprocessingInk" xmlns:wne="http://schemas.microsoft.com/office/word/2006/wordml" xmlns:wps="http://schemas.microsoft.com/office/word/2010/wordprocessingShape" mc:Ignorable="w14 w15 w16se wp14">
+  <w:endnote w:type="separator" w:id="-1">
+    <w:p>
+      <w:r>
+        <w:separator/>
+      </w:r>
+    </w:p>
+  </w:endnote>
+  <w:endnote w:type="continuationSeparator" w:id="0">
+    <w:p>
+      <w:r>
+        <w:continuationSeparator/>
+      </w:r>
+    </w:p>
+  </w:endnote>
+</w:endnotes>
+</file>
+
+<file path=word/footnotes.xml><?xml version="1.0" encoding="utf-8"?>
+<w:footnotes xmlns:wpc="http://schemas.microsoft.com/office/word/2010/wordprocessingCanvas" xmlns:cx="http://schemas.microsoft.com/office/drawing/2014/chartex" xmlns:cx1="http://schemas.microsoft.com/office/drawing/2015/9/8/chartex" xmlns:mc="http://schemas.openxmlformats.org/markup-compatibility/2006" xmlns:o="urn:schemas-microsoft-com:office:office" xmlns:r="http://schemas.openxmlformats.org/officeDocument/2006/relationships" xmlns:m="http://schemas.openxmlformats.org/officeDocument/2006/math" xmlns:v="urn:schemas-microsoft-com:vml" xmlns:wp14="http://schemas.microsoft.com/office/word/2010/wordprocessingDrawing" xmlns:wp="http://schemas.openxmlformats.org/drawingml/2006/wordprocessingDrawing" xmlns:w10="urn:schemas-microsoft-com:office:word" xmlns:w="http://schemas.openxmlformats.org/wordprocessingml/2006/main" xmlns:w14="http://schemas.microsoft.com/office/word/2010/wordml" xmlns:w15="http://schemas.microsoft.com/office/word/2012/wordml" xmlns:w16se="http://schemas.microsoft.com/office/word/2015/wordml/symex" xmlns:wpg="http://schemas.microsoft.com/office/word/2010/wordprocessingGroup" xmlns:wpi="http://schemas.microsoft.com/office/word/2010/wordprocessingInk" xmlns:wne="http://schemas.microsoft.com/office/word/2006/wordml" xmlns:wps="http://schemas.microsoft.com/office/word/2010/wordprocessingShape" mc:Ignorable="w14 w15 w16se wp14">
+  <w:footnote w:type="separator" w:id="-1">
+    <w:p>
+      <w:r>
+        <w:separator/>
+      </w:r>
+    </w:p>
+  </w:footnote>
+  <w:footnote w:type="continuationSeparator" w:id="0">
+    <w:p>
+      <w:r>
+        <w:continuationSeparator/>
+      </w:r>
+    </w:p>
+  </w:footnote>
+</w:footnotes>
 </file>
 
 <file path=word/styles.xml><?xml version="1.0" encoding="utf-8"?>
@@ -4972,7 +7601,6 @@
   <w:style w:type="character" w:default="1" w:styleId="a0">
     <w:name w:val="Default Paragraph Font"/>
     <w:uiPriority w:val="1"/>
-    <w:semiHidden/>
     <w:unhideWhenUsed/>
   </w:style>
   <w:style w:type="table" w:default="1" w:styleId="a1">
@@ -5083,7 +7711,6 @@
     <w:basedOn w:val="a"/>
     <w:link w:val="HTML0"/>
     <w:uiPriority w:val="99"/>
-    <w:semiHidden/>
     <w:unhideWhenUsed/>
     <w:rsid w:val="00E24815"/>
     <w:pPr>
@@ -5119,13 +7746,79 @@
     <w:basedOn w:val="a0"/>
     <w:link w:val="HTML"/>
     <w:uiPriority w:val="99"/>
-    <w:semiHidden/>
     <w:rsid w:val="00E24815"/>
     <w:rPr>
       <w:rFonts w:ascii="宋体" w:eastAsia="宋体" w:hAnsi="宋体" w:cs="宋体"/>
       <w:kern w:val="0"/>
       <w:sz w:val="24"/>
       <w:szCs w:val="24"/>
+    </w:rPr>
+  </w:style>
+  <w:style w:type="paragraph" w:styleId="a6">
+    <w:name w:val="header"/>
+    <w:basedOn w:val="a"/>
+    <w:link w:val="a7"/>
+    <w:uiPriority w:val="99"/>
+    <w:unhideWhenUsed/>
+    <w:rsid w:val="0071166D"/>
+    <w:pPr>
+      <w:pBdr>
+        <w:bottom w:val="single" w:sz="6" w:space="1" w:color="auto"/>
+      </w:pBdr>
+      <w:tabs>
+        <w:tab w:val="center" w:pos="4153"/>
+        <w:tab w:val="right" w:pos="8306"/>
+      </w:tabs>
+      <w:snapToGrid w:val="0"/>
+      <w:jc w:val="center"/>
+    </w:pPr>
+    <w:rPr>
+      <w:sz w:val="18"/>
+      <w:szCs w:val="18"/>
+    </w:rPr>
+  </w:style>
+  <w:style w:type="character" w:customStyle="1" w:styleId="a7">
+    <w:name w:val="页眉 字符"/>
+    <w:basedOn w:val="a0"/>
+    <w:link w:val="a6"/>
+    <w:uiPriority w:val="99"/>
+    <w:rsid w:val="0071166D"/>
+    <w:rPr>
+      <w:rFonts w:eastAsia="宋体"/>
+      <w:sz w:val="18"/>
+      <w:szCs w:val="18"/>
+    </w:rPr>
+  </w:style>
+  <w:style w:type="paragraph" w:styleId="a8">
+    <w:name w:val="footer"/>
+    <w:basedOn w:val="a"/>
+    <w:link w:val="a9"/>
+    <w:uiPriority w:val="99"/>
+    <w:unhideWhenUsed/>
+    <w:rsid w:val="0071166D"/>
+    <w:pPr>
+      <w:tabs>
+        <w:tab w:val="center" w:pos="4153"/>
+        <w:tab w:val="right" w:pos="8306"/>
+      </w:tabs>
+      <w:snapToGrid w:val="0"/>
+      <w:jc w:val="left"/>
+    </w:pPr>
+    <w:rPr>
+      <w:sz w:val="18"/>
+      <w:szCs w:val="18"/>
+    </w:rPr>
+  </w:style>
+  <w:style w:type="character" w:customStyle="1" w:styleId="a9">
+    <w:name w:val="页脚 字符"/>
+    <w:basedOn w:val="a0"/>
+    <w:link w:val="a8"/>
+    <w:uiPriority w:val="99"/>
+    <w:rsid w:val="0071166D"/>
+    <w:rPr>
+      <w:rFonts w:eastAsia="宋体"/>
+      <w:sz w:val="18"/>
+      <w:szCs w:val="18"/>
     </w:rPr>
   </w:style>
 </w:styles>
